--- a/Material für Dokummentation/VorlageEdu.docx
+++ b/Material für Dokummentation/VorlageEdu.docx
@@ -7,10 +7,13 @@
     <w:p>
       <w:pPr>
         <w:pStyle w:val="Titel"/>
-      </w:pPr>
+        <w:outlineLvl w:val="0"/>
+      </w:pPr>
+      <w:bookmarkStart w:id="0" w:name="_Toc48821213"/>
       <w:r>
         <w:t>Titel</w:t>
       </w:r>
+      <w:bookmarkEnd w:id="0"/>
     </w:p>
     <w:p/>
     <w:p/>
@@ -28,19 +31,7 @@
         <w:rPr>
           <w:szCs w:val="24"/>
         </w:rPr>
-        <w:t>Team</w:t>
-      </w:r>
-      <w:r>
-        <w:rPr>
-          <w:szCs w:val="24"/>
-        </w:rPr>
-        <w:t xml:space="preserve"> 1:</w:t>
-      </w:r>
-      <w:r>
-        <w:rPr>
-          <w:szCs w:val="24"/>
-        </w:rPr>
-        <w:t xml:space="preserve"> Eggs &amp; Beacon</w:t>
+        <w:t>Team 1: Eggs &amp; Beacon</w:t>
       </w:r>
     </w:p>
     <w:p/>
@@ -176,8 +167,15 @@
         <w:br w:type="page"/>
       </w:r>
     </w:p>
+    <w:bookmarkStart w:id="1" w:name="_Toc48821214" w:displacedByCustomXml="next"/>
     <w:sdt>
       <w:sdtPr>
+        <w:rPr>
+          <w:rFonts w:eastAsiaTheme="minorHAnsi" w:cstheme="minorBidi"/>
+          <w:color w:val="auto"/>
+          <w:sz w:val="24"/>
+          <w:szCs w:val="22"/>
+        </w:rPr>
         <w:id w:val="1081496106"/>
         <w:docPartObj>
           <w:docPartGallery w:val="Table of Contents"/>
@@ -186,27 +184,45 @@
       </w:sdtPr>
       <w:sdtEndPr>
         <w:rPr>
-          <w:rFonts w:eastAsiaTheme="minorHAnsi" w:cstheme="minorBidi"/>
+          <w:b w:val="0"/>
           <w:bCs/>
-          <w:color w:val="auto"/>
-          <w:sz w:val="24"/>
-          <w:szCs w:val="22"/>
-          <w:lang w:eastAsia="en-US"/>
         </w:rPr>
       </w:sdtEndPr>
       <w:sdtContent>
         <w:p>
           <w:pPr>
-            <w:pStyle w:val="Inhaltsverzeichnisberschrift"/>
+            <w:pStyle w:val="berschrift1"/>
+            <w:numPr>
+              <w:ilvl w:val="0"/>
+              <w:numId w:val="0"/>
+            </w:numPr>
+            <w:ind w:left="360" w:hanging="360"/>
           </w:pPr>
           <w:r>
             <w:t>Inhalt</w:t>
+          </w:r>
+          <w:bookmarkEnd w:id="1"/>
+          <w:r>
+            <w:rPr>
+              <w:b w:val="0"/>
+            </w:rPr>
+            <w:fldChar w:fldCharType="begin"/>
+          </w:r>
+          <w:r>
+            <w:instrText xml:space="preserve"> TOC \o "1-3" \h \z \u </w:instrText>
+          </w:r>
+          <w:r>
+            <w:rPr>
+              <w:b w:val="0"/>
+            </w:rPr>
+            <w:fldChar w:fldCharType="separate"/>
           </w:r>
         </w:p>
         <w:p>
           <w:pPr>
             <w:pStyle w:val="Verzeichnis1"/>
             <w:tabs>
+              <w:tab w:val="left" w:pos="440"/>
               <w:tab w:val="right" w:leader="dot" w:pos="9062"/>
             </w:tabs>
             <w:rPr>
@@ -216,21 +232,28 @@
               <w:lang w:eastAsia="de-DE"/>
             </w:rPr>
           </w:pPr>
-          <w:r>
-            <w:fldChar w:fldCharType="begin"/>
-          </w:r>
-          <w:r>
-            <w:instrText xml:space="preserve"> TOC \o "1-3" \h \z \u </w:instrText>
-          </w:r>
-          <w:r>
-            <w:fldChar w:fldCharType="separate"/>
-          </w:r>
-          <w:hyperlink w:anchor="_Toc47652195" w:history="1">
+          <w:hyperlink w:anchor="_Toc48821215" w:history="1">
             <w:r>
               <w:rPr>
                 <w:rStyle w:val="Hyperlink"/>
                 <w:noProof/>
               </w:rPr>
+              <w:t>1.</w:t>
+            </w:r>
+            <w:r>
+              <w:rPr>
+                <w:rFonts w:asciiTheme="minorHAnsi" w:eastAsiaTheme="minorEastAsia" w:hAnsiTheme="minorHAnsi"/>
+                <w:noProof/>
+                <w:sz w:val="22"/>
+                <w:lang w:eastAsia="de-DE"/>
+              </w:rPr>
+              <w:tab/>
+            </w:r>
+            <w:r>
+              <w:rPr>
+                <w:rStyle w:val="Hyperlink"/>
+                <w:noProof/>
+              </w:rPr>
               <w:t>Backend</w:t>
             </w:r>
             <w:r>
@@ -252,7 +275,7 @@
                 <w:noProof/>
                 <w:webHidden/>
               </w:rPr>
-              <w:instrText xml:space="preserve"> PAGEREF _Toc47652195 \h </w:instrText>
+              <w:instrText xml:space="preserve"> PAGEREF _Toc48821215 \h </w:instrText>
             </w:r>
             <w:r>
               <w:rPr>
@@ -285,8 +308,9 @@
         </w:p>
         <w:p>
           <w:pPr>
-            <w:pStyle w:val="Verzeichnis2"/>
+            <w:pStyle w:val="Verzeichnis1"/>
             <w:tabs>
+              <w:tab w:val="left" w:pos="660"/>
               <w:tab w:val="right" w:leader="dot" w:pos="9062"/>
             </w:tabs>
             <w:rPr>
@@ -296,12 +320,28 @@
               <w:lang w:eastAsia="de-DE"/>
             </w:rPr>
           </w:pPr>
-          <w:hyperlink w:anchor="_Toc47652196" w:history="1">
+          <w:hyperlink w:anchor="_Toc48821216" w:history="1">
             <w:r>
               <w:rPr>
                 <w:rStyle w:val="Hyperlink"/>
                 <w:noProof/>
               </w:rPr>
+              <w:t>1.1.</w:t>
+            </w:r>
+            <w:r>
+              <w:rPr>
+                <w:rFonts w:asciiTheme="minorHAnsi" w:eastAsiaTheme="minorEastAsia" w:hAnsiTheme="minorHAnsi"/>
+                <w:noProof/>
+                <w:sz w:val="22"/>
+                <w:lang w:eastAsia="de-DE"/>
+              </w:rPr>
+              <w:tab/>
+            </w:r>
+            <w:r>
+              <w:rPr>
+                <w:rStyle w:val="Hyperlink"/>
+                <w:noProof/>
+              </w:rPr>
               <w:t>Systemhardware</w:t>
             </w:r>
             <w:r>
@@ -323,7 +363,7 @@
                 <w:noProof/>
                 <w:webHidden/>
               </w:rPr>
-              <w:instrText xml:space="preserve"> PAGEREF _Toc47652196 \h </w:instrText>
+              <w:instrText xml:space="preserve"> PAGEREF _Toc48821216 \h </w:instrText>
             </w:r>
             <w:r>
               <w:rPr>
@@ -356,8 +396,9 @@
         </w:p>
         <w:p>
           <w:pPr>
-            <w:pStyle w:val="Verzeichnis2"/>
+            <w:pStyle w:val="Verzeichnis1"/>
             <w:tabs>
+              <w:tab w:val="left" w:pos="660"/>
               <w:tab w:val="right" w:leader="dot" w:pos="9062"/>
             </w:tabs>
             <w:rPr>
@@ -367,12 +408,28 @@
               <w:lang w:eastAsia="de-DE"/>
             </w:rPr>
           </w:pPr>
-          <w:hyperlink w:anchor="_Toc47652197" w:history="1">
+          <w:hyperlink w:anchor="_Toc48821217" w:history="1">
             <w:r>
               <w:rPr>
                 <w:rStyle w:val="Hyperlink"/>
                 <w:noProof/>
               </w:rPr>
+              <w:t>1.2.</w:t>
+            </w:r>
+            <w:r>
+              <w:rPr>
+                <w:rFonts w:asciiTheme="minorHAnsi" w:eastAsiaTheme="minorEastAsia" w:hAnsiTheme="minorHAnsi"/>
+                <w:noProof/>
+                <w:sz w:val="22"/>
+                <w:lang w:eastAsia="de-DE"/>
+              </w:rPr>
+              <w:tab/>
+            </w:r>
+            <w:r>
+              <w:rPr>
+                <w:rStyle w:val="Hyperlink"/>
+                <w:noProof/>
+              </w:rPr>
               <w:t>Einrichtung des Access Point</w:t>
             </w:r>
             <w:r>
@@ -394,7 +451,7 @@
                 <w:noProof/>
                 <w:webHidden/>
               </w:rPr>
-              <w:instrText xml:space="preserve"> PAGEREF _Toc47652197 \h </w:instrText>
+              <w:instrText xml:space="preserve"> PAGEREF _Toc48821217 \h </w:instrText>
             </w:r>
             <w:r>
               <w:rPr>
@@ -415,6 +472,358 @@
                 <w:webHidden/>
               </w:rPr>
               <w:t>2</w:t>
+            </w:r>
+            <w:r>
+              <w:rPr>
+                <w:noProof/>
+                <w:webHidden/>
+              </w:rPr>
+              <w:fldChar w:fldCharType="end"/>
+            </w:r>
+          </w:hyperlink>
+        </w:p>
+        <w:p>
+          <w:pPr>
+            <w:pStyle w:val="Verzeichnis1"/>
+            <w:tabs>
+              <w:tab w:val="left" w:pos="660"/>
+              <w:tab w:val="right" w:leader="dot" w:pos="9062"/>
+            </w:tabs>
+            <w:rPr>
+              <w:rFonts w:asciiTheme="minorHAnsi" w:eastAsiaTheme="minorEastAsia" w:hAnsiTheme="minorHAnsi"/>
+              <w:noProof/>
+              <w:sz w:val="22"/>
+              <w:lang w:eastAsia="de-DE"/>
+            </w:rPr>
+          </w:pPr>
+          <w:hyperlink w:anchor="_Toc48821218" w:history="1">
+            <w:r>
+              <w:rPr>
+                <w:rStyle w:val="Hyperlink"/>
+                <w:noProof/>
+              </w:rPr>
+              <w:t>1.3.</w:t>
+            </w:r>
+            <w:r>
+              <w:rPr>
+                <w:rFonts w:asciiTheme="minorHAnsi" w:eastAsiaTheme="minorEastAsia" w:hAnsiTheme="minorHAnsi"/>
+                <w:noProof/>
+                <w:sz w:val="22"/>
+                <w:lang w:eastAsia="de-DE"/>
+              </w:rPr>
+              <w:tab/>
+            </w:r>
+            <w:r>
+              <w:rPr>
+                <w:rStyle w:val="Hyperlink"/>
+                <w:noProof/>
+              </w:rPr>
+              <w:t>Einrichten weiterer Systeme</w:t>
+            </w:r>
+            <w:r>
+              <w:rPr>
+                <w:noProof/>
+                <w:webHidden/>
+              </w:rPr>
+              <w:tab/>
+            </w:r>
+            <w:r>
+              <w:rPr>
+                <w:noProof/>
+                <w:webHidden/>
+              </w:rPr>
+              <w:fldChar w:fldCharType="begin"/>
+            </w:r>
+            <w:r>
+              <w:rPr>
+                <w:noProof/>
+                <w:webHidden/>
+              </w:rPr>
+              <w:instrText xml:space="preserve"> PAGEREF _Toc48821218 \h </w:instrText>
+            </w:r>
+            <w:r>
+              <w:rPr>
+                <w:noProof/>
+                <w:webHidden/>
+              </w:rPr>
+            </w:r>
+            <w:r>
+              <w:rPr>
+                <w:noProof/>
+                <w:webHidden/>
+              </w:rPr>
+              <w:fldChar w:fldCharType="separate"/>
+            </w:r>
+            <w:r>
+              <w:rPr>
+                <w:noProof/>
+                <w:webHidden/>
+              </w:rPr>
+              <w:t>4</w:t>
+            </w:r>
+            <w:r>
+              <w:rPr>
+                <w:noProof/>
+                <w:webHidden/>
+              </w:rPr>
+              <w:fldChar w:fldCharType="end"/>
+            </w:r>
+          </w:hyperlink>
+        </w:p>
+        <w:p>
+          <w:pPr>
+            <w:pStyle w:val="Verzeichnis1"/>
+            <w:tabs>
+              <w:tab w:val="left" w:pos="660"/>
+              <w:tab w:val="right" w:leader="dot" w:pos="9062"/>
+            </w:tabs>
+            <w:rPr>
+              <w:rFonts w:asciiTheme="minorHAnsi" w:eastAsiaTheme="minorEastAsia" w:hAnsiTheme="minorHAnsi"/>
+              <w:noProof/>
+              <w:sz w:val="22"/>
+              <w:lang w:eastAsia="de-DE"/>
+            </w:rPr>
+          </w:pPr>
+          <w:hyperlink w:anchor="_Toc48821219" w:history="1">
+            <w:r>
+              <w:rPr>
+                <w:rStyle w:val="Hyperlink"/>
+                <w:noProof/>
+              </w:rPr>
+              <w:t>1.4.</w:t>
+            </w:r>
+            <w:r>
+              <w:rPr>
+                <w:rFonts w:asciiTheme="minorHAnsi" w:eastAsiaTheme="minorEastAsia" w:hAnsiTheme="minorHAnsi"/>
+                <w:noProof/>
+                <w:sz w:val="22"/>
+                <w:lang w:eastAsia="de-DE"/>
+              </w:rPr>
+              <w:tab/>
+            </w:r>
+            <w:r>
+              <w:rPr>
+                <w:rStyle w:val="Hyperlink"/>
+                <w:noProof/>
+              </w:rPr>
+              <w:t>Programmausführung des zentralen Backend</w:t>
+            </w:r>
+            <w:r>
+              <w:rPr>
+                <w:noProof/>
+                <w:webHidden/>
+              </w:rPr>
+              <w:tab/>
+            </w:r>
+            <w:r>
+              <w:rPr>
+                <w:noProof/>
+                <w:webHidden/>
+              </w:rPr>
+              <w:fldChar w:fldCharType="begin"/>
+            </w:r>
+            <w:r>
+              <w:rPr>
+                <w:noProof/>
+                <w:webHidden/>
+              </w:rPr>
+              <w:instrText xml:space="preserve"> PAGEREF _Toc48821219 \h </w:instrText>
+            </w:r>
+            <w:r>
+              <w:rPr>
+                <w:noProof/>
+                <w:webHidden/>
+              </w:rPr>
+            </w:r>
+            <w:r>
+              <w:rPr>
+                <w:noProof/>
+                <w:webHidden/>
+              </w:rPr>
+              <w:fldChar w:fldCharType="separate"/>
+            </w:r>
+            <w:r>
+              <w:rPr>
+                <w:noProof/>
+                <w:webHidden/>
+              </w:rPr>
+              <w:t>4</w:t>
+            </w:r>
+            <w:r>
+              <w:rPr>
+                <w:noProof/>
+                <w:webHidden/>
+              </w:rPr>
+              <w:fldChar w:fldCharType="end"/>
+            </w:r>
+          </w:hyperlink>
+        </w:p>
+        <w:p>
+          <w:pPr>
+            <w:pStyle w:val="Verzeichnis1"/>
+            <w:tabs>
+              <w:tab w:val="left" w:pos="660"/>
+              <w:tab w:val="right" w:leader="dot" w:pos="9062"/>
+            </w:tabs>
+            <w:rPr>
+              <w:rFonts w:asciiTheme="minorHAnsi" w:eastAsiaTheme="minorEastAsia" w:hAnsiTheme="minorHAnsi"/>
+              <w:noProof/>
+              <w:sz w:val="22"/>
+              <w:lang w:eastAsia="de-DE"/>
+            </w:rPr>
+          </w:pPr>
+          <w:hyperlink w:anchor="_Toc48821220" w:history="1">
+            <w:r>
+              <w:rPr>
+                <w:rStyle w:val="Hyperlink"/>
+                <w:noProof/>
+              </w:rPr>
+              <w:t>1.5.</w:t>
+            </w:r>
+            <w:r>
+              <w:rPr>
+                <w:rFonts w:asciiTheme="minorHAnsi" w:eastAsiaTheme="minorEastAsia" w:hAnsiTheme="minorHAnsi"/>
+                <w:noProof/>
+                <w:sz w:val="22"/>
+                <w:lang w:eastAsia="de-DE"/>
+              </w:rPr>
+              <w:tab/>
+            </w:r>
+            <w:r>
+              <w:rPr>
+                <w:rStyle w:val="Hyperlink"/>
+                <w:noProof/>
+              </w:rPr>
+              <w:t>Programmausführung weiterer Systeme</w:t>
+            </w:r>
+            <w:r>
+              <w:rPr>
+                <w:noProof/>
+                <w:webHidden/>
+              </w:rPr>
+              <w:tab/>
+            </w:r>
+            <w:r>
+              <w:rPr>
+                <w:noProof/>
+                <w:webHidden/>
+              </w:rPr>
+              <w:fldChar w:fldCharType="begin"/>
+            </w:r>
+            <w:r>
+              <w:rPr>
+                <w:noProof/>
+                <w:webHidden/>
+              </w:rPr>
+              <w:instrText xml:space="preserve"> PAGEREF _Toc48821220 \h </w:instrText>
+            </w:r>
+            <w:r>
+              <w:rPr>
+                <w:noProof/>
+                <w:webHidden/>
+              </w:rPr>
+            </w:r>
+            <w:r>
+              <w:rPr>
+                <w:noProof/>
+                <w:webHidden/>
+              </w:rPr>
+              <w:fldChar w:fldCharType="separate"/>
+            </w:r>
+            <w:r>
+              <w:rPr>
+                <w:noProof/>
+                <w:webHidden/>
+              </w:rPr>
+              <w:t>5</w:t>
+            </w:r>
+            <w:r>
+              <w:rPr>
+                <w:noProof/>
+                <w:webHidden/>
+              </w:rPr>
+              <w:fldChar w:fldCharType="end"/>
+            </w:r>
+          </w:hyperlink>
+        </w:p>
+        <w:p>
+          <w:pPr>
+            <w:pStyle w:val="Verzeichnis1"/>
+            <w:tabs>
+              <w:tab w:val="left" w:pos="660"/>
+              <w:tab w:val="right" w:leader="dot" w:pos="9062"/>
+            </w:tabs>
+            <w:rPr>
+              <w:rFonts w:asciiTheme="minorHAnsi" w:eastAsiaTheme="minorEastAsia" w:hAnsiTheme="minorHAnsi"/>
+              <w:noProof/>
+              <w:sz w:val="22"/>
+              <w:lang w:eastAsia="de-DE"/>
+            </w:rPr>
+          </w:pPr>
+          <w:hyperlink w:anchor="_Toc48821221" w:history="1">
+            <w:r>
+              <w:rPr>
+                <w:rStyle w:val="Hyperlink"/>
+                <w:noProof/>
+              </w:rPr>
+              <w:t>1.6.</w:t>
+            </w:r>
+            <w:r>
+              <w:rPr>
+                <w:rFonts w:asciiTheme="minorHAnsi" w:eastAsiaTheme="minorEastAsia" w:hAnsiTheme="minorHAnsi"/>
+                <w:noProof/>
+                <w:sz w:val="22"/>
+                <w:lang w:eastAsia="de-DE"/>
+              </w:rPr>
+              <w:tab/>
+            </w:r>
+            <w:r>
+              <w:rPr>
+                <w:rStyle w:val="Hyperlink"/>
+                <w:noProof/>
+              </w:rPr>
+              <w:t>Zeitlicher Ablauf der Ausführungen</w:t>
+            </w:r>
+            <w:r>
+              <w:rPr>
+                <w:noProof/>
+                <w:webHidden/>
+              </w:rPr>
+              <w:tab/>
+            </w:r>
+            <w:r>
+              <w:rPr>
+                <w:noProof/>
+                <w:webHidden/>
+              </w:rPr>
+              <w:fldChar w:fldCharType="begin"/>
+            </w:r>
+            <w:r>
+              <w:rPr>
+                <w:noProof/>
+                <w:webHidden/>
+              </w:rPr>
+              <w:instrText xml:space="preserve"> PAGEREF _Toc48821221 \h </w:instrText>
+            </w:r>
+            <w:r>
+              <w:rPr>
+                <w:noProof/>
+                <w:webHidden/>
+              </w:rPr>
+            </w:r>
+            <w:r>
+              <w:rPr>
+                <w:noProof/>
+                <w:webHidden/>
+              </w:rPr>
+              <w:fldChar w:fldCharType="separate"/>
+            </w:r>
+            <w:r>
+              <w:rPr>
+                <w:noProof/>
+                <w:webHidden/>
+              </w:rPr>
+              <w:t>6</w:t>
             </w:r>
             <w:r>
               <w:rPr>
@@ -463,14 +872,12 @@
       <w:pPr>
         <w:pStyle w:val="berschrift1"/>
       </w:pPr>
-      <w:bookmarkStart w:id="0" w:name="_Toc47652195"/>
-      <w:bookmarkStart w:id="1" w:name="_GoBack"/>
-      <w:bookmarkEnd w:id="1"/>
+      <w:bookmarkStart w:id="2" w:name="_Toc48821215"/>
       <w:r>
         <w:lastRenderedPageBreak/>
         <w:t>Backend</w:t>
       </w:r>
-      <w:bookmarkEnd w:id="0"/>
+      <w:bookmarkEnd w:id="2"/>
     </w:p>
     <w:p>
       <w:r>
@@ -504,15 +911,19 @@
     <w:p>
       <w:pPr>
         <w:pStyle w:val="berschrift2"/>
-      </w:pPr>
-      <w:bookmarkStart w:id="2" w:name="_Toc47652196"/>
+        <w:numPr>
+          <w:ilvl w:val="1"/>
+          <w:numId w:val="9"/>
+        </w:numPr>
+      </w:pPr>
+      <w:bookmarkStart w:id="3" w:name="_Toc48821216"/>
       <w:r>
         <w:t>System</w:t>
       </w:r>
       <w:r>
         <w:t>hardware</w:t>
       </w:r>
-      <w:bookmarkEnd w:id="2"/>
+      <w:bookmarkEnd w:id="3"/>
     </w:p>
     <w:p>
       <w:pPr>
@@ -568,17 +979,294 @@
       </w:r>
     </w:p>
     <w:p>
+      <w:r>
+        <w:t xml:space="preserve">Es können mehrere Systeme verwendet werden, da dies erlaubt ggf. weitere UARTs Ports auszunutzen. So unterstützt theoretisch der Raspberry Pi 4 bis zu 6 UARTs (durch doppelte Belegung), aber es kann auch ein Setup erfolgen wie: Raspberry Pi 3b+ (1 GPIO UART + 1 USB UART) &amp; ein Banana Pi M2+ (2 GPIO UARTs). Dies geschieht durch die Aufteilung auf die zwei Programme, welche in </w:t>
+      </w:r>
+      <w:r>
+        <w:rPr>
+          <w:b/>
+          <w:bCs/>
+          <w:i/>
+          <w:iCs/>
+        </w:rPr>
+        <w:fldChar w:fldCharType="begin"/>
+      </w:r>
+      <w:r>
+        <w:rPr>
+          <w:i/>
+          <w:iCs/>
+        </w:rPr>
+        <w:instrText xml:space="preserve"> REF _Ref48820585 \r \h </w:instrText>
+      </w:r>
+      <w:r>
+        <w:rPr>
+          <w:b/>
+          <w:bCs/>
+          <w:i/>
+          <w:iCs/>
+        </w:rPr>
+      </w:r>
+      <w:r>
+        <w:rPr>
+          <w:b/>
+          <w:bCs/>
+          <w:i/>
+          <w:iCs/>
+        </w:rPr>
+        <w:instrText xml:space="preserve"> \* MERGEFORMAT </w:instrText>
+      </w:r>
+      <w:r>
+        <w:rPr>
+          <w:b/>
+          <w:bCs/>
+          <w:i/>
+          <w:iCs/>
+        </w:rPr>
+        <w:fldChar w:fldCharType="separate"/>
+      </w:r>
+      <w:r>
+        <w:rPr>
+          <w:i/>
+          <w:iCs/>
+        </w:rPr>
+        <w:t>1.4</w:t>
+      </w:r>
+      <w:r>
+        <w:rPr>
+          <w:b/>
+          <w:bCs/>
+          <w:i/>
+          <w:iCs/>
+        </w:rPr>
+        <w:fldChar w:fldCharType="end"/>
+      </w:r>
+      <w:r>
+        <w:rPr>
+          <w:b/>
+          <w:bCs/>
+          <w:i/>
+          <w:iCs/>
+        </w:rPr>
+        <w:t xml:space="preserve"> </w:t>
+      </w:r>
+      <w:r>
+        <w:rPr>
+          <w:b/>
+          <w:bCs/>
+          <w:i/>
+          <w:iCs/>
+        </w:rPr>
+        <w:fldChar w:fldCharType="begin"/>
+      </w:r>
+      <w:r>
+        <w:rPr>
+          <w:b/>
+          <w:bCs/>
+          <w:i/>
+          <w:iCs/>
+        </w:rPr>
+        <w:instrText xml:space="preserve"> REF _Ref48820594 \h </w:instrText>
+      </w:r>
+      <w:r>
+        <w:rPr>
+          <w:b/>
+          <w:bCs/>
+          <w:i/>
+          <w:iCs/>
+        </w:rPr>
+      </w:r>
+      <w:r>
+        <w:rPr>
+          <w:b/>
+          <w:bCs/>
+          <w:i/>
+          <w:iCs/>
+        </w:rPr>
+        <w:instrText xml:space="preserve"> \* MERGEFORMAT </w:instrText>
+      </w:r>
+      <w:r>
+        <w:rPr>
+          <w:b/>
+          <w:bCs/>
+          <w:i/>
+          <w:iCs/>
+        </w:rPr>
+        <w:fldChar w:fldCharType="separate"/>
+      </w:r>
+      <w:r>
+        <w:rPr>
+          <w:i/>
+          <w:iCs/>
+        </w:rPr>
+        <w:t>Programmausführung des zentralen Backend</w:t>
+      </w:r>
+      <w:r>
+        <w:rPr>
+          <w:b/>
+          <w:bCs/>
+          <w:i/>
+          <w:iCs/>
+        </w:rPr>
+        <w:fldChar w:fldCharType="end"/>
+      </w:r>
+      <w:r>
+        <w:rPr>
+          <w:b/>
+          <w:bCs/>
+        </w:rPr>
+        <w:t xml:space="preserve"> </w:t>
+      </w:r>
+      <w:r>
+        <w:t xml:space="preserve">für das Access Point System und </w:t>
+      </w:r>
+      <w:r>
+        <w:t>in</w:t>
+      </w:r>
+      <w:r>
+        <w:t xml:space="preserve"> </w:t>
+      </w:r>
+      <w:r>
+        <w:rPr>
+          <w:i/>
+          <w:iCs/>
+        </w:rPr>
+        <w:fldChar w:fldCharType="begin"/>
+      </w:r>
+      <w:r>
+        <w:rPr>
+          <w:i/>
+          <w:iCs/>
+        </w:rPr>
+        <w:instrText xml:space="preserve"> REF _Ref48820647 \r \h </w:instrText>
+      </w:r>
+      <w:r>
+        <w:rPr>
+          <w:i/>
+          <w:iCs/>
+        </w:rPr>
+      </w:r>
+      <w:r>
+        <w:rPr>
+          <w:i/>
+          <w:iCs/>
+        </w:rPr>
+        <w:instrText xml:space="preserve"> \* MERGEFORMAT </w:instrText>
+      </w:r>
+      <w:r>
+        <w:rPr>
+          <w:i/>
+          <w:iCs/>
+        </w:rPr>
+        <w:fldChar w:fldCharType="separate"/>
+      </w:r>
+      <w:r>
+        <w:rPr>
+          <w:i/>
+          <w:iCs/>
+        </w:rPr>
+        <w:t>1.5</w:t>
+      </w:r>
+      <w:r>
+        <w:rPr>
+          <w:i/>
+          <w:iCs/>
+        </w:rPr>
+        <w:fldChar w:fldCharType="end"/>
+      </w:r>
+      <w:r>
+        <w:rPr>
+          <w:i/>
+          <w:iCs/>
+        </w:rPr>
+        <w:t xml:space="preserve"> </w:t>
+      </w:r>
+      <w:r>
+        <w:rPr>
+          <w:b/>
+          <w:bCs/>
+          <w:i/>
+          <w:iCs/>
+        </w:rPr>
+        <w:fldChar w:fldCharType="begin"/>
+      </w:r>
+      <w:r>
+        <w:rPr>
+          <w:i/>
+          <w:iCs/>
+        </w:rPr>
+        <w:instrText xml:space="preserve"> REF _Ref48820627 \h </w:instrText>
+      </w:r>
+      <w:r>
+        <w:rPr>
+          <w:b/>
+          <w:bCs/>
+          <w:i/>
+          <w:iCs/>
+        </w:rPr>
+      </w:r>
+      <w:r>
+        <w:rPr>
+          <w:b/>
+          <w:bCs/>
+          <w:i/>
+          <w:iCs/>
+        </w:rPr>
+        <w:instrText xml:space="preserve"> \* MERGEFORMAT </w:instrText>
+      </w:r>
+      <w:r>
+        <w:rPr>
+          <w:b/>
+          <w:bCs/>
+          <w:i/>
+          <w:iCs/>
+        </w:rPr>
+        <w:fldChar w:fldCharType="separate"/>
+      </w:r>
+      <w:r>
+        <w:rPr>
+          <w:i/>
+          <w:iCs/>
+        </w:rPr>
+        <w:t>Programmausführung weiterer Systeme</w:t>
+      </w:r>
+      <w:r>
+        <w:rPr>
+          <w:b/>
+          <w:bCs/>
+          <w:i/>
+          <w:iCs/>
+        </w:rPr>
+        <w:fldChar w:fldCharType="end"/>
+      </w:r>
+      <w:r>
+        <w:t xml:space="preserve"> für weitere</w:t>
+      </w:r>
+      <w:r>
+        <w:t xml:space="preserve"> </w:t>
+      </w:r>
+      <w:r>
+        <w:t>verbundene</w:t>
+      </w:r>
+      <w:r>
+        <w:t xml:space="preserve"> Systeme erklärt werden.</w:t>
+      </w:r>
+    </w:p>
+    <w:p>
       <w:pPr>
         <w:pStyle w:val="berschrift2"/>
-      </w:pPr>
-      <w:bookmarkStart w:id="3" w:name="_Toc47652197"/>
+        <w:numPr>
+          <w:ilvl w:val="1"/>
+          <w:numId w:val="9"/>
+        </w:numPr>
+      </w:pPr>
+      <w:bookmarkStart w:id="4" w:name="_Toc48821217"/>
       <w:r>
         <w:t>Einrichtung</w:t>
       </w:r>
       <w:r>
         <w:t xml:space="preserve"> des Access Point</w:t>
       </w:r>
-      <w:bookmarkEnd w:id="3"/>
+      <w:bookmarkEnd w:id="4"/>
     </w:p>
     <w:p>
       <w:pPr>
@@ -607,6 +1295,7 @@
           <w:id w:val="-1868746961"/>
           <w:citation/>
         </w:sdtPr>
+        <w:sdtEndPr/>
         <w:sdtContent>
           <w:r>
             <w:fldChar w:fldCharType="begin"/>
@@ -673,15 +1362,25 @@
           <w:ilvl w:val="0"/>
           <w:numId w:val="4"/>
         </w:numPr>
-      </w:pPr>
-      <w:r>
-        <w:rPr>
+        <w:rPr>
+          <w:b/>
+          <w:bCs/>
+        </w:rPr>
+      </w:pPr>
+      <w:r>
+        <w:rPr>
+          <w:b/>
+          <w:bCs/>
           <w:i/>
           <w:iCs/>
         </w:rPr>
         <w:t>hostapd</w:t>
       </w:r>
       <w:r>
+        <w:rPr>
+          <w:b/>
+          <w:bCs/>
+        </w:rPr>
         <w:t xml:space="preserve"> installieren und beim Startvorgang aktivieren:</w:t>
       </w:r>
     </w:p>
@@ -689,8 +1388,14 @@
       <w:pPr>
         <w:pStyle w:val="Code"/>
         <w:framePr w:wrap="notBeside"/>
-      </w:pPr>
-      <w:r>
+        <w:rPr>
+          <w:lang w:val="de-DE"/>
+        </w:rPr>
+      </w:pPr>
+      <w:r>
+        <w:rPr>
+          <w:lang w:val="de-DE"/>
+        </w:rPr>
         <w:t>sudo apt install hostapd</w:t>
       </w:r>
     </w:p>
@@ -698,23 +1403,43 @@
       <w:pPr>
         <w:pStyle w:val="Code"/>
         <w:framePr w:wrap="notBeside"/>
-      </w:pPr>
-      <w:r>
-        <w:t>sud</w:t>
-      </w:r>
-      <w:r>
-        <w:t>o</w:t>
-      </w:r>
-      <w:r>
-        <w:t xml:space="preserve"> systemctl unmask hostapd</w:t>
+        <w:rPr>
+          <w:lang w:val="de-DE"/>
+        </w:rPr>
+      </w:pPr>
+      <w:r>
+        <w:rPr>
+          <w:lang w:val="de-DE"/>
+        </w:rPr>
+        <w:t xml:space="preserve">sudo systemctl </w:t>
+      </w:r>
+      <w:proofErr w:type="spellStart"/>
+      <w:r>
+        <w:rPr>
+          <w:lang w:val="de-DE"/>
+        </w:rPr>
+        <w:t>unmask</w:t>
+      </w:r>
+      <w:proofErr w:type="spellEnd"/>
+      <w:r>
+        <w:rPr>
+          <w:lang w:val="de-DE"/>
+        </w:rPr>
+        <w:t xml:space="preserve"> hostapd</w:t>
       </w:r>
     </w:p>
     <w:p>
       <w:pPr>
         <w:pStyle w:val="Code"/>
         <w:framePr w:wrap="notBeside"/>
-      </w:pPr>
-      <w:r>
+        <w:rPr>
+          <w:lang w:val="de-DE"/>
+        </w:rPr>
+      </w:pPr>
+      <w:r>
+        <w:rPr>
+          <w:lang w:val="de-DE"/>
+        </w:rPr>
         <w:t>sudo systemctl enable hostapd</w:t>
       </w:r>
     </w:p>
@@ -725,33 +1450,41 @@
           <w:ilvl w:val="0"/>
           <w:numId w:val="4"/>
         </w:numPr>
-      </w:pPr>
-      <w:r>
-        <w:rPr>
-          <w:i/>
-          <w:iCs/>
-        </w:rPr>
+        <w:rPr>
+          <w:b/>
+          <w:bCs/>
+        </w:rPr>
+      </w:pPr>
+      <w:r>
+        <w:rPr>
+          <w:b/>
+          <w:bCs/>
+          <w:i/>
+          <w:iCs/>
+        </w:rPr>
+        <w:lastRenderedPageBreak/>
         <w:t>dnsmasq</w:t>
       </w:r>
       <w:r>
-        <w:t xml:space="preserve"> insta</w:t>
-      </w:r>
-      <w:r>
-        <w:t>l</w:t>
-      </w:r>
-      <w:r>
-        <w:t xml:space="preserve">lieren für Netzwerk Management </w:t>
-      </w:r>
-      <w:r>
-        <w:t>Dienste (DNS, DHCP)</w:t>
+        <w:rPr>
+          <w:b/>
+          <w:bCs/>
+        </w:rPr>
+        <w:t xml:space="preserve"> installieren für Netzwerk Management Dienste (DNS, DHCP)</w:t>
       </w:r>
     </w:p>
     <w:p>
       <w:pPr>
         <w:pStyle w:val="Code"/>
         <w:framePr w:wrap="notBeside"/>
-      </w:pPr>
-      <w:r>
+        <w:rPr>
+          <w:lang w:val="de-DE"/>
+        </w:rPr>
+      </w:pPr>
+      <w:r>
+        <w:rPr>
+          <w:lang w:val="de-DE"/>
+        </w:rPr>
         <w:t>sudo apt install dnsmasq</w:t>
       </w:r>
     </w:p>
@@ -762,35 +1495,67 @@
           <w:ilvl w:val="0"/>
           <w:numId w:val="4"/>
         </w:numPr>
-      </w:pPr>
-      <w:r>
+        <w:rPr>
+          <w:b/>
+          <w:bCs/>
+        </w:rPr>
+      </w:pPr>
+      <w:r>
+        <w:rPr>
+          <w:b/>
+          <w:bCs/>
+        </w:rPr>
         <w:t>Tools für Firewall Regeln (Speicher</w:t>
       </w:r>
       <w:r>
-        <w:t>ung</w:t>
-      </w:r>
-      <w:r>
-        <w:t>/</w:t>
-      </w:r>
-      <w:r>
-        <w:t>Wiederherstellung) installieren</w:t>
+        <w:rPr>
+          <w:b/>
+          <w:bCs/>
+        </w:rPr>
+        <w:t>ung/Wiederherstellung) installieren</w:t>
       </w:r>
     </w:p>
     <w:p>
       <w:pPr>
         <w:pStyle w:val="Code"/>
         <w:framePr w:wrap="notBeside"/>
-      </w:pPr>
-      <w:r>
-        <w:t xml:space="preserve">sudo DEBIAN_FRONTEND=noninteractive apt install -y </w:t>
+        <w:rPr>
+          <w:lang w:val="de-DE"/>
+        </w:rPr>
+      </w:pPr>
+      <w:r>
+        <w:rPr>
+          <w:lang w:val="de-DE"/>
+        </w:rPr>
+        <w:t>sudo DEBIAN_FRONTEND=</w:t>
       </w:r>
       <w:proofErr w:type="spellStart"/>
       <w:r>
-        <w:t>netfilter</w:t>
+        <w:rPr>
+          <w:lang w:val="de-DE"/>
+        </w:rPr>
+        <w:t>noninteractive</w:t>
       </w:r>
       <w:proofErr w:type="spellEnd"/>
       <w:r>
-        <w:t>-persistent iptables-persistent</w:t>
+        <w:rPr>
+          <w:lang w:val="de-DE"/>
+        </w:rPr>
+        <w:t xml:space="preserve"> apt install -y netfilter-persistent </w:t>
+      </w:r>
+      <w:proofErr w:type="spellStart"/>
+      <w:r>
+        <w:rPr>
+          <w:lang w:val="de-DE"/>
+        </w:rPr>
+        <w:t>iptables</w:t>
+      </w:r>
+      <w:proofErr w:type="spellEnd"/>
+      <w:r>
+        <w:rPr>
+          <w:lang w:val="de-DE"/>
+        </w:rPr>
+        <w:t>-persistent</w:t>
       </w:r>
     </w:p>
     <w:p>
@@ -800,32 +1565,66 @@
           <w:ilvl w:val="0"/>
           <w:numId w:val="4"/>
         </w:numPr>
-      </w:pPr>
-      <w:r>
-        <w:t>Netzwerk konfigurieren: Feste IP mit 1</w:t>
-      </w:r>
-      <w:r>
-        <w:t>92.168.4.1 (darf nicht bei Nutzen eines Routers über LAN vergeben sein)</w:t>
+        <w:rPr>
+          <w:b/>
+          <w:bCs/>
+        </w:rPr>
+      </w:pPr>
+      <w:r>
+        <w:rPr>
+          <w:b/>
+          <w:bCs/>
+        </w:rPr>
+        <w:t>Netzwerk konfigurieren: Feste IP mit 192.168.4.1 (darf nicht bei Nutzen eines Routers über LAN vergeben sein)</w:t>
       </w:r>
     </w:p>
     <w:p>
       <w:pPr>
         <w:pStyle w:val="Code"/>
         <w:framePr w:wrap="notBeside"/>
-      </w:pPr>
-      <w:r>
-        <w:t>sudo nano /</w:t>
+        <w:rPr>
+          <w:lang w:val="de-DE"/>
+        </w:rPr>
+      </w:pPr>
+      <w:r>
+        <w:rPr>
+          <w:lang w:val="de-DE"/>
+        </w:rPr>
+        <w:t xml:space="preserve">sudo </w:t>
       </w:r>
       <w:proofErr w:type="spellStart"/>
       <w:r>
+        <w:rPr>
+          <w:lang w:val="de-DE"/>
+        </w:rPr>
+        <w:t>nano</w:t>
+      </w:r>
+      <w:proofErr w:type="spellEnd"/>
+      <w:r>
+        <w:rPr>
+          <w:lang w:val="de-DE"/>
+        </w:rPr>
+        <w:t xml:space="preserve"> /</w:t>
+      </w:r>
+      <w:proofErr w:type="spellStart"/>
+      <w:r>
+        <w:rPr>
+          <w:lang w:val="de-DE"/>
+        </w:rPr>
         <w:t>etc</w:t>
       </w:r>
       <w:proofErr w:type="spellEnd"/>
       <w:r>
+        <w:rPr>
+          <w:lang w:val="de-DE"/>
+        </w:rPr>
         <w:t>/</w:t>
       </w:r>
       <w:proofErr w:type="spellStart"/>
       <w:r>
+        <w:rPr>
+          <w:lang w:val="de-DE"/>
+        </w:rPr>
         <w:t>dhcpcd.conf</w:t>
       </w:r>
       <w:proofErr w:type="spellEnd"/>
@@ -833,17 +1632,20 @@
     <w:p>
       <w:pPr>
         <w:pStyle w:val="KeinLeerraum"/>
-        <w:rPr>
-          <w:lang w:val="en-US"/>
-        </w:rPr>
       </w:pPr>
     </w:p>
     <w:p>
       <w:pPr>
         <w:pStyle w:val="Code"/>
         <w:framePr w:wrap="notBeside"/>
-      </w:pPr>
-      <w:r>
+        <w:rPr>
+          <w:lang w:val="de-DE"/>
+        </w:rPr>
+      </w:pPr>
+      <w:r>
+        <w:rPr>
+          <w:lang w:val="de-DE"/>
+        </w:rPr>
         <w:t>interface wlan0</w:t>
       </w:r>
     </w:p>
@@ -851,16 +1653,36 @@
       <w:pPr>
         <w:pStyle w:val="Code"/>
         <w:framePr w:wrap="notBeside"/>
-      </w:pPr>
-      <w:r>
-        <w:t xml:space="preserve">static </w:t>
-      </w:r>
+        <w:rPr>
+          <w:lang w:val="de-DE"/>
+        </w:rPr>
+      </w:pPr>
       <w:proofErr w:type="spellStart"/>
       <w:r>
+        <w:rPr>
+          <w:lang w:val="de-DE"/>
+        </w:rPr>
+        <w:t>static</w:t>
+      </w:r>
+      <w:proofErr w:type="spellEnd"/>
+      <w:r>
+        <w:rPr>
+          <w:lang w:val="de-DE"/>
+        </w:rPr>
+        <w:t xml:space="preserve"> </w:t>
+      </w:r>
+      <w:proofErr w:type="spellStart"/>
+      <w:r>
+        <w:rPr>
+          <w:lang w:val="de-DE"/>
+        </w:rPr>
         <w:t>ip_address</w:t>
       </w:r>
       <w:proofErr w:type="spellEnd"/>
       <w:r>
+        <w:rPr>
+          <w:lang w:val="de-DE"/>
+        </w:rPr>
         <w:t>=192.168.4.1/24</w:t>
       </w:r>
     </w:p>
@@ -868,21 +1690,30 @@
       <w:pPr>
         <w:pStyle w:val="Code"/>
         <w:framePr w:wrap="notBeside"/>
+        <w:rPr>
+          <w:lang w:val="de-DE"/>
+        </w:rPr>
       </w:pPr>
       <w:proofErr w:type="spellStart"/>
       <w:r>
+        <w:rPr>
+          <w:lang w:val="de-DE"/>
+        </w:rPr>
         <w:t>nohook</w:t>
       </w:r>
       <w:proofErr w:type="spellEnd"/>
       <w:r>
+        <w:rPr>
+          <w:lang w:val="de-DE"/>
+        </w:rPr>
         <w:t xml:space="preserve"> </w:t>
       </w:r>
       <w:proofErr w:type="spellStart"/>
       <w:r>
-        <w:t>wpa</w:t>
-      </w:r>
-      <w:r>
-        <w:t>_supplicant</w:t>
+        <w:rPr>
+          <w:lang w:val="de-DE"/>
+        </w:rPr>
+        <w:t>wpa_supplicant</w:t>
       </w:r>
       <w:proofErr w:type="spellEnd"/>
     </w:p>
@@ -893,112 +1724,160 @@
           <w:ilvl w:val="0"/>
           <w:numId w:val="4"/>
         </w:numPr>
-      </w:pPr>
-      <w:r>
-        <w:t xml:space="preserve">Routing und IP </w:t>
-      </w:r>
-      <w:proofErr w:type="spellStart"/>
-      <w:r>
-        <w:t>masquerading</w:t>
-      </w:r>
-      <w:proofErr w:type="spellEnd"/>
-      <w:r>
-        <w:t xml:space="preserve"> aktivieren (</w:t>
-      </w:r>
-      <w:r>
-        <w:t>falls Internet erwünscht ist)</w:t>
+        <w:rPr>
+          <w:b/>
+          <w:bCs/>
+        </w:rPr>
+      </w:pPr>
+      <w:r>
+        <w:rPr>
+          <w:b/>
+          <w:bCs/>
+        </w:rPr>
+        <w:t>Routing und IP masquerading aktivieren (falls Internet erwünscht ist)</w:t>
       </w:r>
     </w:p>
     <w:p>
       <w:pPr>
         <w:pStyle w:val="Code"/>
         <w:framePr w:wrap="notBeside"/>
-      </w:pPr>
-      <w:r>
-        <w:t>sudo nano /</w:t>
+        <w:rPr>
+          <w:lang w:val="de-DE"/>
+        </w:rPr>
+      </w:pPr>
+      <w:r>
+        <w:rPr>
+          <w:lang w:val="de-DE"/>
+        </w:rPr>
+        <w:t xml:space="preserve">sudo </w:t>
       </w:r>
       <w:proofErr w:type="spellStart"/>
       <w:r>
+        <w:rPr>
+          <w:lang w:val="de-DE"/>
+        </w:rPr>
+        <w:t>nano</w:t>
+      </w:r>
+      <w:proofErr w:type="spellEnd"/>
+      <w:r>
+        <w:rPr>
+          <w:lang w:val="de-DE"/>
+        </w:rPr>
+        <w:t xml:space="preserve"> /</w:t>
+      </w:r>
+      <w:proofErr w:type="spellStart"/>
+      <w:r>
+        <w:rPr>
+          <w:lang w:val="de-DE"/>
+        </w:rPr>
         <w:t>etc</w:t>
       </w:r>
       <w:proofErr w:type="spellEnd"/>
       <w:r>
+        <w:rPr>
+          <w:lang w:val="de-DE"/>
+        </w:rPr>
         <w:t>/</w:t>
       </w:r>
       <w:proofErr w:type="spellStart"/>
       <w:r>
+        <w:rPr>
+          <w:lang w:val="de-DE"/>
+        </w:rPr>
         <w:t>sysctl.d</w:t>
       </w:r>
       <w:proofErr w:type="spellEnd"/>
       <w:r>
-        <w:t>/routed-</w:t>
+        <w:rPr>
+          <w:lang w:val="de-DE"/>
+        </w:rPr>
+        <w:t>/</w:t>
       </w:r>
       <w:proofErr w:type="spellStart"/>
       <w:r>
-        <w:t>ap.conf</w:t>
+        <w:rPr>
+          <w:lang w:val="de-DE"/>
+        </w:rPr>
+        <w:t>routed-ap.conf</w:t>
       </w:r>
       <w:proofErr w:type="spellEnd"/>
     </w:p>
     <w:p>
       <w:pPr>
         <w:pStyle w:val="Code"/>
-        <w:framePr w:wrap="notBeside"/>
-      </w:pPr>
+        <w:framePr w:wrap="notBeside" w:y="726"/>
+        <w:rPr>
+          <w:lang w:val="de-DE"/>
+        </w:rPr>
+      </w:pPr>
+      <w:r>
+        <w:rPr>
+          <w:lang w:val="de-DE"/>
+        </w:rPr>
+        <w:t>net.ipv4.ip_forward=1</w:t>
+      </w:r>
     </w:p>
     <w:p>
       <w:pPr>
         <w:pStyle w:val="Code"/>
-        <w:framePr w:wrap="notBeside"/>
-      </w:pPr>
-      <w:proofErr w:type="gramStart"/>
-      <w:r>
-        <w:t>net.ipv4.ip</w:t>
-      </w:r>
-      <w:proofErr w:type="gramEnd"/>
-      <w:r>
-        <w:t>_forward=1</w:t>
+        <w:framePr w:wrap="notBeside" w:hAnchor="page" w:x="1939" w:y="1341"/>
+        <w:rPr>
+          <w:lang w:val="de-DE"/>
+        </w:rPr>
+      </w:pPr>
+      <w:r>
+        <w:rPr>
+          <w:lang w:val="de-DE"/>
+        </w:rPr>
+        <w:t xml:space="preserve">sudo </w:t>
+      </w:r>
+      <w:proofErr w:type="spellStart"/>
+      <w:r>
+        <w:rPr>
+          <w:lang w:val="de-DE"/>
+        </w:rPr>
+        <w:t>iptables</w:t>
+      </w:r>
+      <w:proofErr w:type="spellEnd"/>
+      <w:r>
+        <w:rPr>
+          <w:lang w:val="de-DE"/>
+        </w:rPr>
+        <w:t xml:space="preserve"> -t </w:t>
+      </w:r>
+      <w:proofErr w:type="spellStart"/>
+      <w:r>
+        <w:rPr>
+          <w:lang w:val="de-DE"/>
+        </w:rPr>
+        <w:t>nat</w:t>
+      </w:r>
+      <w:proofErr w:type="spellEnd"/>
+      <w:r>
+        <w:rPr>
+          <w:lang w:val="de-DE"/>
+        </w:rPr>
+        <w:t xml:space="preserve"> -A POSTROUTING -o eth0 -j MASQUERADE</w:t>
       </w:r>
     </w:p>
     <w:p>
       <w:pPr>
         <w:pStyle w:val="Code"/>
-        <w:framePr w:wrap="notBeside" w:hAnchor="page" w:x="2001" w:y="1183"/>
-      </w:pPr>
-      <w:r>
-        <w:t xml:space="preserve">sudo iptables -t </w:t>
-      </w:r>
-      <w:proofErr w:type="spellStart"/>
-      <w:r>
-        <w:t>nat</w:t>
-      </w:r>
-      <w:proofErr w:type="spellEnd"/>
-      <w:r>
-        <w:t xml:space="preserve"> -A POSTROUTING -o eth0 -j MASQUERADE</w:t>
-      </w:r>
-    </w:p>
-    <w:p>
-      <w:pPr>
-        <w:pStyle w:val="Code"/>
-        <w:framePr w:wrap="notBeside" w:hAnchor="page" w:x="2001" w:y="1183"/>
-      </w:pPr>
-      <w:r>
-        <w:t xml:space="preserve">sudo </w:t>
-      </w:r>
-      <w:proofErr w:type="spellStart"/>
-      <w:r>
-        <w:t>netfilter</w:t>
-      </w:r>
-      <w:proofErr w:type="spellEnd"/>
-      <w:r>
-        <w:t>-persistent save</w:t>
+        <w:framePr w:wrap="notBeside" w:hAnchor="page" w:x="1939" w:y="1341"/>
+        <w:rPr>
+          <w:lang w:val="de-DE"/>
+        </w:rPr>
+      </w:pPr>
+      <w:r>
+        <w:rPr>
+          <w:lang w:val="de-DE"/>
+        </w:rPr>
+        <w:t>sudo netfilter-persistent save</w:t>
       </w:r>
     </w:p>
     <w:p>
       <w:pPr>
         <w:pStyle w:val="KeinLeerraum"/>
-        <w:rPr>
-          <w:lang w:val="en-US"/>
-        </w:rPr>
       </w:pPr>
     </w:p>
     <w:p>
@@ -1008,20 +1887,23 @@
           <w:ilvl w:val="0"/>
           <w:numId w:val="4"/>
         </w:numPr>
-      </w:pPr>
-      <w:r>
-        <w:t>Konfigurieren der DHCP</w:t>
-      </w:r>
-      <w:r>
-        <w:t>-</w:t>
-      </w:r>
-      <w:r>
-        <w:t xml:space="preserve"> und DNS-Dienste</w:t>
-      </w:r>
-      <w:r>
-        <w:t>: Dynamische Zuweisung der Geräte</w:t>
-      </w:r>
-      <w:r>
+        <w:rPr>
+          <w:b/>
+          <w:bCs/>
+        </w:rPr>
+      </w:pPr>
+      <w:r>
+        <w:rPr>
+          <w:b/>
+          <w:bCs/>
+        </w:rPr>
+        <w:t>Konfigurieren der DHCP- und DNS-Dienste: Dynamische Zuweisung der Geräte</w:t>
+      </w:r>
+      <w:r>
+        <w:rPr>
+          <w:b/>
+          <w:bCs/>
+        </w:rPr>
         <w:t>. Zusätzlich sicherstellen, dass WiFi nicht blockiert wird.</w:t>
       </w:r>
     </w:p>
@@ -1094,125 +1976,333 @@
       <w:pPr>
         <w:pStyle w:val="Code"/>
         <w:framePr w:wrap="notBeside"/>
-      </w:pPr>
-      <w:r>
-        <w:t>sudo nano /</w:t>
+        <w:rPr>
+          <w:lang w:val="de-DE"/>
+        </w:rPr>
+      </w:pPr>
+      <w:r>
+        <w:rPr>
+          <w:lang w:val="de-DE"/>
+        </w:rPr>
+        <w:t xml:space="preserve">sudo </w:t>
       </w:r>
       <w:proofErr w:type="spellStart"/>
       <w:r>
+        <w:rPr>
+          <w:lang w:val="de-DE"/>
+        </w:rPr>
+        <w:t>nano</w:t>
+      </w:r>
+      <w:proofErr w:type="spellEnd"/>
+      <w:r>
+        <w:rPr>
+          <w:lang w:val="de-DE"/>
+        </w:rPr>
+        <w:t xml:space="preserve"> /</w:t>
+      </w:r>
+      <w:proofErr w:type="spellStart"/>
+      <w:r>
+        <w:rPr>
+          <w:lang w:val="de-DE"/>
+        </w:rPr>
         <w:t>etc</w:t>
       </w:r>
       <w:proofErr w:type="spellEnd"/>
       <w:r>
+        <w:rPr>
+          <w:lang w:val="de-DE"/>
+        </w:rPr>
         <w:t>/</w:t>
       </w:r>
       <w:proofErr w:type="spellStart"/>
       <w:r>
+        <w:rPr>
+          <w:lang w:val="de-DE"/>
+        </w:rPr>
         <w:t>dnsmasq.conf</w:t>
       </w:r>
       <w:proofErr w:type="spellEnd"/>
+    </w:p>
+    <w:p>
+      <w:pPr>
+        <w:pStyle w:val="KeinLeerraum"/>
+      </w:pPr>
     </w:p>
     <w:p>
       <w:pPr>
         <w:pStyle w:val="Code"/>
         <w:framePr w:wrap="notBeside"/>
-      </w:pPr>
+        <w:rPr>
+          <w:lang w:val="de-DE"/>
+        </w:rPr>
+      </w:pPr>
+      <w:r>
+        <w:rPr>
+          <w:lang w:val="de-DE"/>
+        </w:rPr>
+        <w:t>interface=wlan0 # Listening interface</w:t>
+      </w:r>
     </w:p>
     <w:p>
       <w:pPr>
         <w:pStyle w:val="Code"/>
         <w:framePr w:wrap="notBeside"/>
-      </w:pPr>
-      <w:r>
-        <w:t>interface=wlan0 # Listening interface</w:t>
+        <w:rPr>
+          <w:lang w:val="de-DE"/>
+        </w:rPr>
+      </w:pPr>
+      <w:proofErr w:type="spellStart"/>
+      <w:r>
+        <w:rPr>
+          <w:lang w:val="de-DE"/>
+        </w:rPr>
+        <w:t>dhcp</w:t>
+      </w:r>
+      <w:proofErr w:type="spellEnd"/>
+      <w:r>
+        <w:rPr>
+          <w:lang w:val="de-DE"/>
+        </w:rPr>
+        <w:t>-range=192.168.4.2,192.168.4.20,255.255.255.0,24h</w:t>
       </w:r>
     </w:p>
     <w:p>
       <w:pPr>
         <w:pStyle w:val="Code"/>
         <w:framePr w:wrap="notBeside"/>
-      </w:pPr>
+        <w:rPr>
+          <w:lang w:val="de-DE"/>
+        </w:rPr>
+      </w:pPr>
+      <w:r>
+        <w:rPr>
+          <w:lang w:val="de-DE"/>
+        </w:rPr>
+        <w:t xml:space="preserve">                # Pool of IP </w:t>
+      </w:r>
       <w:proofErr w:type="spellStart"/>
       <w:r>
-        <w:t>dhcp</w:t>
+        <w:rPr>
+          <w:lang w:val="de-DE"/>
+        </w:rPr>
+        <w:t>addresses</w:t>
       </w:r>
       <w:proofErr w:type="spellEnd"/>
       <w:r>
-        <w:t>-range=192.168.4.2,192.168.4.20,255.255.255.0,24h</w:t>
+        <w:rPr>
+          <w:lang w:val="de-DE"/>
+        </w:rPr>
+        <w:t xml:space="preserve"> </w:t>
+      </w:r>
+      <w:proofErr w:type="spellStart"/>
+      <w:r>
+        <w:rPr>
+          <w:lang w:val="de-DE"/>
+        </w:rPr>
+        <w:t>served</w:t>
+      </w:r>
+      <w:proofErr w:type="spellEnd"/>
+      <w:r>
+        <w:rPr>
+          <w:lang w:val="de-DE"/>
+        </w:rPr>
+        <w:t xml:space="preserve"> via DHCP</w:t>
       </w:r>
     </w:p>
     <w:p>
       <w:pPr>
         <w:pStyle w:val="Code"/>
         <w:framePr w:wrap="notBeside"/>
-      </w:pPr>
-      <w:r>
-        <w:t xml:space="preserve">                # Pool of IP addresses served via DHCP</w:t>
-      </w:r>
+        <w:rPr>
+          <w:lang w:val="de-DE"/>
+        </w:rPr>
+      </w:pPr>
+      <w:proofErr w:type="spellStart"/>
+      <w:r>
+        <w:rPr>
+          <w:lang w:val="de-DE"/>
+        </w:rPr>
+        <w:t>domain</w:t>
+      </w:r>
+      <w:proofErr w:type="spellEnd"/>
+      <w:r>
+        <w:rPr>
+          <w:lang w:val="de-DE"/>
+        </w:rPr>
+        <w:t>=</w:t>
+      </w:r>
+      <w:proofErr w:type="spellStart"/>
+      <w:r>
+        <w:rPr>
+          <w:lang w:val="de-DE"/>
+        </w:rPr>
+        <w:t>wlan</w:t>
+      </w:r>
+      <w:proofErr w:type="spellEnd"/>
+      <w:r>
+        <w:rPr>
+          <w:lang w:val="de-DE"/>
+        </w:rPr>
+        <w:t xml:space="preserve">     # </w:t>
+      </w:r>
+      <w:proofErr w:type="spellStart"/>
+      <w:r>
+        <w:rPr>
+          <w:lang w:val="de-DE"/>
+        </w:rPr>
+        <w:t>Local</w:t>
+      </w:r>
+      <w:proofErr w:type="spellEnd"/>
+      <w:r>
+        <w:rPr>
+          <w:lang w:val="de-DE"/>
+        </w:rPr>
+        <w:t xml:space="preserve"> </w:t>
+      </w:r>
+      <w:proofErr w:type="spellStart"/>
+      <w:r>
+        <w:rPr>
+          <w:lang w:val="de-DE"/>
+        </w:rPr>
+        <w:t>wireless</w:t>
+      </w:r>
+      <w:proofErr w:type="spellEnd"/>
+      <w:r>
+        <w:rPr>
+          <w:lang w:val="de-DE"/>
+        </w:rPr>
+        <w:t xml:space="preserve"> DNS </w:t>
+      </w:r>
+      <w:proofErr w:type="spellStart"/>
+      <w:r>
+        <w:rPr>
+          <w:lang w:val="de-DE"/>
+        </w:rPr>
+        <w:t>domain</w:t>
+      </w:r>
+      <w:proofErr w:type="spellEnd"/>
     </w:p>
     <w:p>
       <w:pPr>
         <w:pStyle w:val="Code"/>
         <w:framePr w:wrap="notBeside"/>
-      </w:pPr>
-      <w:r>
-        <w:t>domain=</w:t>
-      </w:r>
+        <w:rPr>
+          <w:lang w:val="de-DE"/>
+        </w:rPr>
+      </w:pPr>
       <w:proofErr w:type="spellStart"/>
       <w:r>
-        <w:t>wlan</w:t>
+        <w:rPr>
+          <w:lang w:val="de-DE"/>
+        </w:rPr>
+        <w:t>address</w:t>
       </w:r>
       <w:proofErr w:type="spellEnd"/>
       <w:r>
-        <w:t xml:space="preserve">     # Local wireless DNS domain</w:t>
+        <w:rPr>
+          <w:lang w:val="de-DE"/>
+        </w:rPr>
+        <w:t>=/</w:t>
+      </w:r>
+      <w:proofErr w:type="spellStart"/>
+      <w:r>
+        <w:rPr>
+          <w:lang w:val="de-DE"/>
+        </w:rPr>
+        <w:t>gw.wlan</w:t>
+      </w:r>
+      <w:proofErr w:type="spellEnd"/>
+      <w:r>
+        <w:rPr>
+          <w:lang w:val="de-DE"/>
+        </w:rPr>
+        <w:t>/192.168.4.1</w:t>
       </w:r>
     </w:p>
     <w:p>
       <w:pPr>
         <w:pStyle w:val="Code"/>
         <w:framePr w:wrap="notBeside"/>
-      </w:pPr>
-      <w:r>
-        <w:t>address=/</w:t>
+        <w:rPr>
+          <w:lang w:val="de-DE"/>
+        </w:rPr>
+      </w:pPr>
+      <w:r>
+        <w:rPr>
+          <w:lang w:val="de-DE"/>
+        </w:rPr>
+        <w:t xml:space="preserve">                # Alias for </w:t>
       </w:r>
       <w:proofErr w:type="spellStart"/>
-      <w:proofErr w:type="gramStart"/>
-      <w:r>
-        <w:t>gw.wlan</w:t>
+      <w:r>
+        <w:rPr>
+          <w:lang w:val="de-DE"/>
+        </w:rPr>
+        <w:t>this</w:t>
       </w:r>
       <w:proofErr w:type="spellEnd"/>
-      <w:proofErr w:type="gramEnd"/>
-      <w:r>
-        <w:t>/192.168.4.1</w:t>
-      </w:r>
-    </w:p>
-    <w:p>
-      <w:pPr>
-        <w:pStyle w:val="Code"/>
-        <w:framePr w:wrap="notBeside"/>
-      </w:pPr>
-      <w:r>
-        <w:t xml:space="preserve">                # Alias for this router</w:t>
-      </w:r>
+      <w:r>
+        <w:rPr>
+          <w:lang w:val="de-DE"/>
+        </w:rPr>
+        <w:t xml:space="preserve"> </w:t>
+      </w:r>
+      <w:proofErr w:type="spellStart"/>
+      <w:r>
+        <w:rPr>
+          <w:lang w:val="de-DE"/>
+        </w:rPr>
+        <w:t>router</w:t>
+      </w:r>
+      <w:proofErr w:type="spellEnd"/>
     </w:p>
     <w:p>
       <w:pPr>
         <w:pStyle w:val="Code"/>
         <w:framePr w:wrap="notBeside" w:hAnchor="page" w:x="2029" w:y="2674"/>
-      </w:pPr>
-      <w:r>
+        <w:rPr>
+          <w:lang w:val="de-DE"/>
+        </w:rPr>
+      </w:pPr>
+      <w:r>
+        <w:rPr>
+          <w:lang w:val="de-DE"/>
+        </w:rPr>
         <w:t xml:space="preserve">sudo </w:t>
       </w:r>
       <w:proofErr w:type="spellStart"/>
       <w:r>
+        <w:rPr>
+          <w:lang w:val="de-DE"/>
+        </w:rPr>
         <w:t>rfkill</w:t>
       </w:r>
       <w:proofErr w:type="spellEnd"/>
       <w:r>
-        <w:t xml:space="preserve"> unblock </w:t>
+        <w:rPr>
+          <w:lang w:val="de-DE"/>
+        </w:rPr>
+        <w:t xml:space="preserve"> </w:t>
       </w:r>
       <w:proofErr w:type="spellStart"/>
       <w:r>
+        <w:rPr>
+          <w:lang w:val="de-DE"/>
+        </w:rPr>
+        <w:t>unblock</w:t>
+      </w:r>
+      <w:proofErr w:type="spellEnd"/>
+      <w:r>
+        <w:rPr>
+          <w:lang w:val="de-DE"/>
+        </w:rPr>
+        <w:t xml:space="preserve"> </w:t>
+      </w:r>
+      <w:proofErr w:type="spellStart"/>
+      <w:r>
+        <w:rPr>
+          <w:lang w:val="de-DE"/>
+        </w:rPr>
         <w:t>wlan</w:t>
       </w:r>
       <w:proofErr w:type="spellEnd"/>
@@ -1224,29 +2314,48 @@
           <w:ilvl w:val="0"/>
           <w:numId w:val="4"/>
         </w:numPr>
-      </w:pPr>
-      <w:r>
-        <w:t>Konfigurieren des Access Points: Nun die</w:t>
-      </w:r>
-      <w:r>
-        <w:t xml:space="preserve"> erwünschten Parameter eingeben.</w:t>
+        <w:rPr>
+          <w:b/>
+          <w:bCs/>
+        </w:rPr>
+      </w:pPr>
+      <w:r>
+        <w:rPr>
+          <w:b/>
+          <w:bCs/>
+        </w:rPr>
+        <w:t>Konfigurieren des Access Points: Nun die erwünschten Parameter eingeben.</w:t>
       </w:r>
     </w:p>
     <w:p>
       <w:pPr>
         <w:pStyle w:val="Listenabsatz"/>
-      </w:pPr>
-      <w:r>
+        <w:rPr>
+          <w:b/>
+          <w:bCs/>
+        </w:rPr>
+      </w:pPr>
+      <w:r>
+        <w:rPr>
+          <w:b/>
+          <w:bCs/>
+        </w:rPr>
         <w:t xml:space="preserve">Netzwerk Name bei </w:t>
       </w:r>
       <w:r>
         <w:rPr>
+          <w:b/>
+          <w:bCs/>
           <w:i/>
           <w:iCs/>
         </w:rPr>
         <w:t>ssid</w:t>
       </w:r>
       <w:r>
+        <w:rPr>
+          <w:b/>
+          <w:bCs/>
+        </w:rPr>
         <w:t xml:space="preserve"> angeben.</w:t>
       </w:r>
     </w:p>
@@ -1275,205 +2384,333 @@
       <w:pPr>
         <w:pStyle w:val="Code"/>
         <w:framePr w:wrap="notBeside"/>
-      </w:pPr>
-      <w:r>
-        <w:t>sudo nano /</w:t>
+        <w:rPr>
+          <w:lang w:val="de-DE"/>
+        </w:rPr>
+      </w:pPr>
+      <w:r>
+        <w:rPr>
+          <w:lang w:val="de-DE"/>
+        </w:rPr>
+        <w:t xml:space="preserve">sudo </w:t>
       </w:r>
       <w:proofErr w:type="spellStart"/>
       <w:r>
+        <w:rPr>
+          <w:lang w:val="de-DE"/>
+        </w:rPr>
+        <w:t>nano</w:t>
+      </w:r>
+      <w:proofErr w:type="spellEnd"/>
+      <w:r>
+        <w:rPr>
+          <w:lang w:val="de-DE"/>
+        </w:rPr>
+        <w:t xml:space="preserve"> /</w:t>
+      </w:r>
+      <w:proofErr w:type="spellStart"/>
+      <w:r>
+        <w:rPr>
+          <w:lang w:val="de-DE"/>
+        </w:rPr>
         <w:t>etc</w:t>
       </w:r>
       <w:proofErr w:type="spellEnd"/>
       <w:r>
+        <w:rPr>
+          <w:lang w:val="de-DE"/>
+        </w:rPr>
         <w:t>/hostapd/</w:t>
       </w:r>
       <w:proofErr w:type="spellStart"/>
       <w:r>
+        <w:rPr>
+          <w:lang w:val="de-DE"/>
+        </w:rPr>
         <w:t>hostapd.conf</w:t>
       </w:r>
       <w:proofErr w:type="spellEnd"/>
     </w:p>
     <w:p>
       <w:pPr>
+        <w:pStyle w:val="KeinLeerraum"/>
+      </w:pPr>
+    </w:p>
+    <w:p>
+      <w:pPr>
         <w:pStyle w:val="Code"/>
-        <w:framePr w:wrap="notBeside" w:y="802"/>
+        <w:framePr w:wrap="notBeside" w:hAnchor="page" w:x="2029" w:y="144"/>
+        <w:rPr>
+          <w:lang w:val="de-DE"/>
+        </w:rPr>
       </w:pPr>
       <w:proofErr w:type="spellStart"/>
       <w:r>
+        <w:rPr>
+          <w:lang w:val="de-DE"/>
+        </w:rPr>
+        <w:lastRenderedPageBreak/>
         <w:t>country_code</w:t>
       </w:r>
       <w:proofErr w:type="spellEnd"/>
       <w:r>
-        <w:t>=</w:t>
-      </w:r>
-      <w:r>
-        <w:t>DE</w:t>
+        <w:rPr>
+          <w:lang w:val="de-DE"/>
+        </w:rPr>
+        <w:t>=DE</w:t>
       </w:r>
     </w:p>
     <w:p>
       <w:pPr>
         <w:pStyle w:val="Code"/>
-        <w:framePr w:wrap="notBeside" w:y="802"/>
-      </w:pPr>
-      <w:r>
+        <w:framePr w:wrap="notBeside" w:hAnchor="page" w:x="2029" w:y="144"/>
+        <w:rPr>
+          <w:lang w:val="de-DE"/>
+        </w:rPr>
+      </w:pPr>
+      <w:r>
+        <w:rPr>
+          <w:lang w:val="de-DE"/>
+        </w:rPr>
         <w:t>interface=wlan0</w:t>
       </w:r>
     </w:p>
     <w:p>
       <w:pPr>
         <w:pStyle w:val="Code"/>
-        <w:framePr w:wrap="notBeside" w:y="802"/>
-      </w:pPr>
-      <w:r>
-        <w:t>ssid=</w:t>
-      </w:r>
-      <w:r>
-        <w:t>R</w:t>
-      </w:r>
-      <w:r>
-        <w:t>PI4</w:t>
+        <w:framePr w:wrap="notBeside" w:hAnchor="page" w:x="2029" w:y="144"/>
+        <w:rPr>
+          <w:lang w:val="de-DE"/>
+        </w:rPr>
+      </w:pPr>
+      <w:r>
+        <w:rPr>
+          <w:lang w:val="de-DE"/>
+        </w:rPr>
+        <w:t>ssid=RPI4</w:t>
       </w:r>
     </w:p>
     <w:p>
       <w:pPr>
         <w:pStyle w:val="Code"/>
-        <w:framePr w:wrap="notBeside" w:y="802"/>
+        <w:framePr w:wrap="notBeside" w:hAnchor="page" w:x="2029" w:y="144"/>
+        <w:rPr>
+          <w:lang w:val="de-DE"/>
+        </w:rPr>
       </w:pPr>
       <w:proofErr w:type="spellStart"/>
       <w:r>
+        <w:rPr>
+          <w:lang w:val="de-DE"/>
+        </w:rPr>
         <w:t>hw_mode</w:t>
       </w:r>
       <w:proofErr w:type="spellEnd"/>
       <w:r>
+        <w:rPr>
+          <w:lang w:val="de-DE"/>
+        </w:rPr>
         <w:t>=g</w:t>
       </w:r>
     </w:p>
     <w:p>
       <w:pPr>
         <w:pStyle w:val="Code"/>
-        <w:framePr w:wrap="notBeside" w:y="802"/>
-      </w:pPr>
-      <w:r>
-        <w:t>channel=7</w:t>
+        <w:framePr w:wrap="notBeside" w:hAnchor="page" w:x="2029" w:y="144"/>
+        <w:rPr>
+          <w:lang w:val="de-DE"/>
+        </w:rPr>
+      </w:pPr>
+      <w:proofErr w:type="spellStart"/>
+      <w:r>
+        <w:rPr>
+          <w:lang w:val="de-DE"/>
+        </w:rPr>
+        <w:t>channel</w:t>
+      </w:r>
+      <w:proofErr w:type="spellEnd"/>
+      <w:r>
+        <w:rPr>
+          <w:lang w:val="de-DE"/>
+        </w:rPr>
+        <w:t>=7</w:t>
       </w:r>
     </w:p>
     <w:p>
       <w:pPr>
         <w:pStyle w:val="Code"/>
-        <w:framePr w:wrap="notBeside" w:y="802"/>
+        <w:framePr w:wrap="notBeside" w:hAnchor="page" w:x="2029" w:y="144"/>
+        <w:rPr>
+          <w:lang w:val="de-DE"/>
+        </w:rPr>
       </w:pPr>
       <w:proofErr w:type="spellStart"/>
       <w:r>
+        <w:rPr>
+          <w:lang w:val="de-DE"/>
+        </w:rPr>
         <w:t>macaddr_acl</w:t>
       </w:r>
       <w:proofErr w:type="spellEnd"/>
       <w:r>
+        <w:rPr>
+          <w:lang w:val="de-DE"/>
+        </w:rPr>
         <w:t>=0</w:t>
       </w:r>
     </w:p>
     <w:p>
       <w:pPr>
         <w:pStyle w:val="Code"/>
-        <w:framePr w:wrap="notBeside" w:y="802"/>
+        <w:framePr w:wrap="notBeside" w:hAnchor="page" w:x="2029" w:y="144"/>
+        <w:rPr>
+          <w:lang w:val="de-DE"/>
+        </w:rPr>
       </w:pPr>
       <w:proofErr w:type="spellStart"/>
       <w:r>
+        <w:rPr>
+          <w:lang w:val="de-DE"/>
+        </w:rPr>
         <w:t>auth_algs</w:t>
       </w:r>
       <w:proofErr w:type="spellEnd"/>
       <w:r>
+        <w:rPr>
+          <w:lang w:val="de-DE"/>
+        </w:rPr>
         <w:t>=1</w:t>
       </w:r>
     </w:p>
     <w:p>
       <w:pPr>
         <w:pStyle w:val="Code"/>
-        <w:framePr w:wrap="notBeside" w:y="802"/>
+        <w:framePr w:wrap="notBeside" w:hAnchor="page" w:x="2029" w:y="144"/>
+        <w:rPr>
+          <w:lang w:val="de-DE"/>
+        </w:rPr>
       </w:pPr>
       <w:proofErr w:type="spellStart"/>
       <w:r>
+        <w:rPr>
+          <w:lang w:val="de-DE"/>
+        </w:rPr>
         <w:t>ignore_broadcast_ssid</w:t>
       </w:r>
       <w:proofErr w:type="spellEnd"/>
       <w:r>
+        <w:rPr>
+          <w:lang w:val="de-DE"/>
+        </w:rPr>
         <w:t>=0</w:t>
       </w:r>
     </w:p>
     <w:p>
       <w:pPr>
         <w:pStyle w:val="Code"/>
-        <w:framePr w:wrap="notBeside" w:y="802"/>
+        <w:framePr w:wrap="notBeside" w:hAnchor="page" w:x="2029" w:y="144"/>
+        <w:rPr>
+          <w:lang w:val="de-DE"/>
+        </w:rPr>
       </w:pPr>
       <w:proofErr w:type="spellStart"/>
       <w:r>
+        <w:rPr>
+          <w:lang w:val="de-DE"/>
+        </w:rPr>
         <w:t>wpa</w:t>
       </w:r>
       <w:proofErr w:type="spellEnd"/>
       <w:r>
+        <w:rPr>
+          <w:lang w:val="de-DE"/>
+        </w:rPr>
         <w:t>=2</w:t>
       </w:r>
     </w:p>
     <w:p>
       <w:pPr>
         <w:pStyle w:val="Code"/>
-        <w:framePr w:wrap="notBeside" w:y="802"/>
-      </w:pPr>
-      <w:r>
-        <w:t>wpa_passphrase=</w:t>
-      </w:r>
-      <w:r>
-        <w:t>INSERTPASSWORDHERE</w:t>
+        <w:framePr w:wrap="notBeside" w:hAnchor="page" w:x="2029" w:y="144"/>
+        <w:rPr>
+          <w:lang w:val="de-DE"/>
+        </w:rPr>
+      </w:pPr>
+      <w:r>
+        <w:rPr>
+          <w:lang w:val="de-DE"/>
+        </w:rPr>
+        <w:t>wpa_passphrase=INSERTPASSWORDHERE</w:t>
       </w:r>
     </w:p>
     <w:p>
       <w:pPr>
         <w:pStyle w:val="Code"/>
-        <w:framePr w:wrap="notBeside" w:y="802"/>
+        <w:framePr w:wrap="notBeside" w:hAnchor="page" w:x="2029" w:y="144"/>
+        <w:rPr>
+          <w:lang w:val="de-DE"/>
+        </w:rPr>
       </w:pPr>
       <w:proofErr w:type="spellStart"/>
       <w:r>
+        <w:rPr>
+          <w:lang w:val="de-DE"/>
+        </w:rPr>
         <w:t>wpa_key_mgmt</w:t>
       </w:r>
       <w:proofErr w:type="spellEnd"/>
       <w:r>
+        <w:rPr>
+          <w:lang w:val="de-DE"/>
+        </w:rPr>
         <w:t>=WPA-PSK</w:t>
       </w:r>
     </w:p>
     <w:p>
       <w:pPr>
         <w:pStyle w:val="Code"/>
-        <w:framePr w:wrap="notBeside" w:y="802"/>
+        <w:framePr w:wrap="notBeside" w:hAnchor="page" w:x="2029" w:y="144"/>
+        <w:rPr>
+          <w:lang w:val="de-DE"/>
+        </w:rPr>
       </w:pPr>
       <w:proofErr w:type="spellStart"/>
       <w:r>
+        <w:rPr>
+          <w:lang w:val="de-DE"/>
+        </w:rPr>
         <w:t>wpa_pairwise</w:t>
       </w:r>
       <w:proofErr w:type="spellEnd"/>
       <w:r>
+        <w:rPr>
+          <w:lang w:val="de-DE"/>
+        </w:rPr>
         <w:t>=TKIP</w:t>
       </w:r>
     </w:p>
     <w:p>
       <w:pPr>
         <w:pStyle w:val="Code"/>
-        <w:framePr w:wrap="notBeside" w:y="802"/>
+        <w:framePr w:wrap="notBeside" w:hAnchor="page" w:x="2029" w:y="144"/>
+        <w:rPr>
+          <w:lang w:val="de-DE"/>
+        </w:rPr>
       </w:pPr>
       <w:proofErr w:type="spellStart"/>
       <w:r>
+        <w:rPr>
+          <w:lang w:val="de-DE"/>
+        </w:rPr>
         <w:t>rsn_pairwise</w:t>
       </w:r>
       <w:proofErr w:type="spellEnd"/>
       <w:r>
+        <w:rPr>
+          <w:lang w:val="de-DE"/>
+        </w:rPr>
         <w:t>=CCMP</w:t>
       </w:r>
-    </w:p>
-    <w:p>
-      <w:pPr>
-        <w:pStyle w:val="KeinLeerraum"/>
-        <w:rPr>
-          <w:lang w:val="en-US"/>
-        </w:rPr>
-      </w:pPr>
     </w:p>
     <w:p>
       <w:pPr>
@@ -1484,11 +2721,13 @@
           <w:b/>
           <w:bCs/>
         </w:rPr>
-        <w:lastRenderedPageBreak/>
         <w:t>Anm.:</w:t>
       </w:r>
       <w:r>
-        <w:t xml:space="preserve">  Der Channel wird nicht automatisch festgelegt, d.h. falls es mit einem umgebenen Router eine Kollision gibt wird der Raspberry mit aller Wahrscheinlichkeit verlieren und kein Netzwerk anbieten! Dies ggf. dann </w:t>
+        <w:t xml:space="preserve"> </w:t>
+      </w:r>
+      <w:r>
+        <w:t xml:space="preserve">Der Channel wird nicht automatisch festgelegt, d.h. falls es mit einem umgebenen Router eine Kollision gibt wird der Raspberry mit aller Wahrscheinlichkeit verlieren und kein Netzwerk anbieten! Dies ggf. dann </w:t>
       </w:r>
       <w:r>
         <w:t>an die Situation a</w:t>
@@ -1504,8 +2743,16 @@
           <w:ilvl w:val="0"/>
           <w:numId w:val="4"/>
         </w:numPr>
-      </w:pPr>
-      <w:r>
+        <w:rPr>
+          <w:b/>
+          <w:bCs/>
+        </w:rPr>
+      </w:pPr>
+      <w:r>
+        <w:rPr>
+          <w:b/>
+          <w:bCs/>
+        </w:rPr>
         <w:t>Neustarten: Access Point wird fortan mit dem Starten aktiviert.</w:t>
       </w:r>
     </w:p>
@@ -1513,10 +2760,1019 @@
       <w:pPr>
         <w:pStyle w:val="Code"/>
         <w:framePr w:wrap="notBeside"/>
-      </w:pPr>
-      <w:r>
+        <w:rPr>
+          <w:lang w:val="de-DE"/>
+        </w:rPr>
+      </w:pPr>
+      <w:r>
+        <w:rPr>
+          <w:lang w:val="de-DE"/>
+        </w:rPr>
         <w:t>sudo systemctl reboot</w:t>
       </w:r>
+    </w:p>
+    <w:p>
+      <w:pPr>
+        <w:pStyle w:val="berschrift2"/>
+        <w:numPr>
+          <w:ilvl w:val="1"/>
+          <w:numId w:val="9"/>
+        </w:numPr>
+      </w:pPr>
+      <w:bookmarkStart w:id="5" w:name="_Toc48821218"/>
+      <w:r>
+        <w:t>Einrichten weiterer Systeme</w:t>
+      </w:r>
+      <w:bookmarkEnd w:id="5"/>
+    </w:p>
+    <w:p>
+      <w:pPr>
+        <w:rPr>
+          <w:i/>
+          <w:iCs/>
+        </w:rPr>
+      </w:pPr>
+      <w:r>
+        <w:rPr>
+          <w:i/>
+          <w:iCs/>
+        </w:rPr>
+        <w:t>Getestet auf: Banana Pi M2+</w:t>
+      </w:r>
+    </w:p>
+    <w:p>
+      <w:r>
+        <w:t>Damit sich weitere Systeme mit den Hauptsystem, also dem Access Point verbinden, muss nur eine WLAN-Verbindung zwischen diesen</w:t>
+      </w:r>
+      <w:r>
+        <w:t xml:space="preserve"> Systemen</w:t>
+      </w:r>
+      <w:r>
+        <w:t xml:space="preserve"> aufgebaut werden.</w:t>
+      </w:r>
+    </w:p>
+    <w:p>
+      <w:r>
+        <w:t>Dafür sucht man sich</w:t>
+      </w:r>
+      <w:r>
+        <w:t xml:space="preserve"> das Netz, das</w:t>
+      </w:r>
+      <w:r>
+        <w:t xml:space="preserve"> in der </w:t>
+      </w:r>
+      <w:proofErr w:type="spellStart"/>
+      <w:r>
+        <w:rPr>
+          <w:i/>
+          <w:iCs/>
+        </w:rPr>
+        <w:t>hostapd.conf</w:t>
+      </w:r>
+      <w:proofErr w:type="spellEnd"/>
+      <w:r>
+        <w:t xml:space="preserve"> von dem eingerichteten</w:t>
+      </w:r>
+      <w:r>
+        <w:t xml:space="preserve"> Access Point</w:t>
+      </w:r>
+      <w:r>
+        <w:t xml:space="preserve"> angegeben ist. Also die </w:t>
+      </w:r>
+      <w:r>
+        <w:rPr>
+          <w:i/>
+          <w:iCs/>
+        </w:rPr>
+        <w:t>ssid</w:t>
+      </w:r>
+      <w:r>
+        <w:rPr>
+          <w:i/>
+          <w:iCs/>
+        </w:rPr>
+        <w:t xml:space="preserve"> </w:t>
+      </w:r>
+      <w:r>
+        <w:t xml:space="preserve">als Name des Netzes und </w:t>
+      </w:r>
+      <w:r>
+        <w:rPr>
+          <w:i/>
+          <w:iCs/>
+        </w:rPr>
+        <w:t>wpa_passphrase</w:t>
+      </w:r>
+      <w:r>
+        <w:rPr>
+          <w:i/>
+          <w:iCs/>
+        </w:rPr>
+        <w:t xml:space="preserve"> </w:t>
+      </w:r>
+      <w:r>
+        <w:t>als Passwort.</w:t>
+      </w:r>
+    </w:p>
+    <w:p>
+      <w:r>
+        <w:t xml:space="preserve">In der </w:t>
+      </w:r>
+      <w:r>
+        <w:rPr>
+          <w:i/>
+          <w:iCs/>
+        </w:rPr>
+        <w:t>main.cpp</w:t>
+      </w:r>
+      <w:r>
+        <w:rPr>
+          <w:i/>
+          <w:iCs/>
+        </w:rPr>
+        <w:t xml:space="preserve"> </w:t>
+      </w:r>
+      <w:r>
+        <w:t xml:space="preserve">des zentralen Backend muss noch ein weiterer Thread angelegt werden, welcher diese Daten ausließt. Dies erfolgt </w:t>
+      </w:r>
+      <w:r>
+        <w:t>ähnlich</w:t>
+      </w:r>
+      <w:r>
+        <w:t xml:space="preserve"> der Funktion </w:t>
+      </w:r>
+      <w:r>
+        <w:rPr>
+          <w:i/>
+          <w:iCs/>
+        </w:rPr>
+        <w:t>thread_get_rpi3bplus_data</w:t>
+      </w:r>
+      <w:r>
+        <w:rPr>
+          <w:i/>
+          <w:iCs/>
+        </w:rPr>
+        <w:t>()</w:t>
+      </w:r>
+      <w:r>
+        <w:rPr>
+          <w:i/>
+          <w:iCs/>
+        </w:rPr>
+        <w:t xml:space="preserve"> </w:t>
+      </w:r>
+      <w:r>
+        <w:t xml:space="preserve">in der </w:t>
+      </w:r>
+      <w:r>
+        <w:rPr>
+          <w:i/>
+          <w:iCs/>
+        </w:rPr>
+        <w:t>main.cpp</w:t>
+      </w:r>
+      <w:r>
+        <w:rPr>
+          <w:i/>
+          <w:iCs/>
+        </w:rPr>
+        <w:t xml:space="preserve">. </w:t>
+      </w:r>
+      <w:r>
+        <w:t>Die angegebene Port m</w:t>
+      </w:r>
+      <w:r>
+        <w:t>uss</w:t>
+      </w:r>
+      <w:r>
+        <w:t xml:space="preserve"> mit der in der </w:t>
+      </w:r>
+      <w:proofErr w:type="gramStart"/>
+      <w:r>
+        <w:rPr>
+          <w:i/>
+          <w:iCs/>
+        </w:rPr>
+        <w:t>DistributeData::</w:t>
+      </w:r>
+      <w:proofErr w:type="spellStart"/>
+      <w:proofErr w:type="gramEnd"/>
+      <w:r>
+        <w:rPr>
+          <w:i/>
+          <w:iCs/>
+        </w:rPr>
+        <w:t>send_data</w:t>
+      </w:r>
+      <w:proofErr w:type="spellEnd"/>
+      <w:r>
+        <w:rPr>
+          <w:i/>
+          <w:iCs/>
+        </w:rPr>
+        <w:t>()</w:t>
+      </w:r>
+      <w:r>
+        <w:rPr>
+          <w:i/>
+          <w:iCs/>
+        </w:rPr>
+        <w:t xml:space="preserve"> </w:t>
+      </w:r>
+      <w:r>
+        <w:t>des weiteren Systems</w:t>
+      </w:r>
+      <w:r>
+        <w:t xml:space="preserve"> übereinstimmen</w:t>
+      </w:r>
+      <w:r>
+        <w:t xml:space="preserve"> und weiterhin nicht anderweitig belegt sein.</w:t>
+      </w:r>
+    </w:p>
+    <w:p>
+      <w:r>
+        <w:rPr>
+          <w:b/>
+          <w:bCs/>
+        </w:rPr>
+        <w:t>Anm.:</w:t>
+      </w:r>
+      <w:r>
+        <w:t xml:space="preserve"> Allgemein ist zu sagen, dass das WLAN-Netzwerk von derartigen Systemen nicht stark genug ist um datenintensive Aufgaben, wie Remote-Desktop oder Remote-Debug einwandfrei und stabil auszuführen. Deshalb hat sich in der Praxis gezeigt, dass solche Aufgaben am besten in einem weiteren Netzwerk über LAN stattfinden sollten. Beispielsweise wenn der Banana Pi</w:t>
+      </w:r>
+      <w:r>
+        <w:t xml:space="preserve"> </w:t>
+      </w:r>
+      <w:r>
+        <w:t>und das Notebook</w:t>
+      </w:r>
+      <w:r>
+        <w:t xml:space="preserve"> jeweils über LAN an einen Router verbunden wird, sodass nun über dieses Netzwerk Remote-Desktop </w:t>
+      </w:r>
+      <w:r>
+        <w:t>ausgeführt</w:t>
+      </w:r>
+      <w:r>
+        <w:t xml:space="preserve"> wird.</w:t>
+      </w:r>
+    </w:p>
+    <w:p>
+      <w:pPr>
+        <w:pStyle w:val="berschrift2"/>
+        <w:numPr>
+          <w:ilvl w:val="1"/>
+          <w:numId w:val="9"/>
+        </w:numPr>
+      </w:pPr>
+      <w:bookmarkStart w:id="6" w:name="_Ref48820585"/>
+      <w:bookmarkStart w:id="7" w:name="_Ref48820594"/>
+      <w:bookmarkStart w:id="8" w:name="_Toc48821219"/>
+      <w:r>
+        <w:t>Programm</w:t>
+      </w:r>
+      <w:r>
+        <w:t>ausführung</w:t>
+      </w:r>
+      <w:r>
+        <w:t xml:space="preserve"> des zentralen Backend</w:t>
+      </w:r>
+      <w:bookmarkEnd w:id="6"/>
+      <w:bookmarkEnd w:id="7"/>
+      <w:bookmarkEnd w:id="8"/>
+    </w:p>
+    <w:p>
+      <w:pPr>
+        <w:rPr>
+          <w:i/>
+          <w:iCs/>
+        </w:rPr>
+      </w:pPr>
+      <w:r>
+        <w:rPr>
+          <w:i/>
+          <w:iCs/>
+        </w:rPr>
+        <w:t>Getestet auf: Raspberry Pi 4, Raspberry Pi 3b+</w:t>
+      </w:r>
+    </w:p>
+    <w:p>
+      <w:r>
+        <w:lastRenderedPageBreak/>
+        <w:t xml:space="preserve">Das Visual Studio Linux-Projekt „rm_backend_rpi4“ soll am besten über Visual Studio am Remotecomputer ausgeführt werden, um mehr Debug Informationen/Möglichkeiten zu erhalten. </w:t>
+      </w:r>
+      <w:r>
+        <w:t>Eine Vorgehensweise wird von Microsoft beschrieben</w:t>
+      </w:r>
+      <w:sdt>
+        <w:sdtPr>
+          <w:id w:val="431935482"/>
+          <w:citation/>
+        </w:sdtPr>
+        <w:sdtContent>
+          <w:r>
+            <w:fldChar w:fldCharType="begin"/>
+          </w:r>
+          <w:r>
+            <w:instrText xml:space="preserve">CITATION Mic20 \l 1031 </w:instrText>
+          </w:r>
+          <w:r>
+            <w:fldChar w:fldCharType="separate"/>
+          </w:r>
+          <w:r>
+            <w:rPr>
+              <w:noProof/>
+            </w:rPr>
+            <w:t xml:space="preserve"> (Microsoft, 2020)</w:t>
+          </w:r>
+          <w:r>
+            <w:fldChar w:fldCharType="end"/>
+          </w:r>
+        </w:sdtContent>
+      </w:sdt>
+      <w:r>
+        <w:rPr>
+          <w:rStyle w:val="Funotenzeichen"/>
+        </w:rPr>
+        <w:footnoteReference w:id="2"/>
+      </w:r>
+    </w:p>
+    <w:p>
+      <w:r>
+        <w:t xml:space="preserve">Sonst müsste einfach die erstellte .out </w:t>
+      </w:r>
+      <w:r>
+        <w:t>Datei</w:t>
+      </w:r>
+      <w:r>
+        <w:t xml:space="preserve"> (rm_backend_rpi4.out) in einer Konsole ausgeführt werden.</w:t>
+      </w:r>
+    </w:p>
+    <w:p>
+      <w:r>
+        <w:t xml:space="preserve">Es wird zunächst nach einer Benutzereingabe gefragt. Mögliche Parameter sind „live“ für die Ausführung mit den Echtzeitdaten der momentan angeschlossenen Sensoren, oder eine </w:t>
+      </w:r>
+      <w:r>
+        <w:t>*</w:t>
+      </w:r>
+      <w:r>
+        <w:t>.</w:t>
+      </w:r>
+      <w:proofErr w:type="spellStart"/>
+      <w:r>
+        <w:t>txt</w:t>
+      </w:r>
+      <w:proofErr w:type="spellEnd"/>
+      <w:r>
+        <w:t xml:space="preserve"> Datei</w:t>
+      </w:r>
+      <w:r>
+        <w:t xml:space="preserve">, welche eine Abfolge von voraufgezeichneten Sensordaten enthält. Diese können </w:t>
+      </w:r>
+      <w:r>
+        <w:t xml:space="preserve">etwa </w:t>
+      </w:r>
+      <w:r>
+        <w:t xml:space="preserve">während einer live </w:t>
+      </w:r>
+      <w:r>
+        <w:t xml:space="preserve">Ausführung aufgenommen werden. Dazu muss nur währenddessen „R“ eingegeben werden, und in einer weiteren Eingabe einen Namen für die zu erstellende Textdatei. Mit „S“ wird die Aufnahme gestoppt und </w:t>
+      </w:r>
+      <w:r>
+        <w:t>bei dem Verzeichnis „/</w:t>
+      </w:r>
+      <w:proofErr w:type="spellStart"/>
+      <w:r>
+        <w:t>home</w:t>
+      </w:r>
+      <w:proofErr w:type="spellEnd"/>
+      <w:r>
+        <w:t>/</w:t>
+      </w:r>
+      <w:proofErr w:type="spellStart"/>
+      <w:r>
+        <w:t>pi</w:t>
+      </w:r>
+      <w:proofErr w:type="spellEnd"/>
+      <w:r>
+        <w:t>/</w:t>
+      </w:r>
+      <w:proofErr w:type="spellStart"/>
+      <w:r>
+        <w:t>Documents</w:t>
+      </w:r>
+      <w:proofErr w:type="spellEnd"/>
+      <w:r>
+        <w:t>/*.</w:t>
+      </w:r>
+      <w:proofErr w:type="spellStart"/>
+      <w:r>
+        <w:t>txt</w:t>
+      </w:r>
+      <w:proofErr w:type="spellEnd"/>
+      <w:r>
+        <w:t>“</w:t>
+      </w:r>
+      <w:r>
+        <w:t xml:space="preserve"> gespeichert.  </w:t>
+      </w:r>
+    </w:p>
+    <w:p>
+      <w:r>
+        <w:t xml:space="preserve">Wird </w:t>
+      </w:r>
+      <w:r>
+        <w:t xml:space="preserve">eine live Demo erwünscht versucht das Programm alle lokalen UART Verbindungen auszulesen und ggf. TCP/IP Verbindungen mit weiteren Systemen aufzubauen. Diese sind in der </w:t>
+      </w:r>
+      <w:r>
+        <w:rPr>
+          <w:i/>
+          <w:iCs/>
+        </w:rPr>
+        <w:t>main.cpp</w:t>
+      </w:r>
+      <w:r>
+        <w:rPr>
+          <w:i/>
+          <w:iCs/>
+        </w:rPr>
+        <w:t xml:space="preserve"> </w:t>
+      </w:r>
+      <w:r>
+        <w:t>aufgeführt. Sollte nur eine Verbindung fehlerhaft sein, wird das Programm unterbrechen.</w:t>
+      </w:r>
+    </w:p>
+    <w:p>
+      <w:r>
+        <w:t>Anschließend w</w:t>
+      </w:r>
+      <w:r>
+        <w:t>erden die TCP/IP Verbindungen mit den Unity Clients und dem RoboNova WLAN-Modul aufgebaut. Ebenso gilt hier: Sollte nur eine Verbindung fehlerhaft sein wird das Programm nicht fortsetzten. Daten werden nun an die Clients gesendet.</w:t>
+      </w:r>
+    </w:p>
+    <w:p>
+      <w:pPr>
+        <w:pStyle w:val="berschrift2"/>
+        <w:numPr>
+          <w:ilvl w:val="1"/>
+          <w:numId w:val="9"/>
+        </w:numPr>
+      </w:pPr>
+      <w:bookmarkStart w:id="9" w:name="_Ref48820627"/>
+      <w:bookmarkStart w:id="10" w:name="_Ref48820647"/>
+      <w:bookmarkStart w:id="11" w:name="_Toc48821220"/>
+      <w:r>
+        <w:t>Programmausführung weiterer Systeme</w:t>
+      </w:r>
+      <w:bookmarkEnd w:id="9"/>
+      <w:bookmarkEnd w:id="10"/>
+      <w:bookmarkEnd w:id="11"/>
+    </w:p>
+    <w:p>
+      <w:pPr>
+        <w:rPr>
+          <w:i/>
+          <w:iCs/>
+        </w:rPr>
+      </w:pPr>
+      <w:r>
+        <w:rPr>
+          <w:i/>
+          <w:iCs/>
+        </w:rPr>
+        <w:t>Getestet auf: Banana Pi M2+</w:t>
+      </w:r>
+    </w:p>
+    <w:p>
+      <w:r>
+        <w:t>Das Visual Studio Linux-Projekt „rm_backend_rpi</w:t>
+      </w:r>
+      <w:r>
+        <w:t>3bplus2</w:t>
+      </w:r>
+      <w:r>
+        <w:t>“ soll am besten über Visual Studio am Remotecomputer ausgeführt werden, um mehr Debug Informationen/Möglichkeiten zu erhalten. Eine Vorgehensweise wird von Microsoft beschrieben</w:t>
+      </w:r>
+      <w:sdt>
+        <w:sdtPr>
+          <w:id w:val="-1672484923"/>
+          <w:citation/>
+        </w:sdtPr>
+        <w:sdtContent>
+          <w:r>
+            <w:fldChar w:fldCharType="begin"/>
+          </w:r>
+          <w:r>
+            <w:instrText xml:space="preserve">CITATION Mic20 \l 1031 </w:instrText>
+          </w:r>
+          <w:r>
+            <w:fldChar w:fldCharType="separate"/>
+          </w:r>
+          <w:r>
+            <w:rPr>
+              <w:noProof/>
+            </w:rPr>
+            <w:t xml:space="preserve"> (Microsoft, 2020)</w:t>
+          </w:r>
+          <w:r>
+            <w:fldChar w:fldCharType="end"/>
+          </w:r>
+        </w:sdtContent>
+      </w:sdt>
+      <w:r>
+        <w:rPr>
+          <w:rStyle w:val="Funotenzeichen"/>
+        </w:rPr>
+        <w:t>2</w:t>
+      </w:r>
+    </w:p>
+    <w:p>
+      <w:r>
+        <w:t>Sonst müsste einfach die erstellte .out Datei (rm_backend_rpi</w:t>
+      </w:r>
+      <w:r>
+        <w:t>3blus2</w:t>
+      </w:r>
+      <w:r>
+        <w:t>.out) in einer Konsole ausgeführt werden.</w:t>
+      </w:r>
+    </w:p>
+    <w:p>
+      <w:r>
+        <w:t>Bei Ausführung versucht der Client sich mit dem Access Point zu verbinden und diesem gleich die ungefilterten Daten der an den UARTs angeschlossenen Sensoren zu schicken.</w:t>
+      </w:r>
+    </w:p>
+    <w:p>
+      <w:pPr>
+        <w:pStyle w:val="berschrift2"/>
+        <w:numPr>
+          <w:ilvl w:val="1"/>
+          <w:numId w:val="9"/>
+        </w:numPr>
+      </w:pPr>
+      <w:bookmarkStart w:id="12" w:name="_Toc48821221"/>
+      <w:r>
+        <w:lastRenderedPageBreak/>
+        <w:t>Zeitlicher Ablauf der Ausführungen</w:t>
+      </w:r>
+      <w:bookmarkEnd w:id="12"/>
+    </w:p>
+    <w:p>
+      <w:r>
+        <w:t>Allgemein ist zu sagen, dass auch Abweichungen bei dem Starten von Diensten erfolgen können, doch diese Abfolge hat sich als Erfolgreichste erwiesen:</w:t>
+      </w:r>
+    </w:p>
+    <w:p>
+      <w:pPr>
+        <w:pStyle w:val="Listenabsatz"/>
+        <w:numPr>
+          <w:ilvl w:val="0"/>
+          <w:numId w:val="5"/>
+        </w:numPr>
+      </w:pPr>
+      <w:r>
+        <w:t>Programmstart des zentralen Backend mit „live“ oder *.</w:t>
+      </w:r>
+      <w:proofErr w:type="spellStart"/>
+      <w:r>
+        <w:t>txt</w:t>
+      </w:r>
+      <w:proofErr w:type="spellEnd"/>
+      <w:r>
+        <w:t xml:space="preserve"> Datei</w:t>
+      </w:r>
+    </w:p>
+    <w:p>
+      <w:pPr>
+        <w:pStyle w:val="Listenabsatz"/>
+        <w:numPr>
+          <w:ilvl w:val="0"/>
+          <w:numId w:val="5"/>
+        </w:numPr>
+      </w:pPr>
+      <w:r>
+        <w:t>Ausführung der Unity Simulation</w:t>
+      </w:r>
+    </w:p>
+    <w:p>
+      <w:pPr>
+        <w:pStyle w:val="Listenabsatz"/>
+        <w:numPr>
+          <w:ilvl w:val="0"/>
+          <w:numId w:val="5"/>
+        </w:numPr>
+      </w:pPr>
+      <w:r>
+        <w:t>Verbinden des RoboNova WLAN-Modul</w:t>
+      </w:r>
+    </w:p>
+    <w:p>
+      <w:pPr>
+        <w:pStyle w:val="Listenabsatz"/>
+        <w:numPr>
+          <w:ilvl w:val="0"/>
+          <w:numId w:val="5"/>
+        </w:numPr>
+      </w:pPr>
+      <w:r>
+        <w:t>Starten weiterer Systeme</w:t>
+      </w:r>
+    </w:p>
+    <w:p>
+      <w:pPr>
+        <w:pStyle w:val="berschrift2"/>
+        <w:numPr>
+          <w:ilvl w:val="1"/>
+          <w:numId w:val="9"/>
+        </w:numPr>
+      </w:pPr>
+      <w:r>
+        <w:t>Software de</w:t>
+      </w:r>
+      <w:r>
+        <w:t>s WLAN-Modul</w:t>
+      </w:r>
+    </w:p>
+    <w:p>
+      <w:r>
+        <w:t xml:space="preserve">Die Software zum Flashen des ESP8266 WLAN-Modul beinhaltet die festen </w:t>
+      </w:r>
+      <w:r>
+        <w:rPr>
+          <w:i/>
+          <w:iCs/>
+        </w:rPr>
+        <w:t>ssid</w:t>
+      </w:r>
+      <w:r>
+        <w:rPr>
+          <w:i/>
+          <w:iCs/>
+        </w:rPr>
+        <w:t xml:space="preserve"> </w:t>
+      </w:r>
+      <w:r>
+        <w:t xml:space="preserve">und </w:t>
+      </w:r>
+      <w:r>
+        <w:rPr>
+          <w:i/>
+          <w:iCs/>
+        </w:rPr>
+        <w:t>wpa_passphrase</w:t>
+      </w:r>
+      <w:r>
+        <w:rPr>
+          <w:i/>
+          <w:iCs/>
+        </w:rPr>
+        <w:t xml:space="preserve"> </w:t>
+      </w:r>
+      <w:r>
+        <w:t>des Access Point. Ebenso</w:t>
+      </w:r>
+      <w:r>
+        <w:t xml:space="preserve"> sind dort</w:t>
+      </w:r>
+      <w:r>
+        <w:t xml:space="preserve"> die IP-Adresse und Port des zentralen Backend fest vergeben. Das Modul versucht sich nach der Stromversorgung mit dem Access Point zu verbinden und empfängt daraufhin die Daten und schickt diese gleich weiter an die angeschlossene UART Quelle. Bei einem Timeout würde das Modul versuchen sich alle 5 Minuten wieder neu zu verbinden, jedoch war das Resetten </w:t>
+      </w:r>
+      <w:r>
+        <w:t xml:space="preserve">des Moduls durch die Stromversorgung </w:t>
+      </w:r>
+      <w:r>
+        <w:t>meistens zielführender</w:t>
+      </w:r>
+      <w:r>
+        <w:t>.</w:t>
+      </w:r>
+    </w:p>
+    <w:p>
+      <w:pPr>
+        <w:pStyle w:val="berschrift2"/>
+        <w:numPr>
+          <w:ilvl w:val="1"/>
+          <w:numId w:val="9"/>
+        </w:numPr>
+      </w:pPr>
+      <w:r>
+        <w:t>Mögliche nachträgliche Änderungen</w:t>
+      </w:r>
+    </w:p>
+    <w:p>
+      <w:r>
+        <w:t>Die aktuelle Vorgehensweise kann dem Code entnommen werden. Hier werden noch mögliche Änderungen erwähnt:</w:t>
+      </w:r>
+    </w:p>
+    <w:p>
+      <w:pPr>
+        <w:pStyle w:val="Listenabsatz"/>
+        <w:numPr>
+          <w:ilvl w:val="0"/>
+          <w:numId w:val="10"/>
+        </w:numPr>
+      </w:pPr>
+      <w:r>
+        <w:t>Filteränderung</w:t>
+      </w:r>
+    </w:p>
+    <w:p>
+      <w:pPr>
+        <w:pStyle w:val="Listenabsatz"/>
+      </w:pPr>
+      <w:r>
+        <w:t xml:space="preserve">Aktuell wird ein einfacher Komplementärfilter verwendet. Falls ein genauerer Filter erwünscht ist müsste die Funktion </w:t>
+      </w:r>
+      <w:r>
+        <w:rPr>
+          <w:i/>
+          <w:iCs/>
+        </w:rPr>
+        <w:t>filter_values</w:t>
+      </w:r>
+      <w:r>
+        <w:rPr>
+          <w:i/>
+          <w:iCs/>
+        </w:rPr>
+        <w:t>()</w:t>
+      </w:r>
+      <w:r>
+        <w:rPr>
+          <w:i/>
+          <w:iCs/>
+        </w:rPr>
+        <w:t xml:space="preserve"> </w:t>
+      </w:r>
+      <w:r>
+        <w:t xml:space="preserve">in der Klasse </w:t>
+      </w:r>
+      <w:r>
+        <w:rPr>
+          <w:i/>
+          <w:iCs/>
+        </w:rPr>
+        <w:t xml:space="preserve">DistributeData </w:t>
+      </w:r>
+      <w:r>
+        <w:t>verändert bzw. ausgetauscht werden.</w:t>
+      </w:r>
+    </w:p>
+    <w:p>
+      <w:pPr>
+        <w:pStyle w:val="Listenabsatz"/>
+        <w:numPr>
+          <w:ilvl w:val="0"/>
+          <w:numId w:val="10"/>
+        </w:numPr>
+      </w:pPr>
+      <w:r>
+        <w:t>Shutdown der TCP/IP Verbindungen</w:t>
+      </w:r>
+    </w:p>
+    <w:p>
+      <w:pPr>
+        <w:pStyle w:val="Listenabsatz"/>
+      </w:pPr>
+      <w:r>
+        <w:t>Die Umsetzung der TCP/IP Verbindungen in C++ führt teils zu Komplikationen bei den gebundenen Ports, sodass ein abruptes Abbrechen des Programmes noch zu existierenden Binds bei den Ports führt, welche erst von dem Betriebssystem nach einer gewissen Zeit beendet werden.</w:t>
+      </w:r>
+      <w:r>
+        <w:t xml:space="preserve"> Dafür wurden Benutzereingaben eingerichtet, welche eine Verbindung sicher beendet. Diese wurden aber nicht getestet und weiterhin entsteht das Problem bei sonstigen Beendigungen.</w:t>
+      </w:r>
+    </w:p>
+    <w:p>
+      <w:pPr>
+        <w:pStyle w:val="Listenabsatz"/>
+      </w:pPr>
+    </w:p>
+    <w:p>
+      <w:pPr>
+        <w:pStyle w:val="Listenabsatz"/>
+      </w:pPr>
+    </w:p>
+    <w:p>
+      <w:pPr>
+        <w:pStyle w:val="Listenabsatz"/>
+      </w:pPr>
+    </w:p>
+    <w:p>
+      <w:pPr>
+        <w:pStyle w:val="Listenabsatz"/>
+      </w:pPr>
+      <w:r>
+        <w:lastRenderedPageBreak/>
+        <w:t>Stundentabelle:</w:t>
+      </w:r>
+    </w:p>
+    <w:tbl>
+      <w:tblPr>
+        <w:tblStyle w:val="Tabellenraster"/>
+        <w:tblW w:w="0" w:type="auto"/>
+        <w:tblInd w:w="720" w:type="dxa"/>
+        <w:tblLook w:val="04A0" w:firstRow="1" w:lastRow="0" w:firstColumn="1" w:lastColumn="0" w:noHBand="0" w:noVBand="1"/>
+      </w:tblPr>
+      <w:tblGrid>
+        <w:gridCol w:w="6930"/>
+        <w:gridCol w:w="1412"/>
+      </w:tblGrid>
+      <w:tr>
+        <w:tc>
+          <w:tcPr>
+            <w:tcW w:w="6930" w:type="dxa"/>
+          </w:tcPr>
+          <w:p>
+            <w:pPr>
+              <w:pStyle w:val="Listenabsatz"/>
+              <w:ind w:left="0"/>
+              <w:rPr>
+                <w:b/>
+                <w:bCs/>
+              </w:rPr>
+            </w:pPr>
+            <w:r>
+              <w:rPr>
+                <w:b/>
+                <w:bCs/>
+              </w:rPr>
+              <w:t>Aktivität</w:t>
+            </w:r>
+          </w:p>
+        </w:tc>
+        <w:tc>
+          <w:tcPr>
+            <w:tcW w:w="1412" w:type="dxa"/>
+          </w:tcPr>
+          <w:p>
+            <w:pPr>
+              <w:pStyle w:val="Listenabsatz"/>
+              <w:ind w:left="0"/>
+              <w:rPr>
+                <w:b/>
+                <w:bCs/>
+              </w:rPr>
+            </w:pPr>
+            <w:r>
+              <w:rPr>
+                <w:b/>
+                <w:bCs/>
+              </w:rPr>
+              <w:t>Stunden</w:t>
+            </w:r>
+          </w:p>
+        </w:tc>
+      </w:tr>
+      <w:tr>
+        <w:tc>
+          <w:tcPr>
+            <w:tcW w:w="6930" w:type="dxa"/>
+          </w:tcPr>
+          <w:p>
+            <w:pPr>
+              <w:pStyle w:val="Listenabsatz"/>
+              <w:ind w:left="0"/>
+            </w:pPr>
+            <w:r>
+              <w:t>Wöchentliche Meetings</w:t>
+            </w:r>
+          </w:p>
+        </w:tc>
+        <w:tc>
+          <w:tcPr>
+            <w:tcW w:w="1412" w:type="dxa"/>
+          </w:tcPr>
+          <w:p>
+            <w:pPr>
+              <w:pStyle w:val="Listenabsatz"/>
+              <w:ind w:left="0"/>
+            </w:pPr>
+            <w:r>
+              <w:t>35</w:t>
+            </w:r>
+          </w:p>
+        </w:tc>
+      </w:tr>
+      <w:tr>
+        <w:tc>
+          <w:tcPr>
+            <w:tcW w:w="6930" w:type="dxa"/>
+          </w:tcPr>
+          <w:p>
+            <w:pPr>
+              <w:pStyle w:val="Listenabsatz"/>
+              <w:ind w:left="0"/>
+            </w:pPr>
+            <w:r>
+              <w:t>Gemeinsame Arbeitssprints</w:t>
+            </w:r>
+          </w:p>
+        </w:tc>
+        <w:tc>
+          <w:tcPr>
+            <w:tcW w:w="1412" w:type="dxa"/>
+          </w:tcPr>
+          <w:p>
+            <w:pPr>
+              <w:pStyle w:val="Listenabsatz"/>
+              <w:ind w:left="0"/>
+            </w:pPr>
+            <w:r>
+              <w:t>50</w:t>
+            </w:r>
+          </w:p>
+        </w:tc>
+      </w:tr>
+      <w:tr>
+        <w:tc>
+          <w:tcPr>
+            <w:tcW w:w="6930" w:type="dxa"/>
+          </w:tcPr>
+          <w:p>
+            <w:pPr>
+              <w:pStyle w:val="Listenabsatz"/>
+              <w:ind w:left="0"/>
+            </w:pPr>
+            <w:r>
+              <w:t>Einarbeitung Sockets</w:t>
+            </w:r>
+          </w:p>
+        </w:tc>
+        <w:tc>
+          <w:tcPr>
+            <w:tcW w:w="1412" w:type="dxa"/>
+          </w:tcPr>
+          <w:p>
+            <w:pPr>
+              <w:pStyle w:val="Listenabsatz"/>
+              <w:ind w:left="0"/>
+            </w:pPr>
+            <w:r>
+              <w:t>10</w:t>
+            </w:r>
+          </w:p>
+        </w:tc>
+      </w:tr>
+      <w:tr>
+        <w:tc>
+          <w:tcPr>
+            <w:tcW w:w="6930" w:type="dxa"/>
+          </w:tcPr>
+          <w:p>
+            <w:pPr>
+              <w:pStyle w:val="Listenabsatz"/>
+              <w:ind w:left="0"/>
+            </w:pPr>
+            <w:r>
+              <w:t>Aufbau der Komponenten</w:t>
+            </w:r>
+          </w:p>
+        </w:tc>
+        <w:tc>
+          <w:tcPr>
+            <w:tcW w:w="1412" w:type="dxa"/>
+          </w:tcPr>
+          <w:p>
+            <w:pPr>
+              <w:pStyle w:val="Listenabsatz"/>
+              <w:ind w:left="0"/>
+            </w:pPr>
+            <w:r>
+              <w:t>5</w:t>
+            </w:r>
+          </w:p>
+        </w:tc>
+      </w:tr>
+      <w:tr>
+        <w:tc>
+          <w:tcPr>
+            <w:tcW w:w="6930" w:type="dxa"/>
+          </w:tcPr>
+          <w:p>
+            <w:pPr>
+              <w:pStyle w:val="Listenabsatz"/>
+              <w:ind w:left="0"/>
+            </w:pPr>
+            <w:bookmarkStart w:id="13" w:name="_GoBack"/>
+            <w:bookmarkEnd w:id="13"/>
+          </w:p>
+        </w:tc>
+        <w:tc>
+          <w:tcPr>
+            <w:tcW w:w="1412" w:type="dxa"/>
+          </w:tcPr>
+          <w:p>
+            <w:pPr>
+              <w:pStyle w:val="Listenabsatz"/>
+              <w:ind w:left="0"/>
+            </w:pPr>
+          </w:p>
+        </w:tc>
+      </w:tr>
+    </w:tbl>
+    <w:p>
+      <w:pPr>
+        <w:pStyle w:val="Listenabsatz"/>
+      </w:pPr>
     </w:p>
     <w:sectPr>
       <w:footerReference w:type="default" r:id="rId10"/>
@@ -1760,12 +4016,294 @@
       </w:hyperlink>
     </w:p>
   </w:footnote>
+  <w:footnote w:id="2">
+    <w:p>
+      <w:pPr>
+        <w:pStyle w:val="Funotentext"/>
+      </w:pPr>
+      <w:r>
+        <w:rPr>
+          <w:rStyle w:val="Funotenzeichen"/>
+        </w:rPr>
+        <w:footnoteRef/>
+      </w:r>
+      <w:r>
+        <w:t xml:space="preserve"> </w:t>
+      </w:r>
+      <w:hyperlink r:id="rId2" w:history="1">
+        <w:r>
+          <w:rPr>
+            <w:rStyle w:val="Hyperlink"/>
+          </w:rPr>
+          <w:t>https://docs.microsoft.com/de-de/cpp/linux/connect-to-your-remote-linux-computer?view=vs-2019</w:t>
+        </w:r>
+      </w:hyperlink>
+    </w:p>
+  </w:footnote>
 </w:footnotes>
 </file>
 
 <file path=word/numbering.xml><?xml version="1.0" encoding="utf-8"?>
 <w:numbering xmlns:wpc="http://schemas.microsoft.com/office/word/2010/wordprocessingCanvas" xmlns:cx="http://schemas.microsoft.com/office/drawing/2014/chartex" xmlns:cx1="http://schemas.microsoft.com/office/drawing/2015/9/8/chartex" xmlns:cx2="http://schemas.microsoft.com/office/drawing/2015/10/21/chartex" xmlns:cx3="http://schemas.microsoft.com/office/drawing/2016/5/9/chartex" xmlns:cx4="http://schemas.microsoft.com/office/drawing/2016/5/10/chartex" xmlns:cx5="http://schemas.microsoft.com/office/drawing/2016/5/11/chartex" xmlns:cx6="http://schemas.microsoft.com/office/drawing/2016/5/12/chartex" xmlns:cx7="http://schemas.microsoft.com/office/drawing/2016/5/13/chartex" xmlns:cx8="http://schemas.microsoft.com/office/drawing/2016/5/14/chartex" xmlns:mc="http://schemas.openxmlformats.org/markup-compatibility/2006" xmlns:aink="http://schemas.microsoft.com/office/drawing/2016/ink" xmlns:am3d="http://schemas.microsoft.com/office/drawing/2017/model3d" xmlns:o="urn:schemas-microsoft-com:office:office" xmlns:r="http://schemas.openxmlformats.org/officeDocument/2006/relationships" xmlns:m="http://schemas.openxmlformats.org/officeDocument/2006/math" xmlns:v="urn:schemas-microsoft-com:vml" xmlns:wp14="http://schemas.microsoft.com/office/word/2010/wordprocessingDrawing" xmlns:wp="http://schemas.openxmlformats.org/drawingml/2006/wordprocessingDrawing" xmlns:w10="urn:schemas-microsoft-com:office:word" xmlns:w="http://schemas.openxmlformats.org/wordprocessingml/2006/main" xmlns:w14="http://schemas.microsoft.com/office/word/2010/wordml" xmlns:w15="http://schemas.microsoft.com/office/word/2012/wordml" xmlns:w16cid="http://schemas.microsoft.com/office/word/2016/wordml/cid" xmlns:w16se="http://schemas.microsoft.com/office/word/2015/wordml/symex" xmlns:wpg="http://schemas.microsoft.com/office/word/2010/wordprocessingGroup" xmlns:wpi="http://schemas.microsoft.com/office/word/2010/wordprocessingInk" xmlns:wne="http://schemas.microsoft.com/office/word/2006/wordml" xmlns:wps="http://schemas.microsoft.com/office/word/2010/wordprocessingShape" mc:Ignorable="w14 w15 w16se w16cid wp14">
   <w:abstractNum w:abstractNumId="0" w15:restartNumberingAfterBreak="0">
+    <w:nsid w:val="14A70DEB"/>
+    <w:multiLevelType w:val="hybridMultilevel"/>
+    <w:tmpl w:val="31088702"/>
+    <w:lvl w:ilvl="0" w:tplc="BA8E7D3E">
+      <w:start w:val="1"/>
+      <w:numFmt w:val="decimal"/>
+      <w:lvlText w:val="%1."/>
+      <w:lvlJc w:val="left"/>
+      <w:pPr>
+        <w:ind w:left="720" w:hanging="360"/>
+      </w:pPr>
+    </w:lvl>
+    <w:lvl w:ilvl="1" w:tplc="04070019" w:tentative="1">
+      <w:start w:val="1"/>
+      <w:numFmt w:val="lowerLetter"/>
+      <w:lvlText w:val="%2."/>
+      <w:lvlJc w:val="left"/>
+      <w:pPr>
+        <w:ind w:left="1440" w:hanging="360"/>
+      </w:pPr>
+    </w:lvl>
+    <w:lvl w:ilvl="2" w:tplc="0407001B" w:tentative="1">
+      <w:start w:val="1"/>
+      <w:numFmt w:val="lowerRoman"/>
+      <w:lvlText w:val="%3."/>
+      <w:lvlJc w:val="right"/>
+      <w:pPr>
+        <w:ind w:left="2160" w:hanging="180"/>
+      </w:pPr>
+    </w:lvl>
+    <w:lvl w:ilvl="3" w:tplc="0407000F" w:tentative="1">
+      <w:start w:val="1"/>
+      <w:numFmt w:val="decimal"/>
+      <w:lvlText w:val="%4."/>
+      <w:lvlJc w:val="left"/>
+      <w:pPr>
+        <w:ind w:left="2880" w:hanging="360"/>
+      </w:pPr>
+    </w:lvl>
+    <w:lvl w:ilvl="4" w:tplc="04070019" w:tentative="1">
+      <w:start w:val="1"/>
+      <w:numFmt w:val="lowerLetter"/>
+      <w:lvlText w:val="%5."/>
+      <w:lvlJc w:val="left"/>
+      <w:pPr>
+        <w:ind w:left="3600" w:hanging="360"/>
+      </w:pPr>
+    </w:lvl>
+    <w:lvl w:ilvl="5" w:tplc="0407001B" w:tentative="1">
+      <w:start w:val="1"/>
+      <w:numFmt w:val="lowerRoman"/>
+      <w:lvlText w:val="%6."/>
+      <w:lvlJc w:val="right"/>
+      <w:pPr>
+        <w:ind w:left="4320" w:hanging="180"/>
+      </w:pPr>
+    </w:lvl>
+    <w:lvl w:ilvl="6" w:tplc="0407000F" w:tentative="1">
+      <w:start w:val="1"/>
+      <w:numFmt w:val="decimal"/>
+      <w:lvlText w:val="%7."/>
+      <w:lvlJc w:val="left"/>
+      <w:pPr>
+        <w:ind w:left="5040" w:hanging="360"/>
+      </w:pPr>
+    </w:lvl>
+    <w:lvl w:ilvl="7" w:tplc="04070019" w:tentative="1">
+      <w:start w:val="1"/>
+      <w:numFmt w:val="lowerLetter"/>
+      <w:lvlText w:val="%8."/>
+      <w:lvlJc w:val="left"/>
+      <w:pPr>
+        <w:ind w:left="5760" w:hanging="360"/>
+      </w:pPr>
+    </w:lvl>
+    <w:lvl w:ilvl="8" w:tplc="0407001B" w:tentative="1">
+      <w:start w:val="1"/>
+      <w:numFmt w:val="lowerRoman"/>
+      <w:lvlText w:val="%9."/>
+      <w:lvlJc w:val="right"/>
+      <w:pPr>
+        <w:ind w:left="6480" w:hanging="180"/>
+      </w:pPr>
+    </w:lvl>
+  </w:abstractNum>
+  <w:abstractNum w:abstractNumId="1" w15:restartNumberingAfterBreak="0">
+    <w:nsid w:val="15F2290C"/>
+    <w:multiLevelType w:val="hybridMultilevel"/>
+    <w:tmpl w:val="1076C504"/>
+    <w:lvl w:ilvl="0" w:tplc="0407000F">
+      <w:start w:val="1"/>
+      <w:numFmt w:val="decimal"/>
+      <w:lvlText w:val="%1."/>
+      <w:lvlJc w:val="left"/>
+      <w:pPr>
+        <w:ind w:left="720" w:hanging="360"/>
+      </w:pPr>
+    </w:lvl>
+    <w:lvl w:ilvl="1" w:tplc="04070019" w:tentative="1">
+      <w:start w:val="1"/>
+      <w:numFmt w:val="lowerLetter"/>
+      <w:lvlText w:val="%2."/>
+      <w:lvlJc w:val="left"/>
+      <w:pPr>
+        <w:ind w:left="1440" w:hanging="360"/>
+      </w:pPr>
+    </w:lvl>
+    <w:lvl w:ilvl="2" w:tplc="0407001B" w:tentative="1">
+      <w:start w:val="1"/>
+      <w:numFmt w:val="lowerRoman"/>
+      <w:lvlText w:val="%3."/>
+      <w:lvlJc w:val="right"/>
+      <w:pPr>
+        <w:ind w:left="2160" w:hanging="180"/>
+      </w:pPr>
+    </w:lvl>
+    <w:lvl w:ilvl="3" w:tplc="0407000F" w:tentative="1">
+      <w:start w:val="1"/>
+      <w:numFmt w:val="decimal"/>
+      <w:lvlText w:val="%4."/>
+      <w:lvlJc w:val="left"/>
+      <w:pPr>
+        <w:ind w:left="2880" w:hanging="360"/>
+      </w:pPr>
+    </w:lvl>
+    <w:lvl w:ilvl="4" w:tplc="04070019" w:tentative="1">
+      <w:start w:val="1"/>
+      <w:numFmt w:val="lowerLetter"/>
+      <w:lvlText w:val="%5."/>
+      <w:lvlJc w:val="left"/>
+      <w:pPr>
+        <w:ind w:left="3600" w:hanging="360"/>
+      </w:pPr>
+    </w:lvl>
+    <w:lvl w:ilvl="5" w:tplc="0407001B" w:tentative="1">
+      <w:start w:val="1"/>
+      <w:numFmt w:val="lowerRoman"/>
+      <w:lvlText w:val="%6."/>
+      <w:lvlJc w:val="right"/>
+      <w:pPr>
+        <w:ind w:left="4320" w:hanging="180"/>
+      </w:pPr>
+    </w:lvl>
+    <w:lvl w:ilvl="6" w:tplc="0407000F" w:tentative="1">
+      <w:start w:val="1"/>
+      <w:numFmt w:val="decimal"/>
+      <w:lvlText w:val="%7."/>
+      <w:lvlJc w:val="left"/>
+      <w:pPr>
+        <w:ind w:left="5040" w:hanging="360"/>
+      </w:pPr>
+    </w:lvl>
+    <w:lvl w:ilvl="7" w:tplc="04070019" w:tentative="1">
+      <w:start w:val="1"/>
+      <w:numFmt w:val="lowerLetter"/>
+      <w:lvlText w:val="%8."/>
+      <w:lvlJc w:val="left"/>
+      <w:pPr>
+        <w:ind w:left="5760" w:hanging="360"/>
+      </w:pPr>
+    </w:lvl>
+    <w:lvl w:ilvl="8" w:tplc="0407001B" w:tentative="1">
+      <w:start w:val="1"/>
+      <w:numFmt w:val="lowerRoman"/>
+      <w:lvlText w:val="%9."/>
+      <w:lvlJc w:val="right"/>
+      <w:pPr>
+        <w:ind w:left="6480" w:hanging="180"/>
+      </w:pPr>
+    </w:lvl>
+  </w:abstractNum>
+  <w:abstractNum w:abstractNumId="2" w15:restartNumberingAfterBreak="0">
+    <w:nsid w:val="1AD7606D"/>
+    <w:multiLevelType w:val="hybridMultilevel"/>
+    <w:tmpl w:val="87B4A6E8"/>
+    <w:lvl w:ilvl="0" w:tplc="0407000F">
+      <w:start w:val="1"/>
+      <w:numFmt w:val="decimal"/>
+      <w:lvlText w:val="%1."/>
+      <w:lvlJc w:val="left"/>
+      <w:pPr>
+        <w:ind w:left="720" w:hanging="360"/>
+      </w:pPr>
+    </w:lvl>
+    <w:lvl w:ilvl="1" w:tplc="04070019" w:tentative="1">
+      <w:start w:val="1"/>
+      <w:numFmt w:val="lowerLetter"/>
+      <w:lvlText w:val="%2."/>
+      <w:lvlJc w:val="left"/>
+      <w:pPr>
+        <w:ind w:left="1440" w:hanging="360"/>
+      </w:pPr>
+    </w:lvl>
+    <w:lvl w:ilvl="2" w:tplc="0407001B" w:tentative="1">
+      <w:start w:val="1"/>
+      <w:numFmt w:val="lowerRoman"/>
+      <w:lvlText w:val="%3."/>
+      <w:lvlJc w:val="right"/>
+      <w:pPr>
+        <w:ind w:left="2160" w:hanging="180"/>
+      </w:pPr>
+    </w:lvl>
+    <w:lvl w:ilvl="3" w:tplc="0407000F" w:tentative="1">
+      <w:start w:val="1"/>
+      <w:numFmt w:val="decimal"/>
+      <w:lvlText w:val="%4."/>
+      <w:lvlJc w:val="left"/>
+      <w:pPr>
+        <w:ind w:left="2880" w:hanging="360"/>
+      </w:pPr>
+    </w:lvl>
+    <w:lvl w:ilvl="4" w:tplc="04070019" w:tentative="1">
+      <w:start w:val="1"/>
+      <w:numFmt w:val="lowerLetter"/>
+      <w:lvlText w:val="%5."/>
+      <w:lvlJc w:val="left"/>
+      <w:pPr>
+        <w:ind w:left="3600" w:hanging="360"/>
+      </w:pPr>
+    </w:lvl>
+    <w:lvl w:ilvl="5" w:tplc="0407001B" w:tentative="1">
+      <w:start w:val="1"/>
+      <w:numFmt w:val="lowerRoman"/>
+      <w:lvlText w:val="%6."/>
+      <w:lvlJc w:val="right"/>
+      <w:pPr>
+        <w:ind w:left="4320" w:hanging="180"/>
+      </w:pPr>
+    </w:lvl>
+    <w:lvl w:ilvl="6" w:tplc="0407000F" w:tentative="1">
+      <w:start w:val="1"/>
+      <w:numFmt w:val="decimal"/>
+      <w:lvlText w:val="%7."/>
+      <w:lvlJc w:val="left"/>
+      <w:pPr>
+        <w:ind w:left="5040" w:hanging="360"/>
+      </w:pPr>
+    </w:lvl>
+    <w:lvl w:ilvl="7" w:tplc="04070019" w:tentative="1">
+      <w:start w:val="1"/>
+      <w:numFmt w:val="lowerLetter"/>
+      <w:lvlText w:val="%8."/>
+      <w:lvlJc w:val="left"/>
+      <w:pPr>
+        <w:ind w:left="5760" w:hanging="360"/>
+      </w:pPr>
+    </w:lvl>
+    <w:lvl w:ilvl="8" w:tplc="0407001B" w:tentative="1">
+      <w:start w:val="1"/>
+      <w:numFmt w:val="lowerRoman"/>
+      <w:lvlText w:val="%9."/>
+      <w:lvlJc w:val="right"/>
+      <w:pPr>
+        <w:ind w:left="6480" w:hanging="180"/>
+      </w:pPr>
+    </w:lvl>
+  </w:abstractNum>
+  <w:abstractNum w:abstractNumId="3" w15:restartNumberingAfterBreak="0">
     <w:nsid w:val="1E6116B3"/>
     <w:multiLevelType w:val="hybridMultilevel"/>
     <w:tmpl w:val="F8E036E8"/>
@@ -1878,7 +4416,7 @@
       </w:rPr>
     </w:lvl>
   </w:abstractNum>
-  <w:abstractNum w:abstractNumId="1" w15:restartNumberingAfterBreak="0">
+  <w:abstractNum w:abstractNumId="4" w15:restartNumberingAfterBreak="0">
     <w:nsid w:val="44CE458E"/>
     <w:multiLevelType w:val="hybridMultilevel"/>
     <w:tmpl w:val="20687728"/>
@@ -1991,10 +4529,10 @@
       </w:rPr>
     </w:lvl>
   </w:abstractNum>
-  <w:abstractNum w:abstractNumId="2" w15:restartNumberingAfterBreak="0">
+  <w:abstractNum w:abstractNumId="5" w15:restartNumberingAfterBreak="0">
     <w:nsid w:val="501C1335"/>
     <w:multiLevelType w:val="hybridMultilevel"/>
-    <w:tmpl w:val="C68C887C"/>
+    <w:tmpl w:val="1076C504"/>
     <w:lvl w:ilvl="0" w:tplc="0407000F">
       <w:start w:val="1"/>
       <w:numFmt w:val="decimal"/>
@@ -2077,7 +4615,7 @@
       </w:pPr>
     </w:lvl>
   </w:abstractNum>
-  <w:abstractNum w:abstractNumId="3" w15:restartNumberingAfterBreak="0">
+  <w:abstractNum w:abstractNumId="6" w15:restartNumberingAfterBreak="0">
     <w:nsid w:val="5199165D"/>
     <w:multiLevelType w:val="hybridMultilevel"/>
     <w:tmpl w:val="4C1648FA"/>
@@ -2190,16 +4728,293 @@
       </w:rPr>
     </w:lvl>
   </w:abstractNum>
+  <w:abstractNum w:abstractNumId="7" w15:restartNumberingAfterBreak="0">
+    <w:nsid w:val="54B974D1"/>
+    <w:multiLevelType w:val="hybridMultilevel"/>
+    <w:tmpl w:val="7DFCBC14"/>
+    <w:lvl w:ilvl="0" w:tplc="0407000F">
+      <w:start w:val="1"/>
+      <w:numFmt w:val="decimal"/>
+      <w:lvlText w:val="%1."/>
+      <w:lvlJc w:val="left"/>
+      <w:pPr>
+        <w:ind w:left="720" w:hanging="360"/>
+      </w:pPr>
+    </w:lvl>
+    <w:lvl w:ilvl="1" w:tplc="04070019" w:tentative="1">
+      <w:start w:val="1"/>
+      <w:numFmt w:val="lowerLetter"/>
+      <w:lvlText w:val="%2."/>
+      <w:lvlJc w:val="left"/>
+      <w:pPr>
+        <w:ind w:left="1440" w:hanging="360"/>
+      </w:pPr>
+    </w:lvl>
+    <w:lvl w:ilvl="2" w:tplc="0407001B" w:tentative="1">
+      <w:start w:val="1"/>
+      <w:numFmt w:val="lowerRoman"/>
+      <w:lvlText w:val="%3."/>
+      <w:lvlJc w:val="right"/>
+      <w:pPr>
+        <w:ind w:left="2160" w:hanging="180"/>
+      </w:pPr>
+    </w:lvl>
+    <w:lvl w:ilvl="3" w:tplc="0407000F" w:tentative="1">
+      <w:start w:val="1"/>
+      <w:numFmt w:val="decimal"/>
+      <w:lvlText w:val="%4."/>
+      <w:lvlJc w:val="left"/>
+      <w:pPr>
+        <w:ind w:left="2880" w:hanging="360"/>
+      </w:pPr>
+    </w:lvl>
+    <w:lvl w:ilvl="4" w:tplc="04070019" w:tentative="1">
+      <w:start w:val="1"/>
+      <w:numFmt w:val="lowerLetter"/>
+      <w:lvlText w:val="%5."/>
+      <w:lvlJc w:val="left"/>
+      <w:pPr>
+        <w:ind w:left="3600" w:hanging="360"/>
+      </w:pPr>
+    </w:lvl>
+    <w:lvl w:ilvl="5" w:tplc="0407001B" w:tentative="1">
+      <w:start w:val="1"/>
+      <w:numFmt w:val="lowerRoman"/>
+      <w:lvlText w:val="%6."/>
+      <w:lvlJc w:val="right"/>
+      <w:pPr>
+        <w:ind w:left="4320" w:hanging="180"/>
+      </w:pPr>
+    </w:lvl>
+    <w:lvl w:ilvl="6" w:tplc="0407000F" w:tentative="1">
+      <w:start w:val="1"/>
+      <w:numFmt w:val="decimal"/>
+      <w:lvlText w:val="%7."/>
+      <w:lvlJc w:val="left"/>
+      <w:pPr>
+        <w:ind w:left="5040" w:hanging="360"/>
+      </w:pPr>
+    </w:lvl>
+    <w:lvl w:ilvl="7" w:tplc="04070019" w:tentative="1">
+      <w:start w:val="1"/>
+      <w:numFmt w:val="lowerLetter"/>
+      <w:lvlText w:val="%8."/>
+      <w:lvlJc w:val="left"/>
+      <w:pPr>
+        <w:ind w:left="5760" w:hanging="360"/>
+      </w:pPr>
+    </w:lvl>
+    <w:lvl w:ilvl="8" w:tplc="0407001B" w:tentative="1">
+      <w:start w:val="1"/>
+      <w:numFmt w:val="lowerRoman"/>
+      <w:lvlText w:val="%9."/>
+      <w:lvlJc w:val="right"/>
+      <w:pPr>
+        <w:ind w:left="6480" w:hanging="180"/>
+      </w:pPr>
+    </w:lvl>
+  </w:abstractNum>
+  <w:abstractNum w:abstractNumId="8" w15:restartNumberingAfterBreak="0">
+    <w:nsid w:val="624D7D9E"/>
+    <w:multiLevelType w:val="multilevel"/>
+    <w:tmpl w:val="D66C8FE4"/>
+    <w:lvl w:ilvl="0">
+      <w:start w:val="1"/>
+      <w:numFmt w:val="decimal"/>
+      <w:pStyle w:val="berschrift1"/>
+      <w:lvlText w:val="%1."/>
+      <w:lvlJc w:val="left"/>
+      <w:pPr>
+        <w:ind w:left="360" w:hanging="360"/>
+      </w:pPr>
+    </w:lvl>
+    <w:lvl w:ilvl="1">
+      <w:start w:val="1"/>
+      <w:numFmt w:val="decimal"/>
+      <w:lvlText w:val="%1.%2."/>
+      <w:lvlJc w:val="left"/>
+      <w:pPr>
+        <w:ind w:left="792" w:hanging="432"/>
+      </w:pPr>
+    </w:lvl>
+    <w:lvl w:ilvl="2">
+      <w:start w:val="1"/>
+      <w:numFmt w:val="decimal"/>
+      <w:lvlText w:val="%1.%2.%3."/>
+      <w:lvlJc w:val="left"/>
+      <w:pPr>
+        <w:ind w:left="1224" w:hanging="504"/>
+      </w:pPr>
+    </w:lvl>
+    <w:lvl w:ilvl="3">
+      <w:start w:val="1"/>
+      <w:numFmt w:val="decimal"/>
+      <w:lvlText w:val="%1.%2.%3.%4."/>
+      <w:lvlJc w:val="left"/>
+      <w:pPr>
+        <w:ind w:left="1728" w:hanging="648"/>
+      </w:pPr>
+    </w:lvl>
+    <w:lvl w:ilvl="4">
+      <w:start w:val="1"/>
+      <w:numFmt w:val="decimal"/>
+      <w:lvlText w:val="%1.%2.%3.%4.%5."/>
+      <w:lvlJc w:val="left"/>
+      <w:pPr>
+        <w:ind w:left="2232" w:hanging="792"/>
+      </w:pPr>
+    </w:lvl>
+    <w:lvl w:ilvl="5">
+      <w:start w:val="1"/>
+      <w:numFmt w:val="decimal"/>
+      <w:lvlText w:val="%1.%2.%3.%4.%5.%6."/>
+      <w:lvlJc w:val="left"/>
+      <w:pPr>
+        <w:ind w:left="2736" w:hanging="936"/>
+      </w:pPr>
+    </w:lvl>
+    <w:lvl w:ilvl="6">
+      <w:start w:val="1"/>
+      <w:numFmt w:val="decimal"/>
+      <w:lvlText w:val="%1.%2.%3.%4.%5.%6.%7."/>
+      <w:lvlJc w:val="left"/>
+      <w:pPr>
+        <w:ind w:left="3240" w:hanging="1080"/>
+      </w:pPr>
+    </w:lvl>
+    <w:lvl w:ilvl="7">
+      <w:start w:val="1"/>
+      <w:numFmt w:val="decimal"/>
+      <w:lvlText w:val="%1.%2.%3.%4.%5.%6.%7.%8."/>
+      <w:lvlJc w:val="left"/>
+      <w:pPr>
+        <w:ind w:left="3744" w:hanging="1224"/>
+      </w:pPr>
+    </w:lvl>
+    <w:lvl w:ilvl="8">
+      <w:start w:val="1"/>
+      <w:numFmt w:val="decimal"/>
+      <w:lvlText w:val="%1.%2.%3.%4.%5.%6.%7.%8.%9."/>
+      <w:lvlJc w:val="left"/>
+      <w:pPr>
+        <w:ind w:left="4320" w:hanging="1440"/>
+      </w:pPr>
+    </w:lvl>
+  </w:abstractNum>
+  <w:abstractNum w:abstractNumId="9" w15:restartNumberingAfterBreak="0">
+    <w:nsid w:val="6F293818"/>
+    <w:multiLevelType w:val="hybridMultilevel"/>
+    <w:tmpl w:val="443CFC5E"/>
+    <w:lvl w:ilvl="0" w:tplc="C53C23B2">
+      <w:start w:val="1"/>
+      <w:numFmt w:val="decimal"/>
+      <w:lvlText w:val="%1."/>
+      <w:lvlJc w:val="left"/>
+      <w:pPr>
+        <w:ind w:left="720" w:hanging="360"/>
+      </w:pPr>
+    </w:lvl>
+    <w:lvl w:ilvl="1" w:tplc="04070019" w:tentative="1">
+      <w:start w:val="1"/>
+      <w:numFmt w:val="lowerLetter"/>
+      <w:lvlText w:val="%2."/>
+      <w:lvlJc w:val="left"/>
+      <w:pPr>
+        <w:ind w:left="1440" w:hanging="360"/>
+      </w:pPr>
+    </w:lvl>
+    <w:lvl w:ilvl="2" w:tplc="0407001B" w:tentative="1">
+      <w:start w:val="1"/>
+      <w:numFmt w:val="lowerRoman"/>
+      <w:lvlText w:val="%3."/>
+      <w:lvlJc w:val="right"/>
+      <w:pPr>
+        <w:ind w:left="2160" w:hanging="180"/>
+      </w:pPr>
+    </w:lvl>
+    <w:lvl w:ilvl="3" w:tplc="0407000F" w:tentative="1">
+      <w:start w:val="1"/>
+      <w:numFmt w:val="decimal"/>
+      <w:lvlText w:val="%4."/>
+      <w:lvlJc w:val="left"/>
+      <w:pPr>
+        <w:ind w:left="2880" w:hanging="360"/>
+      </w:pPr>
+    </w:lvl>
+    <w:lvl w:ilvl="4" w:tplc="04070019" w:tentative="1">
+      <w:start w:val="1"/>
+      <w:numFmt w:val="lowerLetter"/>
+      <w:lvlText w:val="%5."/>
+      <w:lvlJc w:val="left"/>
+      <w:pPr>
+        <w:ind w:left="3600" w:hanging="360"/>
+      </w:pPr>
+    </w:lvl>
+    <w:lvl w:ilvl="5" w:tplc="0407001B" w:tentative="1">
+      <w:start w:val="1"/>
+      <w:numFmt w:val="lowerRoman"/>
+      <w:lvlText w:val="%6."/>
+      <w:lvlJc w:val="right"/>
+      <w:pPr>
+        <w:ind w:left="4320" w:hanging="180"/>
+      </w:pPr>
+    </w:lvl>
+    <w:lvl w:ilvl="6" w:tplc="0407000F" w:tentative="1">
+      <w:start w:val="1"/>
+      <w:numFmt w:val="decimal"/>
+      <w:lvlText w:val="%7."/>
+      <w:lvlJc w:val="left"/>
+      <w:pPr>
+        <w:ind w:left="5040" w:hanging="360"/>
+      </w:pPr>
+    </w:lvl>
+    <w:lvl w:ilvl="7" w:tplc="04070019" w:tentative="1">
+      <w:start w:val="1"/>
+      <w:numFmt w:val="lowerLetter"/>
+      <w:lvlText w:val="%8."/>
+      <w:lvlJc w:val="left"/>
+      <w:pPr>
+        <w:ind w:left="5760" w:hanging="360"/>
+      </w:pPr>
+    </w:lvl>
+    <w:lvl w:ilvl="8" w:tplc="0407001B" w:tentative="1">
+      <w:start w:val="1"/>
+      <w:numFmt w:val="lowerRoman"/>
+      <w:lvlText w:val="%9."/>
+      <w:lvlJc w:val="right"/>
+      <w:pPr>
+        <w:ind w:left="6480" w:hanging="180"/>
+      </w:pPr>
+    </w:lvl>
+  </w:abstractNum>
   <w:num w:numId="1">
+    <w:abstractNumId w:val="4"/>
+  </w:num>
+  <w:num w:numId="2">
+    <w:abstractNumId w:val="6"/>
+  </w:num>
+  <w:num w:numId="3">
+    <w:abstractNumId w:val="3"/>
+  </w:num>
+  <w:num w:numId="4">
+    <w:abstractNumId w:val="5"/>
+  </w:num>
+  <w:num w:numId="5">
     <w:abstractNumId w:val="1"/>
   </w:num>
-  <w:num w:numId="2">
-    <w:abstractNumId w:val="3"/>
+  <w:num w:numId="6">
+    <w:abstractNumId w:val="9"/>
   </w:num>
-  <w:num w:numId="3">
+  <w:num w:numId="7">
     <w:abstractNumId w:val="0"/>
   </w:num>
-  <w:num w:numId="4">
+  <w:num w:numId="8">
+    <w:abstractNumId w:val="7"/>
+  </w:num>
+  <w:num w:numId="9">
+    <w:abstractNumId w:val="8"/>
+  </w:num>
+  <w:num w:numId="10">
     <w:abstractNumId w:val="2"/>
   </w:num>
 </w:numbering>
@@ -2620,10 +5435,13 @@
     <w:link w:val="berschrift1Zchn"/>
     <w:uiPriority w:val="9"/>
     <w:qFormat/>
-    <w:rsid w:val="00EB6B62"/>
+    <w:rsid w:val="0077358E"/>
     <w:pPr>
       <w:keepNext/>
       <w:keepLines/>
+      <w:numPr>
+        <w:numId w:val="9"/>
+      </w:numPr>
       <w:spacing w:before="240" w:after="0"/>
       <w:outlineLvl w:val="0"/>
     </w:pPr>
@@ -2643,7 +5461,7 @@
     <w:uiPriority w:val="9"/>
     <w:unhideWhenUsed/>
     <w:qFormat/>
-    <w:rsid w:val="00DC7127"/>
+    <w:rsid w:val="0077358E"/>
     <w:pPr>
       <w:spacing w:before="40"/>
       <w:outlineLvl w:val="1"/>
@@ -2657,7 +5475,6 @@
   <w:style w:type="character" w:default="1" w:styleId="Absatz-Standardschriftart">
     <w:name w:val="Default Paragraph Font"/>
     <w:uiPriority w:val="1"/>
-    <w:semiHidden/>
     <w:unhideWhenUsed/>
   </w:style>
   <w:style w:type="table" w:default="1" w:styleId="NormaleTabelle">
@@ -2686,7 +5503,7 @@
     <w:basedOn w:val="Absatz-Standardschriftart"/>
     <w:link w:val="berschrift1"/>
     <w:uiPriority w:val="9"/>
-    <w:rsid w:val="00EB6B62"/>
+    <w:rsid w:val="0077358E"/>
     <w:rPr>
       <w:rFonts w:ascii="Times New Roman" w:eastAsiaTheme="majorEastAsia" w:hAnsi="Times New Roman" w:cstheme="majorBidi"/>
       <w:b/>
@@ -3418,11 +6235,27 @@
     <b:URL>https://github.com/raspberrypi/documentation/blob/master/configuration/wireless/access-point-routed.md</b:URL>
     <b:RefOrder>1</b:RefOrder>
   </b:Source>
+  <b:Source>
+    <b:Tag>Mic20</b:Tag>
+    <b:SourceType>InternetSite</b:SourceType>
+    <b:Guid>{81702E5D-7912-480E-9D3C-A996C8BC5A82}</b:Guid>
+    <b:Author>
+      <b:Author>
+        <b:Corporate>Microsoft</b:Corporate>
+      </b:Author>
+    </b:Author>
+    <b:Title>Dokumentation</b:Title>
+    <b:InternetSiteTitle>docs.microsoft.com</b:InternetSiteTitle>
+    <b:Year>2020</b:Year>
+    <b:URL>https://docs.microsoft.com/de-de/cpp/linux/connect-to-your-remote-linux-computer?view=vs-2019</b:URL>
+    <b:Month>08</b:Month>
+    <b:RefOrder>2</b:RefOrder>
+  </b:Source>
 </b:Sources>
 </file>
 
 <file path=customXml/itemProps1.xml><?xml version="1.0" encoding="utf-8"?>
-<ds:datastoreItem xmlns:ds="http://schemas.openxmlformats.org/officeDocument/2006/customXml" ds:itemID="{06843FA4-C759-456D-A375-A85F045340E0}">
+<ds:datastoreItem xmlns:ds="http://schemas.openxmlformats.org/officeDocument/2006/customXml" ds:itemID="{FAC18D12-AADB-42CA-B3B3-C51CD9A133B1}">
   <ds:schemaRefs>
     <ds:schemaRef ds:uri="http://schemas.openxmlformats.org/officeDocument/2006/bibliography"/>
   </ds:schemaRefs>

--- a/Material für Dokummentation/VorlageEdu.docx
+++ b/Material für Dokummentation/VorlageEdu.docx
@@ -10,10 +10,12 @@
         <w:outlineLvl w:val="0"/>
       </w:pPr>
       <w:bookmarkStart w:id="0" w:name="_Toc48821213"/>
+      <w:bookmarkStart w:id="1" w:name="_Toc48831545"/>
       <w:r>
         <w:t>Titel</w:t>
       </w:r>
       <w:bookmarkEnd w:id="0"/>
+      <w:bookmarkEnd w:id="1"/>
     </w:p>
     <w:p/>
     <w:p/>
@@ -167,7 +169,8 @@
         <w:br w:type="page"/>
       </w:r>
     </w:p>
-    <w:bookmarkStart w:id="1" w:name="_Toc48821214" w:displacedByCustomXml="next"/>
+    <w:bookmarkStart w:id="2" w:name="_Toc48831546" w:displacedByCustomXml="next"/>
+    <w:bookmarkStart w:id="3" w:name="_Toc48821214" w:displacedByCustomXml="next"/>
     <w:sdt>
       <w:sdtPr>
         <w:rPr>
@@ -192,16 +195,16 @@
         <w:p>
           <w:pPr>
             <w:pStyle w:val="berschrift1"/>
-            <w:numPr>
-              <w:ilvl w:val="0"/>
-              <w:numId w:val="0"/>
-            </w:numPr>
             <w:ind w:left="360" w:hanging="360"/>
+            <w:rPr>
+              <w:noProof/>
+            </w:rPr>
           </w:pPr>
           <w:r>
             <w:t>Inhalt</w:t>
           </w:r>
-          <w:bookmarkEnd w:id="1"/>
+          <w:bookmarkEnd w:id="3"/>
+          <w:bookmarkEnd w:id="2"/>
           <w:r>
             <w:rPr>
               <w:b w:val="0"/>
@@ -222,6 +225,148 @@
           <w:pPr>
             <w:pStyle w:val="Verzeichnis1"/>
             <w:tabs>
+              <w:tab w:val="right" w:leader="dot" w:pos="9062"/>
+            </w:tabs>
+            <w:rPr>
+              <w:rFonts w:asciiTheme="minorHAnsi" w:eastAsiaTheme="minorEastAsia" w:hAnsiTheme="minorHAnsi"/>
+              <w:noProof/>
+              <w:sz w:val="22"/>
+              <w:lang w:eastAsia="de-DE"/>
+            </w:rPr>
+          </w:pPr>
+          <w:hyperlink w:anchor="_Toc48831545" w:history="1">
+            <w:r>
+              <w:rPr>
+                <w:rStyle w:val="Hyperlink"/>
+                <w:noProof/>
+              </w:rPr>
+              <w:t>Titel</w:t>
+            </w:r>
+            <w:r>
+              <w:rPr>
+                <w:noProof/>
+                <w:webHidden/>
+              </w:rPr>
+              <w:tab/>
+            </w:r>
+            <w:r>
+              <w:rPr>
+                <w:noProof/>
+                <w:webHidden/>
+              </w:rPr>
+              <w:fldChar w:fldCharType="begin"/>
+            </w:r>
+            <w:r>
+              <w:rPr>
+                <w:noProof/>
+                <w:webHidden/>
+              </w:rPr>
+              <w:instrText xml:space="preserve"> PAGEREF _Toc48831545 \h </w:instrText>
+            </w:r>
+            <w:r>
+              <w:rPr>
+                <w:noProof/>
+                <w:webHidden/>
+              </w:rPr>
+            </w:r>
+            <w:r>
+              <w:rPr>
+                <w:noProof/>
+                <w:webHidden/>
+              </w:rPr>
+              <w:fldChar w:fldCharType="separate"/>
+            </w:r>
+            <w:r>
+              <w:rPr>
+                <w:noProof/>
+                <w:webHidden/>
+              </w:rPr>
+              <w:t>0</w:t>
+            </w:r>
+            <w:r>
+              <w:rPr>
+                <w:noProof/>
+                <w:webHidden/>
+              </w:rPr>
+              <w:fldChar w:fldCharType="end"/>
+            </w:r>
+          </w:hyperlink>
+        </w:p>
+        <w:p>
+          <w:pPr>
+            <w:pStyle w:val="Verzeichnis1"/>
+            <w:tabs>
+              <w:tab w:val="right" w:leader="dot" w:pos="9062"/>
+            </w:tabs>
+            <w:rPr>
+              <w:rFonts w:asciiTheme="minorHAnsi" w:eastAsiaTheme="minorEastAsia" w:hAnsiTheme="minorHAnsi"/>
+              <w:noProof/>
+              <w:sz w:val="22"/>
+              <w:lang w:eastAsia="de-DE"/>
+            </w:rPr>
+          </w:pPr>
+          <w:hyperlink w:anchor="_Toc48831546" w:history="1">
+            <w:r>
+              <w:rPr>
+                <w:rStyle w:val="Hyperlink"/>
+                <w:noProof/>
+              </w:rPr>
+              <w:t>Inhalt</w:t>
+            </w:r>
+            <w:r>
+              <w:rPr>
+                <w:noProof/>
+                <w:webHidden/>
+              </w:rPr>
+              <w:tab/>
+            </w:r>
+            <w:r>
+              <w:rPr>
+                <w:noProof/>
+                <w:webHidden/>
+              </w:rPr>
+              <w:fldChar w:fldCharType="begin"/>
+            </w:r>
+            <w:r>
+              <w:rPr>
+                <w:noProof/>
+                <w:webHidden/>
+              </w:rPr>
+              <w:instrText xml:space="preserve"> PAGEREF _Toc48831546 \h </w:instrText>
+            </w:r>
+            <w:r>
+              <w:rPr>
+                <w:noProof/>
+                <w:webHidden/>
+              </w:rPr>
+            </w:r>
+            <w:r>
+              <w:rPr>
+                <w:noProof/>
+                <w:webHidden/>
+              </w:rPr>
+              <w:fldChar w:fldCharType="separate"/>
+            </w:r>
+            <w:r>
+              <w:rPr>
+                <w:noProof/>
+                <w:webHidden/>
+              </w:rPr>
+              <w:t>1</w:t>
+            </w:r>
+            <w:r>
+              <w:rPr>
+                <w:noProof/>
+                <w:webHidden/>
+              </w:rPr>
+              <w:fldChar w:fldCharType="end"/>
+            </w:r>
+          </w:hyperlink>
+        </w:p>
+        <w:p>
+          <w:pPr>
+            <w:pStyle w:val="Verzeichnis1"/>
+            <w:tabs>
               <w:tab w:val="left" w:pos="440"/>
               <w:tab w:val="right" w:leader="dot" w:pos="9062"/>
             </w:tabs>
@@ -232,7 +377,7 @@
               <w:lang w:eastAsia="de-DE"/>
             </w:rPr>
           </w:pPr>
-          <w:hyperlink w:anchor="_Toc48821215" w:history="1">
+          <w:hyperlink w:anchor="_Toc48831547" w:history="1">
             <w:r>
               <w:rPr>
                 <w:rStyle w:val="Hyperlink"/>
@@ -275,7 +420,7 @@
                 <w:noProof/>
                 <w:webHidden/>
               </w:rPr>
-              <w:instrText xml:space="preserve"> PAGEREF _Toc48821215 \h </w:instrText>
+              <w:instrText xml:space="preserve"> PAGEREF _Toc48831547 \h </w:instrText>
             </w:r>
             <w:r>
               <w:rPr>
@@ -308,9 +453,9 @@
         </w:p>
         <w:p>
           <w:pPr>
-            <w:pStyle w:val="Verzeichnis1"/>
+            <w:pStyle w:val="Verzeichnis2"/>
             <w:tabs>
-              <w:tab w:val="left" w:pos="660"/>
+              <w:tab w:val="left" w:pos="880"/>
               <w:tab w:val="right" w:leader="dot" w:pos="9062"/>
             </w:tabs>
             <w:rPr>
@@ -320,7 +465,7 @@
               <w:lang w:eastAsia="de-DE"/>
             </w:rPr>
           </w:pPr>
-          <w:hyperlink w:anchor="_Toc48821216" w:history="1">
+          <w:hyperlink w:anchor="_Toc48831548" w:history="1">
             <w:r>
               <w:rPr>
                 <w:rStyle w:val="Hyperlink"/>
@@ -363,7 +508,7 @@
                 <w:noProof/>
                 <w:webHidden/>
               </w:rPr>
-              <w:instrText xml:space="preserve"> PAGEREF _Toc48821216 \h </w:instrText>
+              <w:instrText xml:space="preserve"> PAGEREF _Toc48831548 \h </w:instrText>
             </w:r>
             <w:r>
               <w:rPr>
@@ -396,9 +541,9 @@
         </w:p>
         <w:p>
           <w:pPr>
-            <w:pStyle w:val="Verzeichnis1"/>
+            <w:pStyle w:val="Verzeichnis2"/>
             <w:tabs>
-              <w:tab w:val="left" w:pos="660"/>
+              <w:tab w:val="left" w:pos="880"/>
               <w:tab w:val="right" w:leader="dot" w:pos="9062"/>
             </w:tabs>
             <w:rPr>
@@ -408,7 +553,7 @@
               <w:lang w:eastAsia="de-DE"/>
             </w:rPr>
           </w:pPr>
-          <w:hyperlink w:anchor="_Toc48821217" w:history="1">
+          <w:hyperlink w:anchor="_Toc48831549" w:history="1">
             <w:r>
               <w:rPr>
                 <w:rStyle w:val="Hyperlink"/>
@@ -451,7 +596,7 @@
                 <w:noProof/>
                 <w:webHidden/>
               </w:rPr>
-              <w:instrText xml:space="preserve"> PAGEREF _Toc48821217 \h </w:instrText>
+              <w:instrText xml:space="preserve"> PAGEREF _Toc48831549 \h </w:instrText>
             </w:r>
             <w:r>
               <w:rPr>
@@ -484,9 +629,9 @@
         </w:p>
         <w:p>
           <w:pPr>
-            <w:pStyle w:val="Verzeichnis1"/>
+            <w:pStyle w:val="Verzeichnis2"/>
             <w:tabs>
-              <w:tab w:val="left" w:pos="660"/>
+              <w:tab w:val="left" w:pos="880"/>
               <w:tab w:val="right" w:leader="dot" w:pos="9062"/>
             </w:tabs>
             <w:rPr>
@@ -496,7 +641,7 @@
               <w:lang w:eastAsia="de-DE"/>
             </w:rPr>
           </w:pPr>
-          <w:hyperlink w:anchor="_Toc48821218" w:history="1">
+          <w:hyperlink w:anchor="_Toc48831550" w:history="1">
             <w:r>
               <w:rPr>
                 <w:rStyle w:val="Hyperlink"/>
@@ -539,7 +684,7 @@
                 <w:noProof/>
                 <w:webHidden/>
               </w:rPr>
-              <w:instrText xml:space="preserve"> PAGEREF _Toc48821218 \h </w:instrText>
+              <w:instrText xml:space="preserve"> PAGEREF _Toc48831550 \h </w:instrText>
             </w:r>
             <w:r>
               <w:rPr>
@@ -572,9 +717,9 @@
         </w:p>
         <w:p>
           <w:pPr>
-            <w:pStyle w:val="Verzeichnis1"/>
+            <w:pStyle w:val="Verzeichnis2"/>
             <w:tabs>
-              <w:tab w:val="left" w:pos="660"/>
+              <w:tab w:val="left" w:pos="880"/>
               <w:tab w:val="right" w:leader="dot" w:pos="9062"/>
             </w:tabs>
             <w:rPr>
@@ -584,7 +729,7 @@
               <w:lang w:eastAsia="de-DE"/>
             </w:rPr>
           </w:pPr>
-          <w:hyperlink w:anchor="_Toc48821219" w:history="1">
+          <w:hyperlink w:anchor="_Toc48831551" w:history="1">
             <w:r>
               <w:rPr>
                 <w:rStyle w:val="Hyperlink"/>
@@ -627,7 +772,7 @@
                 <w:noProof/>
                 <w:webHidden/>
               </w:rPr>
-              <w:instrText xml:space="preserve"> PAGEREF _Toc48821219 \h </w:instrText>
+              <w:instrText xml:space="preserve"> PAGEREF _Toc48831551 \h </w:instrText>
             </w:r>
             <w:r>
               <w:rPr>
@@ -660,9 +805,9 @@
         </w:p>
         <w:p>
           <w:pPr>
-            <w:pStyle w:val="Verzeichnis1"/>
+            <w:pStyle w:val="Verzeichnis2"/>
             <w:tabs>
-              <w:tab w:val="left" w:pos="660"/>
+              <w:tab w:val="left" w:pos="880"/>
               <w:tab w:val="right" w:leader="dot" w:pos="9062"/>
             </w:tabs>
             <w:rPr>
@@ -672,7 +817,7 @@
               <w:lang w:eastAsia="de-DE"/>
             </w:rPr>
           </w:pPr>
-          <w:hyperlink w:anchor="_Toc48821220" w:history="1">
+          <w:hyperlink w:anchor="_Toc48831552" w:history="1">
             <w:r>
               <w:rPr>
                 <w:rStyle w:val="Hyperlink"/>
@@ -715,7 +860,7 @@
                 <w:noProof/>
                 <w:webHidden/>
               </w:rPr>
-              <w:instrText xml:space="preserve"> PAGEREF _Toc48821220 \h </w:instrText>
+              <w:instrText xml:space="preserve"> PAGEREF _Toc48831552 \h </w:instrText>
             </w:r>
             <w:r>
               <w:rPr>
@@ -748,9 +893,9 @@
         </w:p>
         <w:p>
           <w:pPr>
-            <w:pStyle w:val="Verzeichnis1"/>
+            <w:pStyle w:val="Verzeichnis2"/>
             <w:tabs>
-              <w:tab w:val="left" w:pos="660"/>
+              <w:tab w:val="left" w:pos="880"/>
               <w:tab w:val="right" w:leader="dot" w:pos="9062"/>
             </w:tabs>
             <w:rPr>
@@ -760,7 +905,7 @@
               <w:lang w:eastAsia="de-DE"/>
             </w:rPr>
           </w:pPr>
-          <w:hyperlink w:anchor="_Toc48821221" w:history="1">
+          <w:hyperlink w:anchor="_Toc48831553" w:history="1">
             <w:r>
               <w:rPr>
                 <w:rStyle w:val="Hyperlink"/>
@@ -803,7 +948,183 @@
                 <w:noProof/>
                 <w:webHidden/>
               </w:rPr>
-              <w:instrText xml:space="preserve"> PAGEREF _Toc48821221 \h </w:instrText>
+              <w:instrText xml:space="preserve"> PAGEREF _Toc48831553 \h </w:instrText>
+            </w:r>
+            <w:r>
+              <w:rPr>
+                <w:noProof/>
+                <w:webHidden/>
+              </w:rPr>
+            </w:r>
+            <w:r>
+              <w:rPr>
+                <w:noProof/>
+                <w:webHidden/>
+              </w:rPr>
+              <w:fldChar w:fldCharType="separate"/>
+            </w:r>
+            <w:r>
+              <w:rPr>
+                <w:noProof/>
+                <w:webHidden/>
+              </w:rPr>
+              <w:t>6</w:t>
+            </w:r>
+            <w:r>
+              <w:rPr>
+                <w:noProof/>
+                <w:webHidden/>
+              </w:rPr>
+              <w:fldChar w:fldCharType="end"/>
+            </w:r>
+          </w:hyperlink>
+        </w:p>
+        <w:p>
+          <w:pPr>
+            <w:pStyle w:val="Verzeichnis2"/>
+            <w:tabs>
+              <w:tab w:val="left" w:pos="880"/>
+              <w:tab w:val="right" w:leader="dot" w:pos="9062"/>
+            </w:tabs>
+            <w:rPr>
+              <w:rFonts w:asciiTheme="minorHAnsi" w:eastAsiaTheme="minorEastAsia" w:hAnsiTheme="minorHAnsi"/>
+              <w:noProof/>
+              <w:sz w:val="22"/>
+              <w:lang w:eastAsia="de-DE"/>
+            </w:rPr>
+          </w:pPr>
+          <w:hyperlink w:anchor="_Toc48831554" w:history="1">
+            <w:r>
+              <w:rPr>
+                <w:rStyle w:val="Hyperlink"/>
+                <w:noProof/>
+              </w:rPr>
+              <w:t>1.7.</w:t>
+            </w:r>
+            <w:r>
+              <w:rPr>
+                <w:rFonts w:asciiTheme="minorHAnsi" w:eastAsiaTheme="minorEastAsia" w:hAnsiTheme="minorHAnsi"/>
+                <w:noProof/>
+                <w:sz w:val="22"/>
+                <w:lang w:eastAsia="de-DE"/>
+              </w:rPr>
+              <w:tab/>
+            </w:r>
+            <w:r>
+              <w:rPr>
+                <w:rStyle w:val="Hyperlink"/>
+                <w:noProof/>
+              </w:rPr>
+              <w:t>Software des WLAN-Modul</w:t>
+            </w:r>
+            <w:r>
+              <w:rPr>
+                <w:noProof/>
+                <w:webHidden/>
+              </w:rPr>
+              <w:tab/>
+            </w:r>
+            <w:r>
+              <w:rPr>
+                <w:noProof/>
+                <w:webHidden/>
+              </w:rPr>
+              <w:fldChar w:fldCharType="begin"/>
+            </w:r>
+            <w:r>
+              <w:rPr>
+                <w:noProof/>
+                <w:webHidden/>
+              </w:rPr>
+              <w:instrText xml:space="preserve"> PAGEREF _Toc48831554 \h </w:instrText>
+            </w:r>
+            <w:r>
+              <w:rPr>
+                <w:noProof/>
+                <w:webHidden/>
+              </w:rPr>
+            </w:r>
+            <w:r>
+              <w:rPr>
+                <w:noProof/>
+                <w:webHidden/>
+              </w:rPr>
+              <w:fldChar w:fldCharType="separate"/>
+            </w:r>
+            <w:r>
+              <w:rPr>
+                <w:noProof/>
+                <w:webHidden/>
+              </w:rPr>
+              <w:t>6</w:t>
+            </w:r>
+            <w:r>
+              <w:rPr>
+                <w:noProof/>
+                <w:webHidden/>
+              </w:rPr>
+              <w:fldChar w:fldCharType="end"/>
+            </w:r>
+          </w:hyperlink>
+        </w:p>
+        <w:p>
+          <w:pPr>
+            <w:pStyle w:val="Verzeichnis2"/>
+            <w:tabs>
+              <w:tab w:val="left" w:pos="880"/>
+              <w:tab w:val="right" w:leader="dot" w:pos="9062"/>
+            </w:tabs>
+            <w:rPr>
+              <w:rFonts w:asciiTheme="minorHAnsi" w:eastAsiaTheme="minorEastAsia" w:hAnsiTheme="minorHAnsi"/>
+              <w:noProof/>
+              <w:sz w:val="22"/>
+              <w:lang w:eastAsia="de-DE"/>
+            </w:rPr>
+          </w:pPr>
+          <w:hyperlink w:anchor="_Toc48831555" w:history="1">
+            <w:r>
+              <w:rPr>
+                <w:rStyle w:val="Hyperlink"/>
+                <w:noProof/>
+              </w:rPr>
+              <w:t>1.8.</w:t>
+            </w:r>
+            <w:r>
+              <w:rPr>
+                <w:rFonts w:asciiTheme="minorHAnsi" w:eastAsiaTheme="minorEastAsia" w:hAnsiTheme="minorHAnsi"/>
+                <w:noProof/>
+                <w:sz w:val="22"/>
+                <w:lang w:eastAsia="de-DE"/>
+              </w:rPr>
+              <w:tab/>
+            </w:r>
+            <w:r>
+              <w:rPr>
+                <w:rStyle w:val="Hyperlink"/>
+                <w:noProof/>
+              </w:rPr>
+              <w:t>Mögliche nachträgliche Änderungen</w:t>
+            </w:r>
+            <w:r>
+              <w:rPr>
+                <w:noProof/>
+                <w:webHidden/>
+              </w:rPr>
+              <w:tab/>
+            </w:r>
+            <w:r>
+              <w:rPr>
+                <w:noProof/>
+                <w:webHidden/>
+              </w:rPr>
+              <w:fldChar w:fldCharType="begin"/>
+            </w:r>
+            <w:r>
+              <w:rPr>
+                <w:noProof/>
+                <w:webHidden/>
+              </w:rPr>
+              <w:instrText xml:space="preserve"> PAGEREF _Toc48831555 \h </w:instrText>
             </w:r>
             <w:r>
               <w:rPr>
@@ -872,12 +1193,12 @@
       <w:pPr>
         <w:pStyle w:val="berschrift1"/>
       </w:pPr>
-      <w:bookmarkStart w:id="2" w:name="_Toc48821215"/>
+      <w:bookmarkStart w:id="4" w:name="_Toc48831547"/>
       <w:r>
         <w:lastRenderedPageBreak/>
         <w:t>Backend</w:t>
       </w:r>
-      <w:bookmarkEnd w:id="2"/>
+      <w:bookmarkEnd w:id="4"/>
     </w:p>
     <w:p>
       <w:r>
@@ -911,19 +1232,20 @@
     <w:p>
       <w:pPr>
         <w:pStyle w:val="berschrift2"/>
-        <w:numPr>
-          <w:ilvl w:val="1"/>
-          <w:numId w:val="9"/>
-        </w:numPr>
-      </w:pPr>
-      <w:bookmarkStart w:id="3" w:name="_Toc48821216"/>
-      <w:r>
-        <w:t>System</w:t>
+      </w:pPr>
+      <w:bookmarkStart w:id="5" w:name="_Toc48831548"/>
+      <w:r>
+        <w:t>Syste</w:t>
+      </w:r>
+      <w:bookmarkStart w:id="6" w:name="_GoBack"/>
+      <w:bookmarkEnd w:id="6"/>
+      <w:r>
+        <w:t>m</w:t>
       </w:r>
       <w:r>
         <w:t>hardware</w:t>
       </w:r>
-      <w:bookmarkEnd w:id="3"/>
+      <w:bookmarkEnd w:id="5"/>
     </w:p>
     <w:p>
       <w:pPr>
@@ -1254,19 +1576,15 @@
     <w:p>
       <w:pPr>
         <w:pStyle w:val="berschrift2"/>
-        <w:numPr>
-          <w:ilvl w:val="1"/>
-          <w:numId w:val="9"/>
-        </w:numPr>
-      </w:pPr>
-      <w:bookmarkStart w:id="4" w:name="_Toc48821217"/>
+      </w:pPr>
+      <w:bookmarkStart w:id="7" w:name="_Toc48831549"/>
       <w:r>
         <w:t>Einrichtung</w:t>
       </w:r>
       <w:r>
         <w:t xml:space="preserve"> des Access Point</w:t>
       </w:r>
-      <w:bookmarkEnd w:id="4"/>
+      <w:bookmarkEnd w:id="7"/>
     </w:p>
     <w:p>
       <w:pPr>
@@ -1338,15 +1656,7 @@
     </w:p>
     <w:p>
       <w:r>
-        <w:t>Die Einrichtung findet über die Konsole statt. Code nach dem Befehl „</w:t>
-      </w:r>
-      <w:proofErr w:type="spellStart"/>
-      <w:r>
-        <w:t>nano</w:t>
-      </w:r>
-      <w:proofErr w:type="spellEnd"/>
-      <w:r>
-        <w:t xml:space="preserve">“ wird entsprechend </w:t>
+        <w:t xml:space="preserve">Die Einrichtung findet über die Konsole statt. Code nach dem Befehl „nano“ wird entsprechend </w:t>
       </w:r>
       <w:r>
         <w:t xml:space="preserve">in die Datei </w:t>
@@ -1411,21 +1721,7 @@
         <w:rPr>
           <w:lang w:val="de-DE"/>
         </w:rPr>
-        <w:t xml:space="preserve">sudo systemctl </w:t>
-      </w:r>
-      <w:proofErr w:type="spellStart"/>
-      <w:r>
-        <w:rPr>
-          <w:lang w:val="de-DE"/>
-        </w:rPr>
-        <w:t>unmask</w:t>
-      </w:r>
-      <w:proofErr w:type="spellEnd"/>
-      <w:r>
-        <w:rPr>
-          <w:lang w:val="de-DE"/>
-        </w:rPr>
-        <w:t xml:space="preserve"> hostapd</w:t>
+        <w:t>sudo systemctl unmask hostapd</w:t>
       </w:r>
     </w:p>
     <w:p>
@@ -1527,35 +1823,7 @@
         <w:rPr>
           <w:lang w:val="de-DE"/>
         </w:rPr>
-        <w:t>sudo DEBIAN_FRONTEND=</w:t>
-      </w:r>
-      <w:proofErr w:type="spellStart"/>
-      <w:r>
-        <w:rPr>
-          <w:lang w:val="de-DE"/>
-        </w:rPr>
-        <w:t>noninteractive</w:t>
-      </w:r>
-      <w:proofErr w:type="spellEnd"/>
-      <w:r>
-        <w:rPr>
-          <w:lang w:val="de-DE"/>
-        </w:rPr>
-        <w:t xml:space="preserve"> apt install -y netfilter-persistent </w:t>
-      </w:r>
-      <w:proofErr w:type="spellStart"/>
-      <w:r>
-        <w:rPr>
-          <w:lang w:val="de-DE"/>
-        </w:rPr>
-        <w:t>iptables</w:t>
-      </w:r>
-      <w:proofErr w:type="spellEnd"/>
-      <w:r>
-        <w:rPr>
-          <w:lang w:val="de-DE"/>
-        </w:rPr>
-        <w:t>-persistent</w:t>
+        <w:t>sudo DEBIAN_FRONTEND=noninteractive apt install -y netfilter-persistent iptables-persistent</w:t>
       </w:r>
     </w:p>
     <w:p>
@@ -1590,44 +1858,8 @@
         <w:rPr>
           <w:lang w:val="de-DE"/>
         </w:rPr>
-        <w:t xml:space="preserve">sudo </w:t>
-      </w:r>
-      <w:proofErr w:type="spellStart"/>
-      <w:r>
-        <w:rPr>
-          <w:lang w:val="de-DE"/>
-        </w:rPr>
-        <w:t>nano</w:t>
-      </w:r>
-      <w:proofErr w:type="spellEnd"/>
-      <w:r>
-        <w:rPr>
-          <w:lang w:val="de-DE"/>
-        </w:rPr>
-        <w:t xml:space="preserve"> /</w:t>
-      </w:r>
-      <w:proofErr w:type="spellStart"/>
-      <w:r>
-        <w:rPr>
-          <w:lang w:val="de-DE"/>
-        </w:rPr>
-        <w:t>etc</w:t>
-      </w:r>
-      <w:proofErr w:type="spellEnd"/>
-      <w:r>
-        <w:rPr>
-          <w:lang w:val="de-DE"/>
-        </w:rPr>
-        <w:t>/</w:t>
-      </w:r>
-      <w:proofErr w:type="spellStart"/>
-      <w:r>
-        <w:rPr>
-          <w:lang w:val="de-DE"/>
-        </w:rPr>
-        <w:t>dhcpcd.conf</w:t>
-      </w:r>
-      <w:proofErr w:type="spellEnd"/>
+        <w:t>sudo nano /etc/dhcpcd.conf</w:t>
+      </w:r>
     </w:p>
     <w:p>
       <w:pPr>
@@ -1657,33 +1889,11 @@
           <w:lang w:val="de-DE"/>
         </w:rPr>
       </w:pPr>
-      <w:proofErr w:type="spellStart"/>
-      <w:r>
-        <w:rPr>
-          <w:lang w:val="de-DE"/>
-        </w:rPr>
-        <w:t>static</w:t>
-      </w:r>
-      <w:proofErr w:type="spellEnd"/>
-      <w:r>
-        <w:rPr>
-          <w:lang w:val="de-DE"/>
-        </w:rPr>
-        <w:t xml:space="preserve"> </w:t>
-      </w:r>
-      <w:proofErr w:type="spellStart"/>
-      <w:r>
-        <w:rPr>
-          <w:lang w:val="de-DE"/>
-        </w:rPr>
-        <w:t>ip_address</w:t>
-      </w:r>
-      <w:proofErr w:type="spellEnd"/>
-      <w:r>
-        <w:rPr>
-          <w:lang w:val="de-DE"/>
-        </w:rPr>
-        <w:t>=192.168.4.1/24</w:t>
+      <w:r>
+        <w:rPr>
+          <w:lang w:val="de-DE"/>
+        </w:rPr>
+        <w:t>static ip_address=192.168.4.1/24</w:t>
       </w:r>
     </w:p>
     <w:p>
@@ -1694,28 +1904,12 @@
           <w:lang w:val="de-DE"/>
         </w:rPr>
       </w:pPr>
-      <w:proofErr w:type="spellStart"/>
-      <w:r>
-        <w:rPr>
-          <w:lang w:val="de-DE"/>
-        </w:rPr>
-        <w:t>nohook</w:t>
-      </w:r>
-      <w:proofErr w:type="spellEnd"/>
-      <w:r>
-        <w:rPr>
-          <w:lang w:val="de-DE"/>
-        </w:rPr>
-        <w:t xml:space="preserve"> </w:t>
-      </w:r>
-      <w:proofErr w:type="spellStart"/>
-      <w:r>
-        <w:rPr>
-          <w:lang w:val="de-DE"/>
-        </w:rPr>
-        <w:t>wpa_supplicant</w:t>
-      </w:r>
-      <w:proofErr w:type="spellEnd"/>
+      <w:r>
+        <w:rPr>
+          <w:lang w:val="de-DE"/>
+        </w:rPr>
+        <w:t>nohook wpa_supplicant</w:t>
+      </w:r>
     </w:p>
     <w:p>
       <w:pPr>
@@ -1749,58 +1943,8 @@
         <w:rPr>
           <w:lang w:val="de-DE"/>
         </w:rPr>
-        <w:t xml:space="preserve">sudo </w:t>
-      </w:r>
-      <w:proofErr w:type="spellStart"/>
-      <w:r>
-        <w:rPr>
-          <w:lang w:val="de-DE"/>
-        </w:rPr>
-        <w:t>nano</w:t>
-      </w:r>
-      <w:proofErr w:type="spellEnd"/>
-      <w:r>
-        <w:rPr>
-          <w:lang w:val="de-DE"/>
-        </w:rPr>
-        <w:t xml:space="preserve"> /</w:t>
-      </w:r>
-      <w:proofErr w:type="spellStart"/>
-      <w:r>
-        <w:rPr>
-          <w:lang w:val="de-DE"/>
-        </w:rPr>
-        <w:t>etc</w:t>
-      </w:r>
-      <w:proofErr w:type="spellEnd"/>
-      <w:r>
-        <w:rPr>
-          <w:lang w:val="de-DE"/>
-        </w:rPr>
-        <w:t>/</w:t>
-      </w:r>
-      <w:proofErr w:type="spellStart"/>
-      <w:r>
-        <w:rPr>
-          <w:lang w:val="de-DE"/>
-        </w:rPr>
-        <w:t>sysctl.d</w:t>
-      </w:r>
-      <w:proofErr w:type="spellEnd"/>
-      <w:r>
-        <w:rPr>
-          <w:lang w:val="de-DE"/>
-        </w:rPr>
-        <w:t>/</w:t>
-      </w:r>
-      <w:proofErr w:type="spellStart"/>
-      <w:r>
-        <w:rPr>
-          <w:lang w:val="de-DE"/>
-        </w:rPr>
-        <w:t>routed-ap.conf</w:t>
-      </w:r>
-      <w:proofErr w:type="spellEnd"/>
+        <w:t>sudo nano /etc/sysctl.d/routed-ap.conf</w:t>
+      </w:r>
     </w:p>
     <w:p>
       <w:pPr>
@@ -1829,35 +1973,7 @@
         <w:rPr>
           <w:lang w:val="de-DE"/>
         </w:rPr>
-        <w:t xml:space="preserve">sudo </w:t>
-      </w:r>
-      <w:proofErr w:type="spellStart"/>
-      <w:r>
-        <w:rPr>
-          <w:lang w:val="de-DE"/>
-        </w:rPr>
-        <w:t>iptables</w:t>
-      </w:r>
-      <w:proofErr w:type="spellEnd"/>
-      <w:r>
-        <w:rPr>
-          <w:lang w:val="de-DE"/>
-        </w:rPr>
-        <w:t xml:space="preserve"> -t </w:t>
-      </w:r>
-      <w:proofErr w:type="spellStart"/>
-      <w:r>
-        <w:rPr>
-          <w:lang w:val="de-DE"/>
-        </w:rPr>
-        <w:t>nat</w:t>
-      </w:r>
-      <w:proofErr w:type="spellEnd"/>
-      <w:r>
-        <w:rPr>
-          <w:lang w:val="de-DE"/>
-        </w:rPr>
-        <w:t xml:space="preserve"> -A POSTROUTING -o eth0 -j MASQUERADE</w:t>
+        <w:t>sudo iptables -t nat -A POSTROUTING -o eth0 -j MASQUERADE</w:t>
       </w:r>
     </w:p>
     <w:p>
@@ -1919,58 +2035,8 @@
         <w:rPr>
           <w:lang w:val="de-DE"/>
         </w:rPr>
-        <w:t>sudo mv /</w:t>
-      </w:r>
-      <w:proofErr w:type="spellStart"/>
-      <w:r>
-        <w:rPr>
-          <w:lang w:val="de-DE"/>
-        </w:rPr>
-        <w:t>etc</w:t>
-      </w:r>
-      <w:proofErr w:type="spellEnd"/>
-      <w:r>
-        <w:rPr>
-          <w:lang w:val="de-DE"/>
-        </w:rPr>
-        <w:t>/</w:t>
-      </w:r>
-      <w:proofErr w:type="spellStart"/>
-      <w:r>
-        <w:rPr>
-          <w:lang w:val="de-DE"/>
-        </w:rPr>
-        <w:t>dnsmasq.conf</w:t>
-      </w:r>
-      <w:proofErr w:type="spellEnd"/>
-      <w:r>
-        <w:rPr>
-          <w:lang w:val="de-DE"/>
-        </w:rPr>
-        <w:t xml:space="preserve"> /</w:t>
-      </w:r>
-      <w:proofErr w:type="spellStart"/>
-      <w:r>
-        <w:rPr>
-          <w:lang w:val="de-DE"/>
-        </w:rPr>
-        <w:t>etc</w:t>
-      </w:r>
-      <w:proofErr w:type="spellEnd"/>
-      <w:r>
-        <w:rPr>
-          <w:lang w:val="de-DE"/>
-        </w:rPr>
-        <w:t>/</w:t>
-      </w:r>
-      <w:proofErr w:type="spellStart"/>
-      <w:r>
-        <w:rPr>
-          <w:lang w:val="de-DE"/>
-        </w:rPr>
-        <w:t>dnsmasq.conf.orig</w:t>
-      </w:r>
-      <w:proofErr w:type="spellEnd"/>
+        <w:t>sudo mv /etc/dnsmasq.conf /etc/dnsmasq.conf.orig</w:t>
+      </w:r>
     </w:p>
     <w:p>
       <w:pPr>
@@ -1984,44 +2050,8 @@
         <w:rPr>
           <w:lang w:val="de-DE"/>
         </w:rPr>
-        <w:t xml:space="preserve">sudo </w:t>
-      </w:r>
-      <w:proofErr w:type="spellStart"/>
-      <w:r>
-        <w:rPr>
-          <w:lang w:val="de-DE"/>
-        </w:rPr>
-        <w:t>nano</w:t>
-      </w:r>
-      <w:proofErr w:type="spellEnd"/>
-      <w:r>
-        <w:rPr>
-          <w:lang w:val="de-DE"/>
-        </w:rPr>
-        <w:t xml:space="preserve"> /</w:t>
-      </w:r>
-      <w:proofErr w:type="spellStart"/>
-      <w:r>
-        <w:rPr>
-          <w:lang w:val="de-DE"/>
-        </w:rPr>
-        <w:t>etc</w:t>
-      </w:r>
-      <w:proofErr w:type="spellEnd"/>
-      <w:r>
-        <w:rPr>
-          <w:lang w:val="de-DE"/>
-        </w:rPr>
-        <w:t>/</w:t>
-      </w:r>
-      <w:proofErr w:type="spellStart"/>
-      <w:r>
-        <w:rPr>
-          <w:lang w:val="de-DE"/>
-        </w:rPr>
-        <w:t>dnsmasq.conf</w:t>
-      </w:r>
-      <w:proofErr w:type="spellEnd"/>
+        <w:t>sudo nano /etc/dnsmasq.conf</w:t>
+      </w:r>
     </w:p>
     <w:p>
       <w:pPr>
@@ -2051,19 +2081,11 @@
           <w:lang w:val="de-DE"/>
         </w:rPr>
       </w:pPr>
-      <w:proofErr w:type="spellStart"/>
-      <w:r>
-        <w:rPr>
-          <w:lang w:val="de-DE"/>
-        </w:rPr>
-        <w:t>dhcp</w:t>
-      </w:r>
-      <w:proofErr w:type="spellEnd"/>
-      <w:r>
-        <w:rPr>
-          <w:lang w:val="de-DE"/>
-        </w:rPr>
-        <w:t>-range=192.168.4.2,192.168.4.20,255.255.255.0,24h</w:t>
+      <w:r>
+        <w:rPr>
+          <w:lang w:val="de-DE"/>
+        </w:rPr>
+        <w:t>dhcp-range=192.168.4.2,192.168.4.20,255.255.255.0,24h</w:t>
       </w:r>
     </w:p>
     <w:p>
@@ -2078,35 +2100,7 @@
         <w:rPr>
           <w:lang w:val="de-DE"/>
         </w:rPr>
-        <w:t xml:space="preserve">                # Pool of IP </w:t>
-      </w:r>
-      <w:proofErr w:type="spellStart"/>
-      <w:r>
-        <w:rPr>
-          <w:lang w:val="de-DE"/>
-        </w:rPr>
-        <w:t>addresses</w:t>
-      </w:r>
-      <w:proofErr w:type="spellEnd"/>
-      <w:r>
-        <w:rPr>
-          <w:lang w:val="de-DE"/>
-        </w:rPr>
-        <w:t xml:space="preserve"> </w:t>
-      </w:r>
-      <w:proofErr w:type="spellStart"/>
-      <w:r>
-        <w:rPr>
-          <w:lang w:val="de-DE"/>
-        </w:rPr>
-        <w:t>served</w:t>
-      </w:r>
-      <w:proofErr w:type="spellEnd"/>
-      <w:r>
-        <w:rPr>
-          <w:lang w:val="de-DE"/>
-        </w:rPr>
-        <w:t xml:space="preserve"> via DHCP</w:t>
+        <w:t xml:space="preserve">                # Pool of IP addresses served via DHCP</w:t>
       </w:r>
     </w:p>
     <w:p>
@@ -2117,70 +2111,12 @@
           <w:lang w:val="de-DE"/>
         </w:rPr>
       </w:pPr>
-      <w:proofErr w:type="spellStart"/>
-      <w:r>
-        <w:rPr>
-          <w:lang w:val="de-DE"/>
-        </w:rPr>
-        <w:t>domain</w:t>
-      </w:r>
-      <w:proofErr w:type="spellEnd"/>
-      <w:r>
-        <w:rPr>
-          <w:lang w:val="de-DE"/>
-        </w:rPr>
-        <w:t>=</w:t>
-      </w:r>
-      <w:proofErr w:type="spellStart"/>
-      <w:r>
-        <w:rPr>
-          <w:lang w:val="de-DE"/>
-        </w:rPr>
-        <w:t>wlan</w:t>
-      </w:r>
-      <w:proofErr w:type="spellEnd"/>
-      <w:r>
-        <w:rPr>
-          <w:lang w:val="de-DE"/>
-        </w:rPr>
-        <w:t xml:space="preserve">     # </w:t>
-      </w:r>
-      <w:proofErr w:type="spellStart"/>
-      <w:r>
-        <w:rPr>
-          <w:lang w:val="de-DE"/>
-        </w:rPr>
-        <w:t>Local</w:t>
-      </w:r>
-      <w:proofErr w:type="spellEnd"/>
-      <w:r>
-        <w:rPr>
-          <w:lang w:val="de-DE"/>
-        </w:rPr>
-        <w:t xml:space="preserve"> </w:t>
-      </w:r>
-      <w:proofErr w:type="spellStart"/>
-      <w:r>
-        <w:rPr>
-          <w:lang w:val="de-DE"/>
-        </w:rPr>
-        <w:t>wireless</w:t>
-      </w:r>
-      <w:proofErr w:type="spellEnd"/>
-      <w:r>
-        <w:rPr>
-          <w:lang w:val="de-DE"/>
-        </w:rPr>
-        <w:t xml:space="preserve"> DNS </w:t>
-      </w:r>
-      <w:proofErr w:type="spellStart"/>
-      <w:r>
-        <w:rPr>
-          <w:lang w:val="de-DE"/>
-        </w:rPr>
-        <w:t>domain</w:t>
-      </w:r>
-      <w:proofErr w:type="spellEnd"/>
+      <w:r>
+        <w:rPr>
+          <w:lang w:val="de-DE"/>
+        </w:rPr>
+        <w:t>domain=wlan     # Local wireless DNS domain</w:t>
+      </w:r>
     </w:p>
     <w:p>
       <w:pPr>
@@ -2190,33 +2126,11 @@
           <w:lang w:val="de-DE"/>
         </w:rPr>
       </w:pPr>
-      <w:proofErr w:type="spellStart"/>
-      <w:r>
-        <w:rPr>
-          <w:lang w:val="de-DE"/>
-        </w:rPr>
-        <w:t>address</w:t>
-      </w:r>
-      <w:proofErr w:type="spellEnd"/>
-      <w:r>
-        <w:rPr>
-          <w:lang w:val="de-DE"/>
-        </w:rPr>
-        <w:t>=/</w:t>
-      </w:r>
-      <w:proofErr w:type="spellStart"/>
-      <w:r>
-        <w:rPr>
-          <w:lang w:val="de-DE"/>
-        </w:rPr>
-        <w:t>gw.wlan</w:t>
-      </w:r>
-      <w:proofErr w:type="spellEnd"/>
-      <w:r>
-        <w:rPr>
-          <w:lang w:val="de-DE"/>
-        </w:rPr>
-        <w:t>/192.168.4.1</w:t>
+      <w:r>
+        <w:rPr>
+          <w:lang w:val="de-DE"/>
+        </w:rPr>
+        <w:t>address=/gw.wlan/192.168.4.1</w:t>
       </w:r>
     </w:p>
     <w:p>
@@ -2231,30 +2145,8 @@
         <w:rPr>
           <w:lang w:val="de-DE"/>
         </w:rPr>
-        <w:t xml:space="preserve">                # Alias for </w:t>
-      </w:r>
-      <w:proofErr w:type="spellStart"/>
-      <w:r>
-        <w:rPr>
-          <w:lang w:val="de-DE"/>
-        </w:rPr>
-        <w:t>this</w:t>
-      </w:r>
-      <w:proofErr w:type="spellEnd"/>
-      <w:r>
-        <w:rPr>
-          <w:lang w:val="de-DE"/>
-        </w:rPr>
-        <w:t xml:space="preserve"> </w:t>
-      </w:r>
-      <w:proofErr w:type="spellStart"/>
-      <w:r>
-        <w:rPr>
-          <w:lang w:val="de-DE"/>
-        </w:rPr>
-        <w:t>router</w:t>
-      </w:r>
-      <w:proofErr w:type="spellEnd"/>
+        <w:t xml:space="preserve">                # Alias for this router</w:t>
+      </w:r>
     </w:p>
     <w:p>
       <w:pPr>
@@ -2268,44 +2160,8 @@
         <w:rPr>
           <w:lang w:val="de-DE"/>
         </w:rPr>
-        <w:t xml:space="preserve">sudo </w:t>
-      </w:r>
-      <w:proofErr w:type="spellStart"/>
-      <w:r>
-        <w:rPr>
-          <w:lang w:val="de-DE"/>
-        </w:rPr>
-        <w:t>rfkill</w:t>
-      </w:r>
-      <w:proofErr w:type="spellEnd"/>
-      <w:r>
-        <w:rPr>
-          <w:lang w:val="de-DE"/>
-        </w:rPr>
-        <w:t xml:space="preserve"> </w:t>
-      </w:r>
-      <w:proofErr w:type="spellStart"/>
-      <w:r>
-        <w:rPr>
-          <w:lang w:val="de-DE"/>
-        </w:rPr>
-        <w:t>unblock</w:t>
-      </w:r>
-      <w:proofErr w:type="spellEnd"/>
-      <w:r>
-        <w:rPr>
-          <w:lang w:val="de-DE"/>
-        </w:rPr>
-        <w:t xml:space="preserve"> </w:t>
-      </w:r>
-      <w:proofErr w:type="spellStart"/>
-      <w:r>
-        <w:rPr>
-          <w:lang w:val="de-DE"/>
-        </w:rPr>
-        <w:t>wlan</w:t>
-      </w:r>
-      <w:proofErr w:type="spellEnd"/>
+        <w:t>sudo rfkill unblock wlan</w:t>
+      </w:r>
     </w:p>
     <w:p>
       <w:pPr>
@@ -2392,44 +2248,8 @@
         <w:rPr>
           <w:lang w:val="de-DE"/>
         </w:rPr>
-        <w:t xml:space="preserve">sudo </w:t>
-      </w:r>
-      <w:proofErr w:type="spellStart"/>
-      <w:r>
-        <w:rPr>
-          <w:lang w:val="de-DE"/>
-        </w:rPr>
-        <w:t>nano</w:t>
-      </w:r>
-      <w:proofErr w:type="spellEnd"/>
-      <w:r>
-        <w:rPr>
-          <w:lang w:val="de-DE"/>
-        </w:rPr>
-        <w:t xml:space="preserve"> /</w:t>
-      </w:r>
-      <w:proofErr w:type="spellStart"/>
-      <w:r>
-        <w:rPr>
-          <w:lang w:val="de-DE"/>
-        </w:rPr>
-        <w:t>etc</w:t>
-      </w:r>
-      <w:proofErr w:type="spellEnd"/>
-      <w:r>
-        <w:rPr>
-          <w:lang w:val="de-DE"/>
-        </w:rPr>
-        <w:t>/hostapd/</w:t>
-      </w:r>
-      <w:proofErr w:type="spellStart"/>
-      <w:r>
-        <w:rPr>
-          <w:lang w:val="de-DE"/>
-        </w:rPr>
-        <w:t>hostapd.conf</w:t>
-      </w:r>
-      <w:proofErr w:type="spellEnd"/>
+        <w:t>sudo nano /etc/hostapd/hostapd.conf</w:t>
+      </w:r>
     </w:p>
     <w:p>
       <w:pPr>
@@ -2444,20 +2264,12 @@
           <w:lang w:val="de-DE"/>
         </w:rPr>
       </w:pPr>
-      <w:proofErr w:type="spellStart"/>
       <w:r>
         <w:rPr>
           <w:lang w:val="de-DE"/>
         </w:rPr>
         <w:lastRenderedPageBreak/>
-        <w:t>country_code</w:t>
-      </w:r>
-      <w:proofErr w:type="spellEnd"/>
-      <w:r>
-        <w:rPr>
-          <w:lang w:val="de-DE"/>
-        </w:rPr>
-        <w:t>=DE</w:t>
+        <w:t>country_code=DE</w:t>
       </w:r>
     </w:p>
     <w:p>
@@ -2498,19 +2310,11 @@
           <w:lang w:val="de-DE"/>
         </w:rPr>
       </w:pPr>
-      <w:proofErr w:type="spellStart"/>
-      <w:r>
-        <w:rPr>
-          <w:lang w:val="de-DE"/>
-        </w:rPr>
-        <w:t>hw_mode</w:t>
-      </w:r>
-      <w:proofErr w:type="spellEnd"/>
-      <w:r>
-        <w:rPr>
-          <w:lang w:val="de-DE"/>
-        </w:rPr>
-        <w:t>=g</w:t>
+      <w:r>
+        <w:rPr>
+          <w:lang w:val="de-DE"/>
+        </w:rPr>
+        <w:t>hw_mode=g</w:t>
       </w:r>
     </w:p>
     <w:p>
@@ -2521,19 +2325,11 @@
           <w:lang w:val="de-DE"/>
         </w:rPr>
       </w:pPr>
-      <w:proofErr w:type="spellStart"/>
-      <w:r>
-        <w:rPr>
-          <w:lang w:val="de-DE"/>
-        </w:rPr>
-        <w:t>channel</w:t>
-      </w:r>
-      <w:proofErr w:type="spellEnd"/>
-      <w:r>
-        <w:rPr>
-          <w:lang w:val="de-DE"/>
-        </w:rPr>
-        <w:t>=7</w:t>
+      <w:r>
+        <w:rPr>
+          <w:lang w:val="de-DE"/>
+        </w:rPr>
+        <w:t>channel=7</w:t>
       </w:r>
     </w:p>
     <w:p>
@@ -2544,19 +2340,11 @@
           <w:lang w:val="de-DE"/>
         </w:rPr>
       </w:pPr>
-      <w:proofErr w:type="spellStart"/>
-      <w:r>
-        <w:rPr>
-          <w:lang w:val="de-DE"/>
-        </w:rPr>
-        <w:t>macaddr_acl</w:t>
-      </w:r>
-      <w:proofErr w:type="spellEnd"/>
-      <w:r>
-        <w:rPr>
-          <w:lang w:val="de-DE"/>
-        </w:rPr>
-        <w:t>=0</w:t>
+      <w:r>
+        <w:rPr>
+          <w:lang w:val="de-DE"/>
+        </w:rPr>
+        <w:t>macaddr_acl=0</w:t>
       </w:r>
     </w:p>
     <w:p>
@@ -2567,19 +2355,11 @@
           <w:lang w:val="de-DE"/>
         </w:rPr>
       </w:pPr>
-      <w:proofErr w:type="spellStart"/>
-      <w:r>
-        <w:rPr>
-          <w:lang w:val="de-DE"/>
-        </w:rPr>
-        <w:t>auth_algs</w:t>
-      </w:r>
-      <w:proofErr w:type="spellEnd"/>
-      <w:r>
-        <w:rPr>
-          <w:lang w:val="de-DE"/>
-        </w:rPr>
-        <w:t>=1</w:t>
+      <w:r>
+        <w:rPr>
+          <w:lang w:val="de-DE"/>
+        </w:rPr>
+        <w:t>auth_algs=1</w:t>
       </w:r>
     </w:p>
     <w:p>
@@ -2590,19 +2370,11 @@
           <w:lang w:val="de-DE"/>
         </w:rPr>
       </w:pPr>
-      <w:proofErr w:type="spellStart"/>
-      <w:r>
-        <w:rPr>
-          <w:lang w:val="de-DE"/>
-        </w:rPr>
-        <w:t>ignore_broadcast_ssid</w:t>
-      </w:r>
-      <w:proofErr w:type="spellEnd"/>
-      <w:r>
-        <w:rPr>
-          <w:lang w:val="de-DE"/>
-        </w:rPr>
-        <w:t>=0</w:t>
+      <w:r>
+        <w:rPr>
+          <w:lang w:val="de-DE"/>
+        </w:rPr>
+        <w:t>ignore_broadcast_ssid=0</w:t>
       </w:r>
     </w:p>
     <w:p>
@@ -2613,19 +2385,11 @@
           <w:lang w:val="de-DE"/>
         </w:rPr>
       </w:pPr>
-      <w:proofErr w:type="spellStart"/>
-      <w:r>
-        <w:rPr>
-          <w:lang w:val="de-DE"/>
-        </w:rPr>
-        <w:t>wpa</w:t>
-      </w:r>
-      <w:proofErr w:type="spellEnd"/>
-      <w:r>
-        <w:rPr>
-          <w:lang w:val="de-DE"/>
-        </w:rPr>
-        <w:t>=2</w:t>
+      <w:r>
+        <w:rPr>
+          <w:lang w:val="de-DE"/>
+        </w:rPr>
+        <w:t>wpa=2</w:t>
       </w:r>
     </w:p>
     <w:p>
@@ -2651,19 +2415,11 @@
           <w:lang w:val="de-DE"/>
         </w:rPr>
       </w:pPr>
-      <w:proofErr w:type="spellStart"/>
-      <w:r>
-        <w:rPr>
-          <w:lang w:val="de-DE"/>
-        </w:rPr>
-        <w:t>wpa_key_mgmt</w:t>
-      </w:r>
-      <w:proofErr w:type="spellEnd"/>
-      <w:r>
-        <w:rPr>
-          <w:lang w:val="de-DE"/>
-        </w:rPr>
-        <w:t>=WPA-PSK</w:t>
+      <w:r>
+        <w:rPr>
+          <w:lang w:val="de-DE"/>
+        </w:rPr>
+        <w:t>wpa_key_mgmt=WPA-PSK</w:t>
       </w:r>
     </w:p>
     <w:p>
@@ -2674,19 +2430,11 @@
           <w:lang w:val="de-DE"/>
         </w:rPr>
       </w:pPr>
-      <w:proofErr w:type="spellStart"/>
-      <w:r>
-        <w:rPr>
-          <w:lang w:val="de-DE"/>
-        </w:rPr>
-        <w:t>wpa_pairwise</w:t>
-      </w:r>
-      <w:proofErr w:type="spellEnd"/>
-      <w:r>
-        <w:rPr>
-          <w:lang w:val="de-DE"/>
-        </w:rPr>
-        <w:t>=TKIP</w:t>
+      <w:r>
+        <w:rPr>
+          <w:lang w:val="de-DE"/>
+        </w:rPr>
+        <w:t>wpa_pairwise=TKIP</w:t>
       </w:r>
     </w:p>
     <w:p>
@@ -2697,19 +2445,11 @@
           <w:lang w:val="de-DE"/>
         </w:rPr>
       </w:pPr>
-      <w:proofErr w:type="spellStart"/>
-      <w:r>
-        <w:rPr>
-          <w:lang w:val="de-DE"/>
-        </w:rPr>
-        <w:t>rsn_pairwise</w:t>
-      </w:r>
-      <w:proofErr w:type="spellEnd"/>
-      <w:r>
-        <w:rPr>
-          <w:lang w:val="de-DE"/>
-        </w:rPr>
-        <w:t>=CCMP</w:t>
+      <w:r>
+        <w:rPr>
+          <w:lang w:val="de-DE"/>
+        </w:rPr>
+        <w:t>rsn_pairwise=CCMP</w:t>
       </w:r>
     </w:p>
     <w:p>
@@ -2727,7 +2467,13 @@
         <w:t xml:space="preserve"> </w:t>
       </w:r>
       <w:r>
-        <w:t xml:space="preserve">Der Channel wird nicht automatisch festgelegt, d.h. falls es mit einem umgebenen Router eine Kollision gibt wird der Raspberry mit aller Wahrscheinlichkeit verlieren und kein Netzwerk anbieten! Dies ggf. dann </w:t>
+        <w:t>Der Channel wird nicht automatisch festgelegt, d.h. falls es mit einem umgebenen Router eine Kollision gibt wird der Raspberry mit aller Wahrscheinlichkeit verlieren und kein Netzwerk anbieten! D</w:t>
+      </w:r>
+      <w:r>
+        <w:t>eshalb</w:t>
+      </w:r>
+      <w:r>
+        <w:t xml:space="preserve"> ggf. </w:t>
       </w:r>
       <w:r>
         <w:t>an die Situation a</w:t>
@@ -2774,16 +2520,12 @@
     <w:p>
       <w:pPr>
         <w:pStyle w:val="berschrift2"/>
-        <w:numPr>
-          <w:ilvl w:val="1"/>
-          <w:numId w:val="9"/>
-        </w:numPr>
-      </w:pPr>
-      <w:bookmarkStart w:id="5" w:name="_Toc48821218"/>
+      </w:pPr>
+      <w:bookmarkStart w:id="8" w:name="_Toc48831550"/>
       <w:r>
         <w:t>Einrichten weiterer Systeme</w:t>
       </w:r>
-      <w:bookmarkEnd w:id="5"/>
+      <w:bookmarkEnd w:id="8"/>
     </w:p>
     <w:p>
       <w:pPr>
@@ -2821,7 +2563,6 @@
       <w:r>
         <w:t xml:space="preserve"> in der </w:t>
       </w:r>
-      <w:proofErr w:type="spellStart"/>
       <w:r>
         <w:rPr>
           <w:i/>
@@ -2829,7 +2570,6 @@
         </w:rPr>
         <w:t>hostapd.conf</w:t>
       </w:r>
-      <w:proofErr w:type="spellEnd"/>
       <w:r>
         <w:t xml:space="preserve"> von dem eingerichteten</w:t>
       </w:r>
@@ -2940,7 +2680,13 @@
         <w:t xml:space="preserve">. </w:t>
       </w:r>
       <w:r>
-        <w:t>Die angegebene Port m</w:t>
+        <w:t>D</w:t>
+      </w:r>
+      <w:r>
+        <w:t>er</w:t>
+      </w:r>
+      <w:r>
+        <w:t xml:space="preserve"> angegebene Port m</w:t>
       </w:r>
       <w:r>
         <w:t>uss</w:t>
@@ -2948,24 +2694,13 @@
       <w:r>
         <w:t xml:space="preserve"> mit der in der </w:t>
       </w:r>
-      <w:proofErr w:type="gramStart"/>
-      <w:r>
-        <w:rPr>
-          <w:i/>
-          <w:iCs/>
-        </w:rPr>
-        <w:t>DistributeData::</w:t>
-      </w:r>
-      <w:proofErr w:type="spellStart"/>
-      <w:proofErr w:type="gramEnd"/>
-      <w:r>
-        <w:rPr>
-          <w:i/>
-          <w:iCs/>
-        </w:rPr>
-        <w:t>send_data</w:t>
-      </w:r>
-      <w:proofErr w:type="spellEnd"/>
+      <w:r>
+        <w:rPr>
+          <w:i/>
+          <w:iCs/>
+        </w:rPr>
+        <w:t>DistributeData::send_data</w:t>
+      </w:r>
       <w:r>
         <w:rPr>
           <w:i/>
@@ -2987,7 +2722,7 @@
         <w:t xml:space="preserve"> übereinstimmen</w:t>
       </w:r>
       <w:r>
-        <w:t xml:space="preserve"> und weiterhin nicht anderweitig belegt sein.</w:t>
+        <w:t xml:space="preserve"> und nicht anderweitig belegt sein.</w:t>
       </w:r>
     </w:p>
     <w:p>
@@ -3020,14 +2755,10 @@
     <w:p>
       <w:pPr>
         <w:pStyle w:val="berschrift2"/>
-        <w:numPr>
-          <w:ilvl w:val="1"/>
-          <w:numId w:val="9"/>
-        </w:numPr>
-      </w:pPr>
-      <w:bookmarkStart w:id="6" w:name="_Ref48820585"/>
-      <w:bookmarkStart w:id="7" w:name="_Ref48820594"/>
-      <w:bookmarkStart w:id="8" w:name="_Toc48821219"/>
+      </w:pPr>
+      <w:bookmarkStart w:id="9" w:name="_Ref48820585"/>
+      <w:bookmarkStart w:id="10" w:name="_Ref48820594"/>
+      <w:bookmarkStart w:id="11" w:name="_Toc48831551"/>
       <w:r>
         <w:t>Programm</w:t>
       </w:r>
@@ -3037,9 +2768,9 @@
       <w:r>
         <w:t xml:space="preserve"> des zentralen Backend</w:t>
       </w:r>
-      <w:bookmarkEnd w:id="6"/>
-      <w:bookmarkEnd w:id="7"/>
-      <w:bookmarkEnd w:id="8"/>
+      <w:bookmarkEnd w:id="9"/>
+      <w:bookmarkEnd w:id="10"/>
+      <w:bookmarkEnd w:id="11"/>
     </w:p>
     <w:p>
       <w:pPr>
@@ -3059,7 +2790,7 @@
     <w:p>
       <w:r>
         <w:lastRenderedPageBreak/>
-        <w:t xml:space="preserve">Das Visual Studio Linux-Projekt „rm_backend_rpi4“ soll am besten über Visual Studio am Remotecomputer ausgeführt werden, um mehr Debug Informationen/Möglichkeiten zu erhalten. </w:t>
+        <w:t xml:space="preserve">Das Linux-Projekt „rm_backend_rpi4“ soll am besten über Visual Studio am Remotecomputer ausgeführt werden, um mehr Debug Informationen/Möglichkeiten zu erhalten. </w:t>
       </w:r>
       <w:r>
         <w:t>Eine Vorgehensweise wird von Microsoft beschrieben</w:t>
@@ -3099,7 +2830,16 @@
     </w:p>
     <w:p>
       <w:r>
-        <w:t xml:space="preserve">Sonst müsste einfach die erstellte .out </w:t>
+        <w:t>Alternativ</w:t>
+      </w:r>
+      <w:r>
+        <w:t xml:space="preserve"> </w:t>
+      </w:r>
+      <w:r>
+        <w:t xml:space="preserve">kann </w:t>
+      </w:r>
+      <w:r>
+        <w:t xml:space="preserve">die erstellte .out </w:t>
       </w:r>
       <w:r>
         <w:t>Datei</w:t>
@@ -3110,21 +2850,19 @@
     </w:p>
     <w:p>
       <w:r>
-        <w:t xml:space="preserve">Es wird zunächst nach einer Benutzereingabe gefragt. Mögliche Parameter sind „live“ für die Ausführung mit den Echtzeitdaten der momentan angeschlossenen Sensoren, oder eine </w:t>
+        <w:t xml:space="preserve">Es wird zunächst nach einer Benutzereingabe gefragt. Mögliche </w:t>
+      </w:r>
+      <w:r>
+        <w:t>Eingaben</w:t>
+      </w:r>
+      <w:r>
+        <w:t xml:space="preserve"> sind „live“ für die Ausführung mit den Echtzeitdaten der momentan angeschlossenen Sensoren, oder eine </w:t>
       </w:r>
       <w:r>
         <w:t>*</w:t>
       </w:r>
       <w:r>
-        <w:t>.</w:t>
-      </w:r>
-      <w:proofErr w:type="spellStart"/>
-      <w:r>
-        <w:t>txt</w:t>
-      </w:r>
-      <w:proofErr w:type="spellEnd"/>
-      <w:r>
-        <w:t xml:space="preserve"> Datei</w:t>
+        <w:t>.txt Datei</w:t>
       </w:r>
       <w:r>
         <w:t xml:space="preserve">, welche eine Abfolge von voraufgezeichneten Sensordaten enthält. Diese können </w:t>
@@ -3139,39 +2877,7 @@
         <w:t xml:space="preserve">Ausführung aufgenommen werden. Dazu muss nur währenddessen „R“ eingegeben werden, und in einer weiteren Eingabe einen Namen für die zu erstellende Textdatei. Mit „S“ wird die Aufnahme gestoppt und </w:t>
       </w:r>
       <w:r>
-        <w:t>bei dem Verzeichnis „/</w:t>
-      </w:r>
-      <w:proofErr w:type="spellStart"/>
-      <w:r>
-        <w:t>home</w:t>
-      </w:r>
-      <w:proofErr w:type="spellEnd"/>
-      <w:r>
-        <w:t>/</w:t>
-      </w:r>
-      <w:proofErr w:type="spellStart"/>
-      <w:r>
-        <w:t>pi</w:t>
-      </w:r>
-      <w:proofErr w:type="spellEnd"/>
-      <w:r>
-        <w:t>/</w:t>
-      </w:r>
-      <w:proofErr w:type="spellStart"/>
-      <w:r>
-        <w:t>Documents</w:t>
-      </w:r>
-      <w:proofErr w:type="spellEnd"/>
-      <w:r>
-        <w:t>/*.</w:t>
-      </w:r>
-      <w:proofErr w:type="spellStart"/>
-      <w:r>
-        <w:t>txt</w:t>
-      </w:r>
-      <w:proofErr w:type="spellEnd"/>
-      <w:r>
-        <w:t>“</w:t>
+        <w:t>bei dem Verzeichnis „/home/pi/Documents/*.txt“</w:t>
       </w:r>
       <w:r>
         <w:t xml:space="preserve"> gespeichert.  </w:t>
@@ -3213,20 +2919,16 @@
     <w:p>
       <w:pPr>
         <w:pStyle w:val="berschrift2"/>
-        <w:numPr>
-          <w:ilvl w:val="1"/>
-          <w:numId w:val="9"/>
-        </w:numPr>
-      </w:pPr>
-      <w:bookmarkStart w:id="9" w:name="_Ref48820627"/>
-      <w:bookmarkStart w:id="10" w:name="_Ref48820647"/>
-      <w:bookmarkStart w:id="11" w:name="_Toc48821220"/>
+      </w:pPr>
+      <w:bookmarkStart w:id="12" w:name="_Ref48820627"/>
+      <w:bookmarkStart w:id="13" w:name="_Ref48820647"/>
+      <w:bookmarkStart w:id="14" w:name="_Toc48831552"/>
       <w:r>
         <w:t>Programmausführung weiterer Systeme</w:t>
       </w:r>
-      <w:bookmarkEnd w:id="9"/>
-      <w:bookmarkEnd w:id="10"/>
-      <w:bookmarkEnd w:id="11"/>
+      <w:bookmarkEnd w:id="12"/>
+      <w:bookmarkEnd w:id="13"/>
+      <w:bookmarkEnd w:id="14"/>
     </w:p>
     <w:p>
       <w:pPr>
@@ -3245,7 +2947,7 @@
     </w:p>
     <w:p>
       <w:r>
-        <w:t>Das Visual Studio Linux-Projekt „rm_backend_rpi</w:t>
+        <w:t>Das Linux-Projekt „rm_backend_rpi</w:t>
       </w:r>
       <w:r>
         <w:t>3bplus2</w:t>
@@ -3288,7 +2990,16 @@
     </w:p>
     <w:p>
       <w:r>
-        <w:t>Sonst müsste einfach die erstellte .out Datei (rm_backend_rpi</w:t>
+        <w:t>Alternativ</w:t>
+      </w:r>
+      <w:r>
+        <w:t xml:space="preserve"> </w:t>
+      </w:r>
+      <w:r>
+        <w:t>kann</w:t>
+      </w:r>
+      <w:r>
+        <w:t xml:space="preserve"> die erstellte .out Datei (rm_backend_rpi</w:t>
       </w:r>
       <w:r>
         <w:t>3blus2</w:t>
@@ -3299,27 +3010,65 @@
     </w:p>
     <w:p>
       <w:r>
-        <w:t>Bei Ausführung versucht der Client sich mit dem Access Point zu verbinden und diesem gleich die ungefilterten Daten der an den UARTs angeschlossenen Sensoren zu schicken.</w:t>
+        <w:t xml:space="preserve">Bei Ausführung versucht der Client sich mit dem Access Point zu verbinden und </w:t>
+      </w:r>
+      <w:r>
+        <w:t xml:space="preserve">leitet </w:t>
+      </w:r>
+      <w:r>
+        <w:t>diesem die un</w:t>
+      </w:r>
+      <w:r>
+        <w:t>verarbeiteten</w:t>
+      </w:r>
+      <w:r>
+        <w:t xml:space="preserve"> Daten</w:t>
+      </w:r>
+      <w:r>
+        <w:t xml:space="preserve">, </w:t>
+      </w:r>
+      <w:r>
+        <w:t xml:space="preserve">der an den UARTs angeschlossenen Sensoren </w:t>
+      </w:r>
+      <w:r>
+        <w:t>weiter</w:t>
+      </w:r>
+      <w:r>
+        <w:t>.</w:t>
       </w:r>
     </w:p>
     <w:p>
       <w:pPr>
         <w:pStyle w:val="berschrift2"/>
-        <w:numPr>
-          <w:ilvl w:val="1"/>
-          <w:numId w:val="9"/>
-        </w:numPr>
-      </w:pPr>
-      <w:bookmarkStart w:id="12" w:name="_Toc48821221"/>
+      </w:pPr>
+      <w:bookmarkStart w:id="15" w:name="_Toc48831553"/>
       <w:r>
         <w:lastRenderedPageBreak/>
         <w:t>Zeitlicher Ablauf der Ausführungen</w:t>
       </w:r>
-      <w:bookmarkEnd w:id="12"/>
-    </w:p>
-    <w:p>
-      <w:r>
-        <w:t>Allgemein ist zu sagen, dass auch Abweichungen bei dem Starten von Diensten erfolgen können, doch diese Abfolge hat sich als Erfolgreichste erwiesen:</w:t>
+      <w:bookmarkEnd w:id="15"/>
+    </w:p>
+    <w:p>
+      <w:r>
+        <w:t xml:space="preserve">Die </w:t>
+      </w:r>
+      <w:r>
+        <w:t>Start</w:t>
+      </w:r>
+      <w:r>
+        <w:t>reihenfolge</w:t>
+      </w:r>
+      <w:r>
+        <w:t xml:space="preserve"> </w:t>
+      </w:r>
+      <w:r>
+        <w:t>der</w:t>
+      </w:r>
+      <w:r>
+        <w:t xml:space="preserve"> Dienste</w:t>
+      </w:r>
+      <w:r>
+        <w:t xml:space="preserve"> kann variieren. Hierbei handelt es sich um die Standardreihenfolge:</w:t>
       </w:r>
     </w:p>
     <w:p>
@@ -3331,15 +3080,7 @@
         </w:numPr>
       </w:pPr>
       <w:r>
-        <w:t>Programmstart des zentralen Backend mit „live“ oder *.</w:t>
-      </w:r>
-      <w:proofErr w:type="spellStart"/>
-      <w:r>
-        <w:t>txt</w:t>
-      </w:r>
-      <w:proofErr w:type="spellEnd"/>
-      <w:r>
-        <w:t xml:space="preserve"> Datei</w:t>
+        <w:t>Programmstart des zentralen Backend mit „live“ oder *.txt Datei</w:t>
       </w:r>
     </w:p>
     <w:p>
@@ -3381,17 +3122,15 @@
     <w:p>
       <w:pPr>
         <w:pStyle w:val="berschrift2"/>
-        <w:numPr>
-          <w:ilvl w:val="1"/>
-          <w:numId w:val="9"/>
-        </w:numPr>
-      </w:pPr>
+      </w:pPr>
+      <w:bookmarkStart w:id="16" w:name="_Toc48831554"/>
       <w:r>
         <w:t>Software de</w:t>
       </w:r>
       <w:r>
         <w:t>s WLAN-Modul</w:t>
       </w:r>
+      <w:bookmarkEnd w:id="16"/>
     </w:p>
     <w:p>
       <w:r>
@@ -3429,35 +3168,72 @@
         <w:t xml:space="preserve"> </w:t>
       </w:r>
       <w:r>
-        <w:t>des Access Point. Ebenso</w:t>
+        <w:t xml:space="preserve">des Access Point. </w:t>
+      </w:r>
+      <w:r>
+        <w:t>Außerdem</w:t>
       </w:r>
       <w:r>
         <w:t xml:space="preserve"> sind dort</w:t>
       </w:r>
       <w:r>
-        <w:t xml:space="preserve"> die IP-Adresse und Port des zentralen Backend fest vergeben. Das Modul versucht sich nach der Stromversorgung mit dem Access Point zu verbinden und empfängt daraufhin die Daten und schickt diese gleich weiter an die angeschlossene UART Quelle. Bei einem Timeout würde das Modul versuchen sich alle 5 Minuten wieder neu zu verbinden, jedoch war das Resetten </w:t>
-      </w:r>
-      <w:r>
-        <w:t xml:space="preserve">des Moduls durch die Stromversorgung </w:t>
-      </w:r>
-      <w:r>
-        <w:t>meistens zielführender</w:t>
+        <w:t xml:space="preserve"> die IP-Adresse und Port des zentralen Backend fest vergeben. Das Modul versucht sich nach der Stromversorgung mit dem Access Point zu verbinden und empfängt daraufhin die Daten und schickt diese weiter </w:t>
+      </w:r>
+      <w:r>
+        <w:t xml:space="preserve">über </w:t>
+      </w:r>
+      <w:r>
+        <w:t xml:space="preserve">UART. Bei einem Timeout </w:t>
+      </w:r>
+      <w:r>
+        <w:t>versucht sich</w:t>
+      </w:r>
+      <w:r>
+        <w:t xml:space="preserve"> das Modul alle 5 Minuten neu zu verbinden</w:t>
       </w:r>
       <w:r>
         <w:t>.</w:t>
       </w:r>
+      <w:r>
+        <w:t xml:space="preserve"> </w:t>
+      </w:r>
+      <w:r>
+        <w:t>D</w:t>
+      </w:r>
+      <w:r>
+        <w:t xml:space="preserve">as Resetten </w:t>
+      </w:r>
+      <w:r>
+        <w:t>des Moduls durch d</w:t>
+      </w:r>
+      <w:r>
+        <w:t xml:space="preserve">as Unterbrechen der </w:t>
+      </w:r>
+      <w:r>
+        <w:t>Stromversorgung</w:t>
+      </w:r>
+      <w:r>
+        <w:t xml:space="preserve"> ist</w:t>
+      </w:r>
+      <w:r>
+        <w:t xml:space="preserve"> </w:t>
+      </w:r>
+      <w:r>
+        <w:t>ebenso möglich</w:t>
+      </w:r>
+      <w:r>
+        <w:t>.</w:t>
+      </w:r>
     </w:p>
     <w:p>
       <w:pPr>
         <w:pStyle w:val="berschrift2"/>
-        <w:numPr>
-          <w:ilvl w:val="1"/>
-          <w:numId w:val="9"/>
-        </w:numPr>
-      </w:pPr>
+      </w:pPr>
+      <w:bookmarkStart w:id="17" w:name="_Toc48831555"/>
       <w:r>
         <w:t>Mögliche nachträgliche Änderungen</w:t>
       </w:r>
+      <w:bookmarkEnd w:id="17"/>
     </w:p>
     <w:p>
       <w:r>
@@ -3471,8 +3247,16 @@
           <w:ilvl w:val="0"/>
           <w:numId w:val="10"/>
         </w:numPr>
-      </w:pPr>
-      <w:r>
+        <w:rPr>
+          <w:b/>
+          <w:bCs/>
+        </w:rPr>
+      </w:pPr>
+      <w:r>
+        <w:rPr>
+          <w:b/>
+          <w:bCs/>
+        </w:rPr>
         <w:t>Filteränderung</w:t>
       </w:r>
     </w:p>
@@ -3481,7 +3265,19 @@
         <w:pStyle w:val="Listenabsatz"/>
       </w:pPr>
       <w:r>
-        <w:t xml:space="preserve">Aktuell wird ein einfacher Komplementärfilter verwendet. Falls ein genauerer Filter erwünscht ist müsste die Funktion </w:t>
+        <w:t>Aktuell wird ein einfacher Komplementärfilter verwendet. Falls ein genauerer Filter erwünscht ist</w:t>
+      </w:r>
+      <w:r>
+        <w:t>,</w:t>
+      </w:r>
+      <w:r>
+        <w:t xml:space="preserve"> m</w:t>
+      </w:r>
+      <w:r>
+        <w:t>uss</w:t>
+      </w:r>
+      <w:r>
+        <w:t xml:space="preserve"> die Funktion </w:t>
       </w:r>
       <w:r>
         <w:rPr>
@@ -3525,8 +3321,16 @@
           <w:ilvl w:val="0"/>
           <w:numId w:val="10"/>
         </w:numPr>
-      </w:pPr>
-      <w:r>
+        <w:rPr>
+          <w:b/>
+          <w:bCs/>
+        </w:rPr>
+      </w:pPr>
+      <w:r>
+        <w:rPr>
+          <w:b/>
+          <w:bCs/>
+        </w:rPr>
         <w:t>Shutdown der TCP/IP Verbindungen</w:t>
       </w:r>
     </w:p>
@@ -3561,8 +3365,13 @@
         <w:pStyle w:val="Listenabsatz"/>
       </w:pPr>
       <w:r>
-        <w:lastRenderedPageBreak/>
-        <w:t>Stundentabelle:</w:t>
+        <w:t>Stundentabelle</w:t>
+      </w:r>
+      <w:r>
+        <w:t xml:space="preserve"> Eduard Schröder</w:t>
+      </w:r>
+      <w:r>
+        <w:t>:</w:t>
       </w:r>
     </w:p>
     <w:tbl>
@@ -3595,6 +3404,7 @@
                 <w:b/>
                 <w:bCs/>
               </w:rPr>
+              <w:lastRenderedPageBreak/>
               <w:t>Aktivität</w:t>
             </w:r>
           </w:p>
@@ -3723,7 +3533,7 @@
               <w:ind w:left="0"/>
             </w:pPr>
             <w:r>
-              <w:t>Aufbau der Komponenten</w:t>
+              <w:t>Einarbeitung Threads</w:t>
             </w:r>
           </w:p>
         </w:tc>
@@ -3737,7 +3547,7 @@
               <w:ind w:left="0"/>
             </w:pPr>
             <w:r>
-              <w:t>5</w:t>
+              <w:t>4</w:t>
             </w:r>
           </w:p>
         </w:tc>
@@ -3752,8 +3562,9 @@
               <w:pStyle w:val="Listenabsatz"/>
               <w:ind w:left="0"/>
             </w:pPr>
-            <w:bookmarkStart w:id="13" w:name="_GoBack"/>
-            <w:bookmarkEnd w:id="13"/>
+            <w:r>
+              <w:t>Aufbau der Komponenten</w:t>
+            </w:r>
           </w:p>
         </w:tc>
         <w:tc>
@@ -3765,6 +3576,185 @@
               <w:pStyle w:val="Listenabsatz"/>
               <w:ind w:left="0"/>
             </w:pPr>
+            <w:r>
+              <w:t>5</w:t>
+            </w:r>
+          </w:p>
+        </w:tc>
+      </w:tr>
+      <w:tr>
+        <w:tc>
+          <w:tcPr>
+            <w:tcW w:w="6930" w:type="dxa"/>
+          </w:tcPr>
+          <w:p>
+            <w:pPr>
+              <w:pStyle w:val="Listenabsatz"/>
+              <w:ind w:left="0"/>
+            </w:pPr>
+            <w:r>
+              <w:t>Backend Softwareentwicklung</w:t>
+            </w:r>
+          </w:p>
+        </w:tc>
+        <w:tc>
+          <w:tcPr>
+            <w:tcW w:w="1412" w:type="dxa"/>
+          </w:tcPr>
+          <w:p>
+            <w:pPr>
+              <w:pStyle w:val="Listenabsatz"/>
+              <w:ind w:left="0"/>
+            </w:pPr>
+            <w:r>
+              <w:t>2</w:t>
+            </w:r>
+            <w:r>
+              <w:t>4</w:t>
+            </w:r>
+          </w:p>
+        </w:tc>
+      </w:tr>
+      <w:tr>
+        <w:tc>
+          <w:tcPr>
+            <w:tcW w:w="6930" w:type="dxa"/>
+          </w:tcPr>
+          <w:p>
+            <w:pPr>
+              <w:pStyle w:val="Listenabsatz"/>
+              <w:ind w:left="0"/>
+            </w:pPr>
+            <w:r>
+              <w:t>Wifi-Modul Softwareentwicklung</w:t>
+            </w:r>
+          </w:p>
+        </w:tc>
+        <w:tc>
+          <w:tcPr>
+            <w:tcW w:w="1412" w:type="dxa"/>
+          </w:tcPr>
+          <w:p>
+            <w:pPr>
+              <w:pStyle w:val="Listenabsatz"/>
+              <w:ind w:left="0"/>
+            </w:pPr>
+            <w:r>
+              <w:t>2</w:t>
+            </w:r>
+          </w:p>
+        </w:tc>
+      </w:tr>
+      <w:tr>
+        <w:tc>
+          <w:tcPr>
+            <w:tcW w:w="6930" w:type="dxa"/>
+          </w:tcPr>
+          <w:p>
+            <w:pPr>
+              <w:pStyle w:val="Listenabsatz"/>
+              <w:ind w:left="0"/>
+            </w:pPr>
+            <w:r>
+              <w:t>Einrichtung Banana Pi</w:t>
+            </w:r>
+          </w:p>
+        </w:tc>
+        <w:tc>
+          <w:tcPr>
+            <w:tcW w:w="1412" w:type="dxa"/>
+          </w:tcPr>
+          <w:p>
+            <w:pPr>
+              <w:pStyle w:val="Listenabsatz"/>
+              <w:ind w:left="0"/>
+            </w:pPr>
+            <w:r>
+              <w:t>5</w:t>
+            </w:r>
+          </w:p>
+        </w:tc>
+      </w:tr>
+      <w:tr>
+        <w:tc>
+          <w:tcPr>
+            <w:tcW w:w="6930" w:type="dxa"/>
+          </w:tcPr>
+          <w:p>
+            <w:pPr>
+              <w:pStyle w:val="Listenabsatz"/>
+              <w:ind w:left="0"/>
+            </w:pPr>
+            <w:r>
+              <w:t>Dokumentation erstellen</w:t>
+            </w:r>
+          </w:p>
+        </w:tc>
+        <w:tc>
+          <w:tcPr>
+            <w:tcW w:w="1412" w:type="dxa"/>
+          </w:tcPr>
+          <w:p>
+            <w:pPr>
+              <w:pStyle w:val="Listenabsatz"/>
+              <w:ind w:left="0"/>
+            </w:pPr>
+            <w:r>
+              <w:t>7</w:t>
+            </w:r>
+          </w:p>
+        </w:tc>
+      </w:tr>
+      <w:tr>
+        <w:tc>
+          <w:tcPr>
+            <w:tcW w:w="6930" w:type="dxa"/>
+          </w:tcPr>
+          <w:p>
+            <w:pPr>
+              <w:pStyle w:val="Listenabsatz"/>
+              <w:ind w:left="0"/>
+              <w:rPr>
+                <w:b/>
+                <w:bCs/>
+              </w:rPr>
+            </w:pPr>
+            <w:r>
+              <w:rPr>
+                <w:b/>
+                <w:bCs/>
+              </w:rPr>
+              <w:t>Summe:</w:t>
+            </w:r>
+          </w:p>
+        </w:tc>
+        <w:tc>
+          <w:tcPr>
+            <w:tcW w:w="1412" w:type="dxa"/>
+          </w:tcPr>
+          <w:p>
+            <w:pPr>
+              <w:pStyle w:val="Listenabsatz"/>
+              <w:ind w:left="0"/>
+              <w:rPr>
+                <w:b/>
+                <w:bCs/>
+              </w:rPr>
+            </w:pPr>
+            <w:r>
+              <w:rPr>
+                <w:b/>
+                <w:bCs/>
+              </w:rPr>
+              <w:t>14</w:t>
+            </w:r>
+            <w:r>
+              <w:rPr>
+                <w:b/>
+                <w:bCs/>
+              </w:rPr>
+              <w:t>2</w:t>
+            </w:r>
           </w:p>
         </w:tc>
       </w:tr>
@@ -4817,11 +4807,10 @@
   <w:abstractNum w:abstractNumId="8" w15:restartNumberingAfterBreak="0">
     <w:nsid w:val="624D7D9E"/>
     <w:multiLevelType w:val="multilevel"/>
-    <w:tmpl w:val="D66C8FE4"/>
+    <w:tmpl w:val="84C4F144"/>
     <w:lvl w:ilvl="0">
       <w:start w:val="1"/>
       <w:numFmt w:val="decimal"/>
-      <w:pStyle w:val="berschrift1"/>
       <w:lvlText w:val="%1."/>
       <w:lvlJc w:val="left"/>
       <w:pPr>
@@ -5435,13 +5424,10 @@
     <w:link w:val="berschrift1Zchn"/>
     <w:uiPriority w:val="9"/>
     <w:qFormat/>
-    <w:rsid w:val="0077358E"/>
+    <w:rsid w:val="000E345D"/>
     <w:pPr>
       <w:keepNext/>
       <w:keepLines/>
-      <w:numPr>
-        <w:numId w:val="9"/>
-      </w:numPr>
       <w:spacing w:before="240" w:after="0"/>
       <w:outlineLvl w:val="0"/>
     </w:pPr>
@@ -5461,7 +5447,7 @@
     <w:uiPriority w:val="9"/>
     <w:unhideWhenUsed/>
     <w:qFormat/>
-    <w:rsid w:val="0077358E"/>
+    <w:rsid w:val="000E345D"/>
     <w:pPr>
       <w:spacing w:before="40"/>
       <w:outlineLvl w:val="1"/>
@@ -5732,7 +5718,7 @@
     <w:basedOn w:val="Absatz-Standardschriftart"/>
     <w:link w:val="berschrift2"/>
     <w:uiPriority w:val="9"/>
-    <w:rsid w:val="00DC7127"/>
+    <w:rsid w:val="000E345D"/>
     <w:rPr>
       <w:rFonts w:ascii="Times New Roman" w:eastAsiaTheme="majorEastAsia" w:hAnsi="Times New Roman" w:cstheme="majorBidi"/>
       <w:b/>
@@ -6255,7 +6241,7 @@
 </file>
 
 <file path=customXml/itemProps1.xml><?xml version="1.0" encoding="utf-8"?>
-<ds:datastoreItem xmlns:ds="http://schemas.openxmlformats.org/officeDocument/2006/customXml" ds:itemID="{FAC18D12-AADB-42CA-B3B3-C51CD9A133B1}">
+<ds:datastoreItem xmlns:ds="http://schemas.openxmlformats.org/officeDocument/2006/customXml" ds:itemID="{C60F8BFB-D045-4C05-921F-E18788A9D881}">
   <ds:schemaRefs>
     <ds:schemaRef ds:uri="http://schemas.openxmlformats.org/officeDocument/2006/bibliography"/>
   </ds:schemaRefs>

--- a/Material für Dokummentation/VorlageEdu.docx
+++ b/Material für Dokummentation/VorlageEdu.docx
@@ -169,12 +169,13 @@
         <w:br w:type="page"/>
       </w:r>
     </w:p>
-    <w:bookmarkStart w:id="2" w:name="_Toc48831546" w:displacedByCustomXml="next"/>
-    <w:bookmarkStart w:id="3" w:name="_Toc48821214" w:displacedByCustomXml="next"/>
+    <w:bookmarkStart w:id="2" w:name="_Toc48821214" w:displacedByCustomXml="next"/>
+    <w:bookmarkStart w:id="3" w:name="_Toc48831546" w:displacedByCustomXml="next"/>
     <w:sdt>
       <w:sdtPr>
         <w:rPr>
           <w:rFonts w:eastAsiaTheme="minorHAnsi" w:cstheme="minorBidi"/>
+          <w:b w:val="0"/>
           <w:color w:val="auto"/>
           <w:sz w:val="24"/>
           <w:szCs w:val="22"/>
@@ -187,7 +188,6 @@
       </w:sdtPr>
       <w:sdtEndPr>
         <w:rPr>
-          <w:b w:val="0"/>
           <w:bCs/>
         </w:rPr>
       </w:sdtEndPr>
@@ -1235,12 +1235,7 @@
       </w:pPr>
       <w:bookmarkStart w:id="5" w:name="_Toc48831548"/>
       <w:r>
-        <w:t>Syste</w:t>
-      </w:r>
-      <w:bookmarkStart w:id="6" w:name="_GoBack"/>
-      <w:bookmarkEnd w:id="6"/>
-      <w:r>
-        <w:t>m</w:t>
+        <w:t>System</w:t>
       </w:r>
       <w:r>
         <w:t>hardware</w:t>
@@ -1327,6 +1322,7 @@
           <w:i/>
           <w:iCs/>
         </w:rPr>
+        <w:instrText xml:space="preserve"> \* MERGEFORMAT </w:instrText>
       </w:r>
       <w:r>
         <w:rPr>
@@ -1335,7 +1331,6 @@
           <w:i/>
           <w:iCs/>
         </w:rPr>
-        <w:instrText xml:space="preserve"> \* MERGEFORMAT </w:instrText>
       </w:r>
       <w:r>
         <w:rPr>
@@ -1396,6 +1391,7 @@
           <w:i/>
           <w:iCs/>
         </w:rPr>
+        <w:instrText xml:space="preserve"> \* MERGEFORMAT </w:instrText>
       </w:r>
       <w:r>
         <w:rPr>
@@ -1404,7 +1400,6 @@
           <w:i/>
           <w:iCs/>
         </w:rPr>
-        <w:instrText xml:space="preserve"> \* MERGEFORMAT </w:instrText>
       </w:r>
       <w:r>
         <w:rPr>
@@ -1466,13 +1461,13 @@
           <w:i/>
           <w:iCs/>
         </w:rPr>
-      </w:r>
-      <w:r>
-        <w:rPr>
-          <w:i/>
-          <w:iCs/>
-        </w:rPr>
         <w:instrText xml:space="preserve"> \* MERGEFORMAT </w:instrText>
+      </w:r>
+      <w:r>
+        <w:rPr>
+          <w:i/>
+          <w:iCs/>
+        </w:rPr>
       </w:r>
       <w:r>
         <w:rPr>
@@ -1525,6 +1520,7 @@
           <w:i/>
           <w:iCs/>
         </w:rPr>
+        <w:instrText xml:space="preserve"> \* MERGEFORMAT </w:instrText>
       </w:r>
       <w:r>
         <w:rPr>
@@ -1533,7 +1529,6 @@
           <w:i/>
           <w:iCs/>
         </w:rPr>
-        <w:instrText xml:space="preserve"> \* MERGEFORMAT </w:instrText>
       </w:r>
       <w:r>
         <w:rPr>
@@ -1577,14 +1572,14 @@
       <w:pPr>
         <w:pStyle w:val="berschrift2"/>
       </w:pPr>
-      <w:bookmarkStart w:id="7" w:name="_Toc48831549"/>
+      <w:bookmarkStart w:id="6" w:name="_Toc48831549"/>
       <w:r>
         <w:t>Einrichtung</w:t>
       </w:r>
       <w:r>
         <w:t xml:space="preserve"> des Access Point</w:t>
       </w:r>
-      <w:bookmarkEnd w:id="7"/>
+      <w:bookmarkEnd w:id="6"/>
     </w:p>
     <w:p>
       <w:pPr>
@@ -1656,7 +1651,15 @@
     </w:p>
     <w:p>
       <w:r>
-        <w:t xml:space="preserve">Die Einrichtung findet über die Konsole statt. Code nach dem Befehl „nano“ wird entsprechend </w:t>
+        <w:t>Die Einrichtung findet über die Konsole statt. Code nach dem Befehl „</w:t>
+      </w:r>
+      <w:proofErr w:type="spellStart"/>
+      <w:r>
+        <w:t>nano</w:t>
+      </w:r>
+      <w:proofErr w:type="spellEnd"/>
+      <w:r>
+        <w:t xml:space="preserve">“ wird entsprechend </w:t>
       </w:r>
       <w:r>
         <w:t xml:space="preserve">in die Datei </w:t>
@@ -1721,7 +1724,21 @@
         <w:rPr>
           <w:lang w:val="de-DE"/>
         </w:rPr>
-        <w:t>sudo systemctl unmask hostapd</w:t>
+        <w:t xml:space="preserve">sudo systemctl </w:t>
+      </w:r>
+      <w:proofErr w:type="spellStart"/>
+      <w:r>
+        <w:rPr>
+          <w:lang w:val="de-DE"/>
+        </w:rPr>
+        <w:t>unmask</w:t>
+      </w:r>
+      <w:proofErr w:type="spellEnd"/>
+      <w:r>
+        <w:rPr>
+          <w:lang w:val="de-DE"/>
+        </w:rPr>
+        <w:t xml:space="preserve"> hostapd</w:t>
       </w:r>
     </w:p>
     <w:p>
@@ -1823,7 +1840,35 @@
         <w:rPr>
           <w:lang w:val="de-DE"/>
         </w:rPr>
-        <w:t>sudo DEBIAN_FRONTEND=noninteractive apt install -y netfilter-persistent iptables-persistent</w:t>
+        <w:t>sudo DEBIAN_FRONTEND=</w:t>
+      </w:r>
+      <w:proofErr w:type="spellStart"/>
+      <w:r>
+        <w:rPr>
+          <w:lang w:val="de-DE"/>
+        </w:rPr>
+        <w:t>noninteractive</w:t>
+      </w:r>
+      <w:proofErr w:type="spellEnd"/>
+      <w:r>
+        <w:rPr>
+          <w:lang w:val="de-DE"/>
+        </w:rPr>
+        <w:t xml:space="preserve"> apt install -y netfilter-persistent </w:t>
+      </w:r>
+      <w:proofErr w:type="spellStart"/>
+      <w:r>
+        <w:rPr>
+          <w:lang w:val="de-DE"/>
+        </w:rPr>
+        <w:t>iptables</w:t>
+      </w:r>
+      <w:proofErr w:type="spellEnd"/>
+      <w:r>
+        <w:rPr>
+          <w:lang w:val="de-DE"/>
+        </w:rPr>
+        <w:t>-persistent</w:t>
       </w:r>
     </w:p>
     <w:p>
@@ -1858,8 +1903,44 @@
         <w:rPr>
           <w:lang w:val="de-DE"/>
         </w:rPr>
-        <w:t>sudo nano /etc/dhcpcd.conf</w:t>
-      </w:r>
+        <w:t xml:space="preserve">sudo </w:t>
+      </w:r>
+      <w:proofErr w:type="spellStart"/>
+      <w:r>
+        <w:rPr>
+          <w:lang w:val="de-DE"/>
+        </w:rPr>
+        <w:t>nano</w:t>
+      </w:r>
+      <w:proofErr w:type="spellEnd"/>
+      <w:r>
+        <w:rPr>
+          <w:lang w:val="de-DE"/>
+        </w:rPr>
+        <w:t xml:space="preserve"> /</w:t>
+      </w:r>
+      <w:proofErr w:type="spellStart"/>
+      <w:r>
+        <w:rPr>
+          <w:lang w:val="de-DE"/>
+        </w:rPr>
+        <w:t>etc</w:t>
+      </w:r>
+      <w:proofErr w:type="spellEnd"/>
+      <w:r>
+        <w:rPr>
+          <w:lang w:val="de-DE"/>
+        </w:rPr>
+        <w:t>/</w:t>
+      </w:r>
+      <w:proofErr w:type="spellStart"/>
+      <w:r>
+        <w:rPr>
+          <w:lang w:val="de-DE"/>
+        </w:rPr>
+        <w:t>dhcpcd.conf</w:t>
+      </w:r>
+      <w:proofErr w:type="spellEnd"/>
     </w:p>
     <w:p>
       <w:pPr>
@@ -1889,11 +1970,33 @@
           <w:lang w:val="de-DE"/>
         </w:rPr>
       </w:pPr>
-      <w:r>
-        <w:rPr>
-          <w:lang w:val="de-DE"/>
-        </w:rPr>
-        <w:t>static ip_address=192.168.4.1/24</w:t>
+      <w:proofErr w:type="spellStart"/>
+      <w:r>
+        <w:rPr>
+          <w:lang w:val="de-DE"/>
+        </w:rPr>
+        <w:t>static</w:t>
+      </w:r>
+      <w:proofErr w:type="spellEnd"/>
+      <w:r>
+        <w:rPr>
+          <w:lang w:val="de-DE"/>
+        </w:rPr>
+        <w:t xml:space="preserve"> </w:t>
+      </w:r>
+      <w:proofErr w:type="spellStart"/>
+      <w:r>
+        <w:rPr>
+          <w:lang w:val="de-DE"/>
+        </w:rPr>
+        <w:t>ip_address</w:t>
+      </w:r>
+      <w:proofErr w:type="spellEnd"/>
+      <w:r>
+        <w:rPr>
+          <w:lang w:val="de-DE"/>
+        </w:rPr>
+        <w:t>=192.168.4.1/24</w:t>
       </w:r>
     </w:p>
     <w:p>
@@ -1904,12 +2007,28 @@
           <w:lang w:val="de-DE"/>
         </w:rPr>
       </w:pPr>
-      <w:r>
-        <w:rPr>
-          <w:lang w:val="de-DE"/>
-        </w:rPr>
-        <w:t>nohook wpa_supplicant</w:t>
-      </w:r>
+      <w:proofErr w:type="spellStart"/>
+      <w:r>
+        <w:rPr>
+          <w:lang w:val="de-DE"/>
+        </w:rPr>
+        <w:t>nohook</w:t>
+      </w:r>
+      <w:proofErr w:type="spellEnd"/>
+      <w:r>
+        <w:rPr>
+          <w:lang w:val="de-DE"/>
+        </w:rPr>
+        <w:t xml:space="preserve"> </w:t>
+      </w:r>
+      <w:proofErr w:type="spellStart"/>
+      <w:r>
+        <w:rPr>
+          <w:lang w:val="de-DE"/>
+        </w:rPr>
+        <w:t>wpa_supplicant</w:t>
+      </w:r>
+      <w:proofErr w:type="spellEnd"/>
     </w:p>
     <w:p>
       <w:pPr>
@@ -1943,8 +2062,58 @@
         <w:rPr>
           <w:lang w:val="de-DE"/>
         </w:rPr>
-        <w:t>sudo nano /etc/sysctl.d/routed-ap.conf</w:t>
-      </w:r>
+        <w:t xml:space="preserve">sudo </w:t>
+      </w:r>
+      <w:proofErr w:type="spellStart"/>
+      <w:r>
+        <w:rPr>
+          <w:lang w:val="de-DE"/>
+        </w:rPr>
+        <w:t>nano</w:t>
+      </w:r>
+      <w:proofErr w:type="spellEnd"/>
+      <w:r>
+        <w:rPr>
+          <w:lang w:val="de-DE"/>
+        </w:rPr>
+        <w:t xml:space="preserve"> /</w:t>
+      </w:r>
+      <w:proofErr w:type="spellStart"/>
+      <w:r>
+        <w:rPr>
+          <w:lang w:val="de-DE"/>
+        </w:rPr>
+        <w:t>etc</w:t>
+      </w:r>
+      <w:proofErr w:type="spellEnd"/>
+      <w:r>
+        <w:rPr>
+          <w:lang w:val="de-DE"/>
+        </w:rPr>
+        <w:t>/</w:t>
+      </w:r>
+      <w:proofErr w:type="spellStart"/>
+      <w:r>
+        <w:rPr>
+          <w:lang w:val="de-DE"/>
+        </w:rPr>
+        <w:t>sysctl.d</w:t>
+      </w:r>
+      <w:proofErr w:type="spellEnd"/>
+      <w:r>
+        <w:rPr>
+          <w:lang w:val="de-DE"/>
+        </w:rPr>
+        <w:t>/</w:t>
+      </w:r>
+      <w:proofErr w:type="spellStart"/>
+      <w:r>
+        <w:rPr>
+          <w:lang w:val="de-DE"/>
+        </w:rPr>
+        <w:t>routed-ap.conf</w:t>
+      </w:r>
+      <w:proofErr w:type="spellEnd"/>
     </w:p>
     <w:p>
       <w:pPr>
@@ -1973,7 +2142,35 @@
         <w:rPr>
           <w:lang w:val="de-DE"/>
         </w:rPr>
-        <w:t>sudo iptables -t nat -A POSTROUTING -o eth0 -j MASQUERADE</w:t>
+        <w:t xml:space="preserve">sudo </w:t>
+      </w:r>
+      <w:proofErr w:type="spellStart"/>
+      <w:r>
+        <w:rPr>
+          <w:lang w:val="de-DE"/>
+        </w:rPr>
+        <w:t>iptables</w:t>
+      </w:r>
+      <w:proofErr w:type="spellEnd"/>
+      <w:r>
+        <w:rPr>
+          <w:lang w:val="de-DE"/>
+        </w:rPr>
+        <w:t xml:space="preserve"> -t </w:t>
+      </w:r>
+      <w:proofErr w:type="spellStart"/>
+      <w:r>
+        <w:rPr>
+          <w:lang w:val="de-DE"/>
+        </w:rPr>
+        <w:t>nat</w:t>
+      </w:r>
+      <w:proofErr w:type="spellEnd"/>
+      <w:r>
+        <w:rPr>
+          <w:lang w:val="de-DE"/>
+        </w:rPr>
+        <w:t xml:space="preserve"> -A POSTROUTING -o eth0 -j MASQUERADE</w:t>
       </w:r>
     </w:p>
     <w:p>
@@ -2035,8 +2232,58 @@
         <w:rPr>
           <w:lang w:val="de-DE"/>
         </w:rPr>
-        <w:t>sudo mv /etc/dnsmasq.conf /etc/dnsmasq.conf.orig</w:t>
-      </w:r>
+        <w:t>sudo mv /</w:t>
+      </w:r>
+      <w:proofErr w:type="spellStart"/>
+      <w:r>
+        <w:rPr>
+          <w:lang w:val="de-DE"/>
+        </w:rPr>
+        <w:t>etc</w:t>
+      </w:r>
+      <w:proofErr w:type="spellEnd"/>
+      <w:r>
+        <w:rPr>
+          <w:lang w:val="de-DE"/>
+        </w:rPr>
+        <w:t>/</w:t>
+      </w:r>
+      <w:proofErr w:type="spellStart"/>
+      <w:r>
+        <w:rPr>
+          <w:lang w:val="de-DE"/>
+        </w:rPr>
+        <w:t>dnsmasq.conf</w:t>
+      </w:r>
+      <w:proofErr w:type="spellEnd"/>
+      <w:r>
+        <w:rPr>
+          <w:lang w:val="de-DE"/>
+        </w:rPr>
+        <w:t xml:space="preserve"> /</w:t>
+      </w:r>
+      <w:proofErr w:type="spellStart"/>
+      <w:r>
+        <w:rPr>
+          <w:lang w:val="de-DE"/>
+        </w:rPr>
+        <w:t>etc</w:t>
+      </w:r>
+      <w:proofErr w:type="spellEnd"/>
+      <w:r>
+        <w:rPr>
+          <w:lang w:val="de-DE"/>
+        </w:rPr>
+        <w:t>/</w:t>
+      </w:r>
+      <w:proofErr w:type="spellStart"/>
+      <w:r>
+        <w:rPr>
+          <w:lang w:val="de-DE"/>
+        </w:rPr>
+        <w:t>dnsmasq.conf.orig</w:t>
+      </w:r>
+      <w:proofErr w:type="spellEnd"/>
     </w:p>
     <w:p>
       <w:pPr>
@@ -2050,8 +2297,44 @@
         <w:rPr>
           <w:lang w:val="de-DE"/>
         </w:rPr>
-        <w:t>sudo nano /etc/dnsmasq.conf</w:t>
-      </w:r>
+        <w:t xml:space="preserve">sudo </w:t>
+      </w:r>
+      <w:proofErr w:type="spellStart"/>
+      <w:r>
+        <w:rPr>
+          <w:lang w:val="de-DE"/>
+        </w:rPr>
+        <w:t>nano</w:t>
+      </w:r>
+      <w:proofErr w:type="spellEnd"/>
+      <w:r>
+        <w:rPr>
+          <w:lang w:val="de-DE"/>
+        </w:rPr>
+        <w:t xml:space="preserve"> /</w:t>
+      </w:r>
+      <w:proofErr w:type="spellStart"/>
+      <w:r>
+        <w:rPr>
+          <w:lang w:val="de-DE"/>
+        </w:rPr>
+        <w:t>etc</w:t>
+      </w:r>
+      <w:proofErr w:type="spellEnd"/>
+      <w:r>
+        <w:rPr>
+          <w:lang w:val="de-DE"/>
+        </w:rPr>
+        <w:t>/</w:t>
+      </w:r>
+      <w:proofErr w:type="spellStart"/>
+      <w:r>
+        <w:rPr>
+          <w:lang w:val="de-DE"/>
+        </w:rPr>
+        <w:t>dnsmasq.conf</w:t>
+      </w:r>
+      <w:proofErr w:type="spellEnd"/>
     </w:p>
     <w:p>
       <w:pPr>
@@ -2081,11 +2364,19 @@
           <w:lang w:val="de-DE"/>
         </w:rPr>
       </w:pPr>
-      <w:r>
-        <w:rPr>
-          <w:lang w:val="de-DE"/>
-        </w:rPr>
-        <w:t>dhcp-range=192.168.4.2,192.168.4.20,255.255.255.0,24h</w:t>
+      <w:proofErr w:type="spellStart"/>
+      <w:r>
+        <w:rPr>
+          <w:lang w:val="de-DE"/>
+        </w:rPr>
+        <w:t>dhcp</w:t>
+      </w:r>
+      <w:proofErr w:type="spellEnd"/>
+      <w:r>
+        <w:rPr>
+          <w:lang w:val="de-DE"/>
+        </w:rPr>
+        <w:t>-range=192.168.4.2,192.168.4.20,255.255.255.0,24h</w:t>
       </w:r>
     </w:p>
     <w:p>
@@ -2100,7 +2391,35 @@
         <w:rPr>
           <w:lang w:val="de-DE"/>
         </w:rPr>
-        <w:t xml:space="preserve">                # Pool of IP addresses served via DHCP</w:t>
+        <w:t xml:space="preserve">                # Pool of IP </w:t>
+      </w:r>
+      <w:proofErr w:type="spellStart"/>
+      <w:r>
+        <w:rPr>
+          <w:lang w:val="de-DE"/>
+        </w:rPr>
+        <w:t>addresses</w:t>
+      </w:r>
+      <w:proofErr w:type="spellEnd"/>
+      <w:r>
+        <w:rPr>
+          <w:lang w:val="de-DE"/>
+        </w:rPr>
+        <w:t xml:space="preserve"> </w:t>
+      </w:r>
+      <w:proofErr w:type="spellStart"/>
+      <w:r>
+        <w:rPr>
+          <w:lang w:val="de-DE"/>
+        </w:rPr>
+        <w:t>served</w:t>
+      </w:r>
+      <w:proofErr w:type="spellEnd"/>
+      <w:r>
+        <w:rPr>
+          <w:lang w:val="de-DE"/>
+        </w:rPr>
+        <w:t xml:space="preserve"> via DHCP</w:t>
       </w:r>
     </w:p>
     <w:p>
@@ -2111,12 +2430,70 @@
           <w:lang w:val="de-DE"/>
         </w:rPr>
       </w:pPr>
-      <w:r>
-        <w:rPr>
-          <w:lang w:val="de-DE"/>
-        </w:rPr>
-        <w:t>domain=wlan     # Local wireless DNS domain</w:t>
-      </w:r>
+      <w:proofErr w:type="spellStart"/>
+      <w:r>
+        <w:rPr>
+          <w:lang w:val="de-DE"/>
+        </w:rPr>
+        <w:t>domain</w:t>
+      </w:r>
+      <w:proofErr w:type="spellEnd"/>
+      <w:r>
+        <w:rPr>
+          <w:lang w:val="de-DE"/>
+        </w:rPr>
+        <w:t>=</w:t>
+      </w:r>
+      <w:proofErr w:type="spellStart"/>
+      <w:r>
+        <w:rPr>
+          <w:lang w:val="de-DE"/>
+        </w:rPr>
+        <w:t>wlan</w:t>
+      </w:r>
+      <w:proofErr w:type="spellEnd"/>
+      <w:r>
+        <w:rPr>
+          <w:lang w:val="de-DE"/>
+        </w:rPr>
+        <w:t xml:space="preserve">     # </w:t>
+      </w:r>
+      <w:proofErr w:type="spellStart"/>
+      <w:r>
+        <w:rPr>
+          <w:lang w:val="de-DE"/>
+        </w:rPr>
+        <w:t>Local</w:t>
+      </w:r>
+      <w:proofErr w:type="spellEnd"/>
+      <w:r>
+        <w:rPr>
+          <w:lang w:val="de-DE"/>
+        </w:rPr>
+        <w:t xml:space="preserve"> </w:t>
+      </w:r>
+      <w:proofErr w:type="spellStart"/>
+      <w:r>
+        <w:rPr>
+          <w:lang w:val="de-DE"/>
+        </w:rPr>
+        <w:t>wireless</w:t>
+      </w:r>
+      <w:proofErr w:type="spellEnd"/>
+      <w:r>
+        <w:rPr>
+          <w:lang w:val="de-DE"/>
+        </w:rPr>
+        <w:t xml:space="preserve"> DNS </w:t>
+      </w:r>
+      <w:proofErr w:type="spellStart"/>
+      <w:r>
+        <w:rPr>
+          <w:lang w:val="de-DE"/>
+        </w:rPr>
+        <w:t>domain</w:t>
+      </w:r>
+      <w:proofErr w:type="spellEnd"/>
     </w:p>
     <w:p>
       <w:pPr>
@@ -2126,11 +2503,33 @@
           <w:lang w:val="de-DE"/>
         </w:rPr>
       </w:pPr>
-      <w:r>
-        <w:rPr>
-          <w:lang w:val="de-DE"/>
-        </w:rPr>
-        <w:t>address=/gw.wlan/192.168.4.1</w:t>
+      <w:proofErr w:type="spellStart"/>
+      <w:r>
+        <w:rPr>
+          <w:lang w:val="de-DE"/>
+        </w:rPr>
+        <w:t>address</w:t>
+      </w:r>
+      <w:proofErr w:type="spellEnd"/>
+      <w:r>
+        <w:rPr>
+          <w:lang w:val="de-DE"/>
+        </w:rPr>
+        <w:t>=/</w:t>
+      </w:r>
+      <w:proofErr w:type="spellStart"/>
+      <w:r>
+        <w:rPr>
+          <w:lang w:val="de-DE"/>
+        </w:rPr>
+        <w:t>gw.wlan</w:t>
+      </w:r>
+      <w:proofErr w:type="spellEnd"/>
+      <w:r>
+        <w:rPr>
+          <w:lang w:val="de-DE"/>
+        </w:rPr>
+        <w:t>/192.168.4.1</w:t>
       </w:r>
     </w:p>
     <w:p>
@@ -2145,8 +2544,30 @@
         <w:rPr>
           <w:lang w:val="de-DE"/>
         </w:rPr>
-        <w:t xml:space="preserve">                # Alias for this router</w:t>
-      </w:r>
+        <w:t xml:space="preserve">                # Alias for </w:t>
+      </w:r>
+      <w:proofErr w:type="spellStart"/>
+      <w:r>
+        <w:rPr>
+          <w:lang w:val="de-DE"/>
+        </w:rPr>
+        <w:t>this</w:t>
+      </w:r>
+      <w:proofErr w:type="spellEnd"/>
+      <w:r>
+        <w:rPr>
+          <w:lang w:val="de-DE"/>
+        </w:rPr>
+        <w:t xml:space="preserve"> </w:t>
+      </w:r>
+      <w:proofErr w:type="spellStart"/>
+      <w:r>
+        <w:rPr>
+          <w:lang w:val="de-DE"/>
+        </w:rPr>
+        <w:t>router</w:t>
+      </w:r>
+      <w:proofErr w:type="spellEnd"/>
     </w:p>
     <w:p>
       <w:pPr>
@@ -2160,8 +2581,44 @@
         <w:rPr>
           <w:lang w:val="de-DE"/>
         </w:rPr>
-        <w:t>sudo rfkill unblock wlan</w:t>
-      </w:r>
+        <w:t xml:space="preserve">sudo </w:t>
+      </w:r>
+      <w:proofErr w:type="spellStart"/>
+      <w:r>
+        <w:rPr>
+          <w:lang w:val="de-DE"/>
+        </w:rPr>
+        <w:t>rfkill</w:t>
+      </w:r>
+      <w:proofErr w:type="spellEnd"/>
+      <w:r>
+        <w:rPr>
+          <w:lang w:val="de-DE"/>
+        </w:rPr>
+        <w:t xml:space="preserve"> </w:t>
+      </w:r>
+      <w:proofErr w:type="spellStart"/>
+      <w:r>
+        <w:rPr>
+          <w:lang w:val="de-DE"/>
+        </w:rPr>
+        <w:t>unblock</w:t>
+      </w:r>
+      <w:proofErr w:type="spellEnd"/>
+      <w:r>
+        <w:rPr>
+          <w:lang w:val="de-DE"/>
+        </w:rPr>
+        <w:t xml:space="preserve"> </w:t>
+      </w:r>
+      <w:proofErr w:type="spellStart"/>
+      <w:r>
+        <w:rPr>
+          <w:lang w:val="de-DE"/>
+        </w:rPr>
+        <w:t>wlan</w:t>
+      </w:r>
+      <w:proofErr w:type="spellEnd"/>
     </w:p>
     <w:p>
       <w:pPr>
@@ -2248,8 +2705,44 @@
         <w:rPr>
           <w:lang w:val="de-DE"/>
         </w:rPr>
-        <w:t>sudo nano /etc/hostapd/hostapd.conf</w:t>
-      </w:r>
+        <w:t xml:space="preserve">sudo </w:t>
+      </w:r>
+      <w:proofErr w:type="spellStart"/>
+      <w:r>
+        <w:rPr>
+          <w:lang w:val="de-DE"/>
+        </w:rPr>
+        <w:t>nano</w:t>
+      </w:r>
+      <w:proofErr w:type="spellEnd"/>
+      <w:r>
+        <w:rPr>
+          <w:lang w:val="de-DE"/>
+        </w:rPr>
+        <w:t xml:space="preserve"> /</w:t>
+      </w:r>
+      <w:proofErr w:type="spellStart"/>
+      <w:r>
+        <w:rPr>
+          <w:lang w:val="de-DE"/>
+        </w:rPr>
+        <w:t>etc</w:t>
+      </w:r>
+      <w:proofErr w:type="spellEnd"/>
+      <w:r>
+        <w:rPr>
+          <w:lang w:val="de-DE"/>
+        </w:rPr>
+        <w:t>/hostapd/</w:t>
+      </w:r>
+      <w:proofErr w:type="spellStart"/>
+      <w:r>
+        <w:rPr>
+          <w:lang w:val="de-DE"/>
+        </w:rPr>
+        <w:t>hostapd.conf</w:t>
+      </w:r>
+      <w:proofErr w:type="spellEnd"/>
     </w:p>
     <w:p>
       <w:pPr>
@@ -2264,12 +2757,20 @@
           <w:lang w:val="de-DE"/>
         </w:rPr>
       </w:pPr>
+      <w:proofErr w:type="spellStart"/>
       <w:r>
         <w:rPr>
           <w:lang w:val="de-DE"/>
         </w:rPr>
         <w:lastRenderedPageBreak/>
-        <w:t>country_code=DE</w:t>
+        <w:t>country_code</w:t>
+      </w:r>
+      <w:proofErr w:type="spellEnd"/>
+      <w:r>
+        <w:rPr>
+          <w:lang w:val="de-DE"/>
+        </w:rPr>
+        <w:t>=DE</w:t>
       </w:r>
     </w:p>
     <w:p>
@@ -2310,11 +2811,19 @@
           <w:lang w:val="de-DE"/>
         </w:rPr>
       </w:pPr>
-      <w:r>
-        <w:rPr>
-          <w:lang w:val="de-DE"/>
-        </w:rPr>
-        <w:t>hw_mode=g</w:t>
+      <w:proofErr w:type="spellStart"/>
+      <w:r>
+        <w:rPr>
+          <w:lang w:val="de-DE"/>
+        </w:rPr>
+        <w:t>hw_mode</w:t>
+      </w:r>
+      <w:proofErr w:type="spellEnd"/>
+      <w:r>
+        <w:rPr>
+          <w:lang w:val="de-DE"/>
+        </w:rPr>
+        <w:t>=g</w:t>
       </w:r>
     </w:p>
     <w:p>
@@ -2325,11 +2834,19 @@
           <w:lang w:val="de-DE"/>
         </w:rPr>
       </w:pPr>
-      <w:r>
-        <w:rPr>
-          <w:lang w:val="de-DE"/>
-        </w:rPr>
-        <w:t>channel=7</w:t>
+      <w:proofErr w:type="spellStart"/>
+      <w:r>
+        <w:rPr>
+          <w:lang w:val="de-DE"/>
+        </w:rPr>
+        <w:t>channel</w:t>
+      </w:r>
+      <w:proofErr w:type="spellEnd"/>
+      <w:r>
+        <w:rPr>
+          <w:lang w:val="de-DE"/>
+        </w:rPr>
+        <w:t>=7</w:t>
       </w:r>
     </w:p>
     <w:p>
@@ -2340,11 +2857,19 @@
           <w:lang w:val="de-DE"/>
         </w:rPr>
       </w:pPr>
-      <w:r>
-        <w:rPr>
-          <w:lang w:val="de-DE"/>
-        </w:rPr>
-        <w:t>macaddr_acl=0</w:t>
+      <w:proofErr w:type="spellStart"/>
+      <w:r>
+        <w:rPr>
+          <w:lang w:val="de-DE"/>
+        </w:rPr>
+        <w:t>macaddr_acl</w:t>
+      </w:r>
+      <w:proofErr w:type="spellEnd"/>
+      <w:r>
+        <w:rPr>
+          <w:lang w:val="de-DE"/>
+        </w:rPr>
+        <w:t>=0</w:t>
       </w:r>
     </w:p>
     <w:p>
@@ -2355,11 +2880,19 @@
           <w:lang w:val="de-DE"/>
         </w:rPr>
       </w:pPr>
-      <w:r>
-        <w:rPr>
-          <w:lang w:val="de-DE"/>
-        </w:rPr>
-        <w:t>auth_algs=1</w:t>
+      <w:proofErr w:type="spellStart"/>
+      <w:r>
+        <w:rPr>
+          <w:lang w:val="de-DE"/>
+        </w:rPr>
+        <w:t>auth_algs</w:t>
+      </w:r>
+      <w:proofErr w:type="spellEnd"/>
+      <w:r>
+        <w:rPr>
+          <w:lang w:val="de-DE"/>
+        </w:rPr>
+        <w:t>=1</w:t>
       </w:r>
     </w:p>
     <w:p>
@@ -2370,11 +2903,19 @@
           <w:lang w:val="de-DE"/>
         </w:rPr>
       </w:pPr>
-      <w:r>
-        <w:rPr>
-          <w:lang w:val="de-DE"/>
-        </w:rPr>
-        <w:t>ignore_broadcast_ssid=0</w:t>
+      <w:proofErr w:type="spellStart"/>
+      <w:r>
+        <w:rPr>
+          <w:lang w:val="de-DE"/>
+        </w:rPr>
+        <w:t>ignore_broadcast_ssid</w:t>
+      </w:r>
+      <w:proofErr w:type="spellEnd"/>
+      <w:r>
+        <w:rPr>
+          <w:lang w:val="de-DE"/>
+        </w:rPr>
+        <w:t>=0</w:t>
       </w:r>
     </w:p>
     <w:p>
@@ -2385,11 +2926,19 @@
           <w:lang w:val="de-DE"/>
         </w:rPr>
       </w:pPr>
-      <w:r>
-        <w:rPr>
-          <w:lang w:val="de-DE"/>
-        </w:rPr>
-        <w:t>wpa=2</w:t>
+      <w:proofErr w:type="spellStart"/>
+      <w:r>
+        <w:rPr>
+          <w:lang w:val="de-DE"/>
+        </w:rPr>
+        <w:t>wpa</w:t>
+      </w:r>
+      <w:proofErr w:type="spellEnd"/>
+      <w:r>
+        <w:rPr>
+          <w:lang w:val="de-DE"/>
+        </w:rPr>
+        <w:t>=2</w:t>
       </w:r>
     </w:p>
     <w:p>
@@ -2415,11 +2964,19 @@
           <w:lang w:val="de-DE"/>
         </w:rPr>
       </w:pPr>
-      <w:r>
-        <w:rPr>
-          <w:lang w:val="de-DE"/>
-        </w:rPr>
-        <w:t>wpa_key_mgmt=WPA-PSK</w:t>
+      <w:proofErr w:type="spellStart"/>
+      <w:r>
+        <w:rPr>
+          <w:lang w:val="de-DE"/>
+        </w:rPr>
+        <w:t>wpa_key_mgmt</w:t>
+      </w:r>
+      <w:proofErr w:type="spellEnd"/>
+      <w:r>
+        <w:rPr>
+          <w:lang w:val="de-DE"/>
+        </w:rPr>
+        <w:t>=WPA-PSK</w:t>
       </w:r>
     </w:p>
     <w:p>
@@ -2430,11 +2987,19 @@
           <w:lang w:val="de-DE"/>
         </w:rPr>
       </w:pPr>
-      <w:r>
-        <w:rPr>
-          <w:lang w:val="de-DE"/>
-        </w:rPr>
-        <w:t>wpa_pairwise=TKIP</w:t>
+      <w:proofErr w:type="spellStart"/>
+      <w:r>
+        <w:rPr>
+          <w:lang w:val="de-DE"/>
+        </w:rPr>
+        <w:t>wpa_pairwise</w:t>
+      </w:r>
+      <w:proofErr w:type="spellEnd"/>
+      <w:r>
+        <w:rPr>
+          <w:lang w:val="de-DE"/>
+        </w:rPr>
+        <w:t>=TKIP</w:t>
       </w:r>
     </w:p>
     <w:p>
@@ -2445,11 +3010,19 @@
           <w:lang w:val="de-DE"/>
         </w:rPr>
       </w:pPr>
-      <w:r>
-        <w:rPr>
-          <w:lang w:val="de-DE"/>
-        </w:rPr>
-        <w:t>rsn_pairwise=CCMP</w:t>
+      <w:proofErr w:type="spellStart"/>
+      <w:r>
+        <w:rPr>
+          <w:lang w:val="de-DE"/>
+        </w:rPr>
+        <w:t>rsn_pairwise</w:t>
+      </w:r>
+      <w:proofErr w:type="spellEnd"/>
+      <w:r>
+        <w:rPr>
+          <w:lang w:val="de-DE"/>
+        </w:rPr>
+        <w:t>=CCMP</w:t>
       </w:r>
     </w:p>
     <w:p>
@@ -2521,11 +3094,11 @@
       <w:pPr>
         <w:pStyle w:val="berschrift2"/>
       </w:pPr>
-      <w:bookmarkStart w:id="8" w:name="_Toc48831550"/>
+      <w:bookmarkStart w:id="7" w:name="_Toc48831550"/>
       <w:r>
         <w:t>Einrichten weiterer Systeme</w:t>
       </w:r>
-      <w:bookmarkEnd w:id="8"/>
+      <w:bookmarkEnd w:id="7"/>
     </w:p>
     <w:p>
       <w:pPr>
@@ -2563,6 +3136,7 @@
       <w:r>
         <w:t xml:space="preserve"> in der </w:t>
       </w:r>
+      <w:proofErr w:type="spellStart"/>
       <w:r>
         <w:rPr>
           <w:i/>
@@ -2570,6 +3144,7 @@
         </w:rPr>
         <w:t>hostapd.conf</w:t>
       </w:r>
+      <w:proofErr w:type="spellEnd"/>
       <w:r>
         <w:t xml:space="preserve"> von dem eingerichteten</w:t>
       </w:r>
@@ -2694,13 +3269,24 @@
       <w:r>
         <w:t xml:space="preserve"> mit der in der </w:t>
       </w:r>
-      <w:r>
-        <w:rPr>
-          <w:i/>
-          <w:iCs/>
-        </w:rPr>
-        <w:t>DistributeData::send_data</w:t>
-      </w:r>
+      <w:proofErr w:type="gramStart"/>
+      <w:r>
+        <w:rPr>
+          <w:i/>
+          <w:iCs/>
+        </w:rPr>
+        <w:t>DistributeData::</w:t>
+      </w:r>
+      <w:proofErr w:type="spellStart"/>
+      <w:proofErr w:type="gramEnd"/>
+      <w:r>
+        <w:rPr>
+          <w:i/>
+          <w:iCs/>
+        </w:rPr>
+        <w:t>send_data</w:t>
+      </w:r>
+      <w:proofErr w:type="spellEnd"/>
       <w:r>
         <w:rPr>
           <w:i/>
@@ -2740,10 +3326,7 @@
         <w:t xml:space="preserve"> </w:t>
       </w:r>
       <w:r>
-        <w:t>und das Notebook</w:t>
-      </w:r>
-      <w:r>
-        <w:t xml:space="preserve"> jeweils über LAN an einen Router verbunden wird, sodass nun über dieses Netzwerk Remote-Desktop </w:t>
+        <w:t xml:space="preserve">und das Notebook jeweils über LAN an einen Router verbunden wird, sodass nun über dieses Netzwerk Remote-Desktop </w:t>
       </w:r>
       <w:r>
         <w:t>ausgeführt</w:t>
@@ -2756,9 +3339,9 @@
       <w:pPr>
         <w:pStyle w:val="berschrift2"/>
       </w:pPr>
-      <w:bookmarkStart w:id="9" w:name="_Ref48820585"/>
-      <w:bookmarkStart w:id="10" w:name="_Ref48820594"/>
-      <w:bookmarkStart w:id="11" w:name="_Toc48831551"/>
+      <w:bookmarkStart w:id="8" w:name="_Ref48820585"/>
+      <w:bookmarkStart w:id="9" w:name="_Ref48820594"/>
+      <w:bookmarkStart w:id="10" w:name="_Toc48831551"/>
       <w:r>
         <w:t>Programm</w:t>
       </w:r>
@@ -2768,9 +3351,9 @@
       <w:r>
         <w:t xml:space="preserve"> des zentralen Backend</w:t>
       </w:r>
+      <w:bookmarkEnd w:id="8"/>
       <w:bookmarkEnd w:id="9"/>
       <w:bookmarkEnd w:id="10"/>
-      <w:bookmarkEnd w:id="11"/>
     </w:p>
     <w:p>
       <w:pPr>
@@ -2800,6 +3383,7 @@
           <w:id w:val="431935482"/>
           <w:citation/>
         </w:sdtPr>
+        <w:sdtEndPr/>
         <w:sdtContent>
           <w:r>
             <w:fldChar w:fldCharType="begin"/>
@@ -2862,7 +3446,15 @@
         <w:t>*</w:t>
       </w:r>
       <w:r>
-        <w:t>.txt Datei</w:t>
+        <w:t>.</w:t>
+      </w:r>
+      <w:proofErr w:type="spellStart"/>
+      <w:r>
+        <w:t>txt</w:t>
+      </w:r>
+      <w:proofErr w:type="spellEnd"/>
+      <w:r>
+        <w:t xml:space="preserve"> Datei</w:t>
       </w:r>
       <w:r>
         <w:t xml:space="preserve">, welche eine Abfolge von voraufgezeichneten Sensordaten enthält. Diese können </w:t>
@@ -2874,13 +3466,39 @@
         <w:t xml:space="preserve">während einer live </w:t>
       </w:r>
       <w:r>
-        <w:t xml:space="preserve">Ausführung aufgenommen werden. Dazu muss nur währenddessen „R“ eingegeben werden, und in einer weiteren Eingabe einen Namen für die zu erstellende Textdatei. Mit „S“ wird die Aufnahme gestoppt und </w:t>
-      </w:r>
-      <w:r>
-        <w:t>bei dem Verzeichnis „/home/pi/Documents/*.txt“</w:t>
-      </w:r>
-      <w:r>
-        <w:t xml:space="preserve"> gespeichert.  </w:t>
+        <w:t>Ausführung aufgenommen werden. Dazu muss nur währenddessen „R“ eingegeben werden, und in einer weiteren Eingabe einen Namen für die zu erstellende Textdatei. Mit „S“ wird die Aufnahme gestoppt und bei dem Verzeichnis „/</w:t>
+      </w:r>
+      <w:proofErr w:type="spellStart"/>
+      <w:r>
+        <w:t>home</w:t>
+      </w:r>
+      <w:proofErr w:type="spellEnd"/>
+      <w:r>
+        <w:t>/</w:t>
+      </w:r>
+      <w:proofErr w:type="spellStart"/>
+      <w:r>
+        <w:t>pi</w:t>
+      </w:r>
+      <w:proofErr w:type="spellEnd"/>
+      <w:r>
+        <w:t>/</w:t>
+      </w:r>
+      <w:proofErr w:type="spellStart"/>
+      <w:r>
+        <w:t>Documents</w:t>
+      </w:r>
+      <w:proofErr w:type="spellEnd"/>
+      <w:r>
+        <w:t>/*.</w:t>
+      </w:r>
+      <w:proofErr w:type="spellStart"/>
+      <w:r>
+        <w:t>txt</w:t>
+      </w:r>
+      <w:proofErr w:type="spellEnd"/>
+      <w:r>
+        <w:t xml:space="preserve">“ gespeichert.  </w:t>
       </w:r>
     </w:p>
     <w:p>
@@ -2920,15 +3538,15 @@
       <w:pPr>
         <w:pStyle w:val="berschrift2"/>
       </w:pPr>
-      <w:bookmarkStart w:id="12" w:name="_Ref48820627"/>
-      <w:bookmarkStart w:id="13" w:name="_Ref48820647"/>
-      <w:bookmarkStart w:id="14" w:name="_Toc48831552"/>
+      <w:bookmarkStart w:id="11" w:name="_Ref48820627"/>
+      <w:bookmarkStart w:id="12" w:name="_Ref48820647"/>
+      <w:bookmarkStart w:id="13" w:name="_Toc48831552"/>
       <w:r>
         <w:t>Programmausführung weiterer Systeme</w:t>
       </w:r>
+      <w:bookmarkEnd w:id="11"/>
       <w:bookmarkEnd w:id="12"/>
       <w:bookmarkEnd w:id="13"/>
-      <w:bookmarkEnd w:id="14"/>
     </w:p>
     <w:p>
       <w:pPr>
@@ -2947,19 +3565,14 @@
     </w:p>
     <w:p>
       <w:r>
-        <w:t>Das Linux-Projekt „rm_backend_rpi</w:t>
-      </w:r>
-      <w:r>
-        <w:t>3bplus2</w:t>
-      </w:r>
-      <w:r>
-        <w:t>“ soll am besten über Visual Studio am Remotecomputer ausgeführt werden, um mehr Debug Informationen/Möglichkeiten zu erhalten. Eine Vorgehensweise wird von Microsoft beschrieben</w:t>
+        <w:t>Das Linux-Projekt „rm_backend_rpi3bplus2“ soll am besten über Visual Studio am Remotecomputer ausgeführt werden, um mehr Debug Informationen/Möglichkeiten zu erhalten. Eine Vorgehensweise wird von Microsoft beschrieben</w:t>
       </w:r>
       <w:sdt>
         <w:sdtPr>
           <w:id w:val="-1672484923"/>
           <w:citation/>
         </w:sdtPr>
+        <w:sdtEndPr/>
         <w:sdtContent>
           <w:r>
             <w:fldChar w:fldCharType="begin"/>
@@ -3041,12 +3654,12 @@
       <w:pPr>
         <w:pStyle w:val="berschrift2"/>
       </w:pPr>
-      <w:bookmarkStart w:id="15" w:name="_Toc48831553"/>
+      <w:bookmarkStart w:id="14" w:name="_Toc48831553"/>
       <w:r>
         <w:lastRenderedPageBreak/>
         <w:t>Zeitlicher Ablauf der Ausführungen</w:t>
       </w:r>
-      <w:bookmarkEnd w:id="15"/>
+      <w:bookmarkEnd w:id="14"/>
     </w:p>
     <w:p>
       <w:r>
@@ -3080,7 +3693,15 @@
         </w:numPr>
       </w:pPr>
       <w:r>
-        <w:t>Programmstart des zentralen Backend mit „live“ oder *.txt Datei</w:t>
+        <w:t>Programmstart des zentralen Backend mit „live“ oder *.</w:t>
+      </w:r>
+      <w:proofErr w:type="spellStart"/>
+      <w:r>
+        <w:t>txt</w:t>
+      </w:r>
+      <w:proofErr w:type="spellEnd"/>
+      <w:r>
+        <w:t xml:space="preserve"> Datei</w:t>
       </w:r>
     </w:p>
     <w:p>
@@ -3123,117 +3744,117 @@
       <w:pPr>
         <w:pStyle w:val="berschrift2"/>
       </w:pPr>
-      <w:bookmarkStart w:id="16" w:name="_Toc48831554"/>
+      <w:bookmarkStart w:id="15" w:name="_Toc48831554"/>
       <w:r>
         <w:t>Software de</w:t>
       </w:r>
       <w:r>
         <w:t>s WLAN-Modul</w:t>
       </w:r>
+      <w:bookmarkEnd w:id="15"/>
+    </w:p>
+    <w:p>
+      <w:r>
+        <w:t xml:space="preserve">Die Software zum Flashen des ESP8266 WLAN-Modul beinhaltet die festen </w:t>
+      </w:r>
+      <w:r>
+        <w:rPr>
+          <w:i/>
+          <w:iCs/>
+        </w:rPr>
+        <w:t>ssid</w:t>
+      </w:r>
+      <w:r>
+        <w:rPr>
+          <w:i/>
+          <w:iCs/>
+        </w:rPr>
+        <w:t xml:space="preserve"> </w:t>
+      </w:r>
+      <w:r>
+        <w:t xml:space="preserve">und </w:t>
+      </w:r>
+      <w:r>
+        <w:rPr>
+          <w:i/>
+          <w:iCs/>
+        </w:rPr>
+        <w:t>wpa_passphrase</w:t>
+      </w:r>
+      <w:r>
+        <w:rPr>
+          <w:i/>
+          <w:iCs/>
+        </w:rPr>
+        <w:t xml:space="preserve"> </w:t>
+      </w:r>
+      <w:r>
+        <w:t xml:space="preserve">des Access Point. </w:t>
+      </w:r>
+      <w:r>
+        <w:t>Außerdem</w:t>
+      </w:r>
+      <w:r>
+        <w:t xml:space="preserve"> sind dort</w:t>
+      </w:r>
+      <w:r>
+        <w:t xml:space="preserve"> die IP-Adresse und Port des zentralen Backend fest vergeben. Das Modul versucht sich nach der Stromversorgung mit dem Access Point zu verbinden und empfängt daraufhin die Daten und schickt diese weiter </w:t>
+      </w:r>
+      <w:r>
+        <w:t xml:space="preserve">über </w:t>
+      </w:r>
+      <w:r>
+        <w:t xml:space="preserve">UART. Bei einem Timeout </w:t>
+      </w:r>
+      <w:r>
+        <w:t>versucht sich</w:t>
+      </w:r>
+      <w:r>
+        <w:t xml:space="preserve"> das Modul alle 5 Minuten neu zu verbinden</w:t>
+      </w:r>
+      <w:r>
+        <w:t>.</w:t>
+      </w:r>
+      <w:r>
+        <w:t xml:space="preserve"> </w:t>
+      </w:r>
+      <w:r>
+        <w:t>D</w:t>
+      </w:r>
+      <w:r>
+        <w:t xml:space="preserve">as Resetten </w:t>
+      </w:r>
+      <w:r>
+        <w:t>des Moduls durch d</w:t>
+      </w:r>
+      <w:r>
+        <w:t xml:space="preserve">as Unterbrechen der </w:t>
+      </w:r>
+      <w:r>
+        <w:t>Stromversorgung</w:t>
+      </w:r>
+      <w:r>
+        <w:t xml:space="preserve"> ist</w:t>
+      </w:r>
+      <w:r>
+        <w:t xml:space="preserve"> </w:t>
+      </w:r>
+      <w:r>
+        <w:t>ebenso möglich</w:t>
+      </w:r>
+      <w:r>
+        <w:t>.</w:t>
+      </w:r>
+    </w:p>
+    <w:p>
+      <w:pPr>
+        <w:pStyle w:val="berschrift2"/>
+      </w:pPr>
+      <w:bookmarkStart w:id="16" w:name="_Toc48831555"/>
+      <w:r>
+        <w:t>Mögliche nachträgliche Änderungen</w:t>
+      </w:r>
       <w:bookmarkEnd w:id="16"/>
-    </w:p>
-    <w:p>
-      <w:r>
-        <w:t xml:space="preserve">Die Software zum Flashen des ESP8266 WLAN-Modul beinhaltet die festen </w:t>
-      </w:r>
-      <w:r>
-        <w:rPr>
-          <w:i/>
-          <w:iCs/>
-        </w:rPr>
-        <w:t>ssid</w:t>
-      </w:r>
-      <w:r>
-        <w:rPr>
-          <w:i/>
-          <w:iCs/>
-        </w:rPr>
-        <w:t xml:space="preserve"> </w:t>
-      </w:r>
-      <w:r>
-        <w:t xml:space="preserve">und </w:t>
-      </w:r>
-      <w:r>
-        <w:rPr>
-          <w:i/>
-          <w:iCs/>
-        </w:rPr>
-        <w:t>wpa_passphrase</w:t>
-      </w:r>
-      <w:r>
-        <w:rPr>
-          <w:i/>
-          <w:iCs/>
-        </w:rPr>
-        <w:t xml:space="preserve"> </w:t>
-      </w:r>
-      <w:r>
-        <w:t xml:space="preserve">des Access Point. </w:t>
-      </w:r>
-      <w:r>
-        <w:t>Außerdem</w:t>
-      </w:r>
-      <w:r>
-        <w:t xml:space="preserve"> sind dort</w:t>
-      </w:r>
-      <w:r>
-        <w:t xml:space="preserve"> die IP-Adresse und Port des zentralen Backend fest vergeben. Das Modul versucht sich nach der Stromversorgung mit dem Access Point zu verbinden und empfängt daraufhin die Daten und schickt diese weiter </w:t>
-      </w:r>
-      <w:r>
-        <w:t xml:space="preserve">über </w:t>
-      </w:r>
-      <w:r>
-        <w:t xml:space="preserve">UART. Bei einem Timeout </w:t>
-      </w:r>
-      <w:r>
-        <w:t>versucht sich</w:t>
-      </w:r>
-      <w:r>
-        <w:t xml:space="preserve"> das Modul alle 5 Minuten neu zu verbinden</w:t>
-      </w:r>
-      <w:r>
-        <w:t>.</w:t>
-      </w:r>
-      <w:r>
-        <w:t xml:space="preserve"> </w:t>
-      </w:r>
-      <w:r>
-        <w:t>D</w:t>
-      </w:r>
-      <w:r>
-        <w:t xml:space="preserve">as Resetten </w:t>
-      </w:r>
-      <w:r>
-        <w:t>des Moduls durch d</w:t>
-      </w:r>
-      <w:r>
-        <w:t xml:space="preserve">as Unterbrechen der </w:t>
-      </w:r>
-      <w:r>
-        <w:t>Stromversorgung</w:t>
-      </w:r>
-      <w:r>
-        <w:t xml:space="preserve"> ist</w:t>
-      </w:r>
-      <w:r>
-        <w:t xml:space="preserve"> </w:t>
-      </w:r>
-      <w:r>
-        <w:t>ebenso möglich</w:t>
-      </w:r>
-      <w:r>
-        <w:t>.</w:t>
-      </w:r>
-    </w:p>
-    <w:p>
-      <w:pPr>
-        <w:pStyle w:val="berschrift2"/>
-      </w:pPr>
-      <w:bookmarkStart w:id="17" w:name="_Toc48831555"/>
-      <w:r>
-        <w:t>Mögliche nachträgliche Änderungen</w:t>
-      </w:r>
-      <w:bookmarkEnd w:id="17"/>
     </w:p>
     <w:p>
       <w:r>
@@ -3284,14 +3905,7 @@
           <w:i/>
           <w:iCs/>
         </w:rPr>
-        <w:t>filter_values</w:t>
-      </w:r>
-      <w:r>
-        <w:rPr>
-          <w:i/>
-          <w:iCs/>
-        </w:rPr>
-        <w:t>()</w:t>
+        <w:t>filter_values()</w:t>
       </w:r>
       <w:r>
         <w:rPr>
@@ -3399,6 +4013,8 @@
                 <w:bCs/>
               </w:rPr>
             </w:pPr>
+            <w:bookmarkStart w:id="17" w:name="_Hlk48835977"/>
+            <w:bookmarkStart w:id="18" w:name="_GoBack" w:colFirst="0" w:colLast="1"/>
             <w:r>
               <w:rPr>
                 <w:b/>
@@ -3610,7 +4226,7 @@
               <w:t>2</w:t>
             </w:r>
             <w:r>
-              <w:t>4</w:t>
+              <w:t>5</w:t>
             </w:r>
           </w:p>
         </w:tc>
@@ -3753,11 +4369,13 @@
                 <w:b/>
                 <w:bCs/>
               </w:rPr>
-              <w:t>2</w:t>
+              <w:t>3</w:t>
             </w:r>
           </w:p>
         </w:tc>
       </w:tr>
+      <w:bookmarkEnd w:id="17"/>
+      <w:bookmarkEnd w:id="18"/>
     </w:tbl>
     <w:p>
       <w:pPr>
@@ -5461,6 +6079,7 @@
   <w:style w:type="character" w:default="1" w:styleId="Absatz-Standardschriftart">
     <w:name w:val="Default Paragraph Font"/>
     <w:uiPriority w:val="1"/>
+    <w:semiHidden/>
     <w:unhideWhenUsed/>
   </w:style>
   <w:style w:type="table" w:default="1" w:styleId="NormaleTabelle">
@@ -6241,7 +6860,7 @@
 </file>
 
 <file path=customXml/itemProps1.xml><?xml version="1.0" encoding="utf-8"?>
-<ds:datastoreItem xmlns:ds="http://schemas.openxmlformats.org/officeDocument/2006/customXml" ds:itemID="{C60F8BFB-D045-4C05-921F-E18788A9D881}">
+<ds:datastoreItem xmlns:ds="http://schemas.openxmlformats.org/officeDocument/2006/customXml" ds:itemID="{518BF24C-5B3C-44EE-9FF4-5CB8F3CD686E}">
   <ds:schemaRefs>
     <ds:schemaRef ds:uri="http://schemas.openxmlformats.org/officeDocument/2006/bibliography"/>
   </ds:schemaRefs>
